--- a/src/client/res/help/Readme.docx
+++ b/src/client/res/help/Readme.docx
@@ -1,6 +1,6 @@
 
 <file path=word/document.xml><?xml version="1.0" encoding="utf-8"?>
-<w:document xmlns:wpc="http://schemas.microsoft.com/office/word/2010/wordprocessingCanvas" xmlns:mc="http://schemas.openxmlformats.org/markup-compatibility/2006" xmlns:o="urn:schemas-microsoft-com:office:office" xmlns:r="http://schemas.openxmlformats.org/officeDocument/2006/relationships" xmlns:m="http://schemas.openxmlformats.org/officeDocument/2006/math" xmlns:v="urn:schemas-microsoft-com:vml" xmlns:wp14="http://schemas.microsoft.com/office/word/2010/wordprocessingDrawing" xmlns:wp="http://schemas.openxmlformats.org/drawingml/2006/wordprocessingDrawing" xmlns:w10="urn:schemas-microsoft-com:office:word" xmlns:w="http://schemas.openxmlformats.org/wordprocessingml/2006/main" xmlns:w14="http://schemas.microsoft.com/office/word/2010/wordml" xmlns:wpg="http://schemas.microsoft.com/office/word/2010/wordprocessingGroup" xmlns:wpi="http://schemas.microsoft.com/office/word/2010/wordprocessingInk" xmlns:wne="http://schemas.microsoft.com/office/word/2006/wordml" xmlns:wps="http://schemas.microsoft.com/office/word/2010/wordprocessingShape" mc:Ignorable="w14 wp14">
+<w:document xmlns:wpc="http://schemas.microsoft.com/office/word/2010/wordprocessingCanvas" xmlns:mc="http://schemas.openxmlformats.org/markup-compatibility/2006" xmlns:o="urn:schemas-microsoft-com:office:office" xmlns:r="http://schemas.openxmlformats.org/officeDocument/2006/relationships" xmlns:m="http://schemas.openxmlformats.org/officeDocument/2006/math" xmlns:v="urn:schemas-microsoft-com:vml" xmlns:wp14="http://schemas.microsoft.com/office/word/2010/wordprocessingDrawing" xmlns:wp="http://schemas.openxmlformats.org/drawingml/2006/wordprocessingDrawing" xmlns:w10="urn:schemas-microsoft-com:office:word" xmlns:w="http://schemas.openxmlformats.org/wordprocessingml/2006/main" xmlns:w14="http://schemas.microsoft.com/office/word/2010/wordml" xmlns:w15="http://schemas.microsoft.com/office/word/2012/wordml" xmlns:wpg="http://schemas.microsoft.com/office/word/2010/wordprocessingGroup" xmlns:wpi="http://schemas.microsoft.com/office/word/2010/wordprocessingInk" xmlns:wne="http://schemas.microsoft.com/office/word/2006/wordml" xmlns:wps="http://schemas.microsoft.com/office/word/2010/wordprocessingShape" mc:Ignorable="w14 w15 wp14">
   <w:body>
     <w:p>
       <w:r>
@@ -165,7 +165,7 @@
                                               <pic:cNvPicPr/>
                                             </pic:nvPicPr>
                                             <pic:blipFill>
-                                              <a:blip r:embed="rId9">
+                                              <a:blip r:embed="rId8">
                                                 <a:extLst>
                                                   <a:ext uri="{28A0092B-C50C-407E-A947-70E740481C1C}">
                                                     <a14:useLocalDpi xmlns:a14="http://schemas.microsoft.com/office/drawing/2010/main" val="0"/>
@@ -216,7 +216,7 @@
               </mc:Choice>
               <mc:Fallback>
                 <w:pict>
-                  <v:rect id="Rechteck 16" o:spid="_x0000_s1026" style="position:absolute;margin-left:0;margin-top:0;width:410.4pt;height:807.85pt;z-index:251660288;visibility:visible;mso-wrap-style:square;mso-width-percent:690;mso-height-percent:960;mso-left-percent:20;mso-top-percent:20;mso-wrap-distance-left:9pt;mso-wrap-distance-top:0;mso-wrap-distance-right:9pt;mso-wrap-distance-bottom:0;mso-position-horizontal-relative:page;mso-position-vertical-relative:page;mso-width-percent:690;mso-height-percent:960;mso-left-percent:20;mso-top-percent:20;mso-width-relative:page;mso-height-relative:page;v-text-anchor:middle" o:gfxdata="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" fillcolor="#e24220" stroked="f">
+                  <v:rect w14:anchorId="55110875" id="Rechteck 16" o:spid="_x0000_s1026" style="position:absolute;margin-left:0;margin-top:0;width:410.4pt;height:807.85pt;z-index:251660288;visibility:visible;mso-wrap-style:square;mso-width-percent:690;mso-height-percent:960;mso-left-percent:20;mso-top-percent:20;mso-wrap-distance-left:9pt;mso-wrap-distance-top:0;mso-wrap-distance-right:9pt;mso-wrap-distance-bottom:0;mso-position-horizontal-relative:page;mso-position-vertical-relative:page;mso-width-percent:690;mso-height-percent:960;mso-left-percent:20;mso-top-percent:20;mso-width-relative:page;mso-height-relative:page;v-text-anchor:middle" o:gfxdata="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" fillcolor="#e24220" stroked="f">
                     <v:path arrowok="t"/>
                     <v:textbox inset="21.6pt,1in,21.6pt">
                       <w:txbxContent>
@@ -286,7 +286,7 @@
                                         <pic:cNvPicPr/>
                                       </pic:nvPicPr>
                                       <pic:blipFill>
-                                        <a:blip r:embed="rId10">
+                                        <a:blip r:embed="rId8">
                                           <a:extLst>
                                             <a:ext uri="{28A0092B-C50C-407E-A947-70E740481C1C}">
                                               <a14:useLocalDpi xmlns:a14="http://schemas.microsoft.com/office/drawing/2010/main" val="0"/>
@@ -444,7 +444,7 @@
               </mc:Choice>
               <mc:Fallback>
                 <w:pict>
-                  <v:rect id="Rechteck 472" o:spid="_x0000_s1027" style="position:absolute;margin-left:0;margin-top:0;width:143.75pt;height:807.7pt;z-index:251661312;visibility:visible;mso-wrap-style:square;mso-width-percent:242;mso-height-percent:960;mso-left-percent:730;mso-wrap-distance-left:9pt;mso-wrap-distance-top:0;mso-wrap-distance-right:9pt;mso-wrap-distance-bottom:0;mso-position-horizontal-relative:page;mso-position-vertical:center;mso-position-vertical-relative:page;mso-width-percent:242;mso-height-percent:960;mso-left-percent:730;mso-width-relative:page;mso-height-relative:page;v-text-anchor:middle" o:gfxdata="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" fillcolor="#b11a3b" stroked="f" strokeweight="2pt">
+                  <v:rect w14:anchorId="1422D32C" id="Rechteck 472" o:spid="_x0000_s1027" style="position:absolute;margin-left:0;margin-top:0;width:143.75pt;height:807.7pt;z-index:251661312;visibility:visible;mso-wrap-style:square;mso-width-percent:242;mso-height-percent:960;mso-left-percent:730;mso-wrap-distance-left:9pt;mso-wrap-distance-top:0;mso-wrap-distance-right:9pt;mso-wrap-distance-bottom:0;mso-position-horizontal-relative:page;mso-position-vertical:center;mso-position-vertical-relative:page;mso-width-percent:242;mso-height-percent:960;mso-left-percent:730;mso-width-relative:page;mso-height-relative:page;v-text-anchor:middle" o:gfxdata="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" fillcolor="#b11a3b" stroked="f" strokeweight="2pt">
                     <v:path arrowok="t"/>
                     <v:textbox inset="14.4pt,,14.4pt">
                       <w:txbxContent>
@@ -642,9 +642,9 @@
               </wp:anchor>
             </w:drawing>
           </mc:Choice>
-          <mc:Fallback xmlns:w15="http://schemas.microsoft.com/office/word/2012/wordml">
+          <mc:Fallback>
             <w:pict>
-              <v:rect w14:anchorId="42662E01" id="Rechteck 20" o:spid="_x0000_s1026" style="position:absolute;margin-left:41.65pt;margin-top:19.4pt;width:291.75pt;height:38.25pt;z-index:251662336;visibility:visible;mso-wrap-style:square;mso-wrap-distance-left:9pt;mso-wrap-distance-top:0;mso-wrap-distance-right:9pt;mso-wrap-distance-bottom:0;mso-position-horizontal:absolute;mso-position-horizontal-relative:text;mso-position-vertical:absolute;mso-position-vertical-relative:text;v-text-anchor:middle" o:gfxdata="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" fillcolor="#e24220" stroked="f" strokeweight="2pt"/>
+              <v:rect w14:anchorId="09CA2EC6" id="Rechteck 20" o:spid="_x0000_s1026" style="position:absolute;margin-left:41.65pt;margin-top:19.4pt;width:291.75pt;height:38.25pt;z-index:251662336;visibility:visible;mso-wrap-style:square;mso-wrap-distance-left:9pt;mso-wrap-distance-top:0;mso-wrap-distance-right:9pt;mso-wrap-distance-bottom:0;mso-position-horizontal:absolute;mso-position-horizontal-relative:text;mso-position-vertical:absolute;mso-position-vertical-relative:text;v-text-anchor:middle" o:gfxdata="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" fillcolor="#e24220" stroked="f" strokeweight="2pt"/>
             </w:pict>
           </mc:Fallback>
         </mc:AlternateContent>
@@ -740,7 +740,7 @@
             <w:rPr>
               <w:noProof/>
             </w:rPr>
-            <w:instrText>HYPERLINK \l "_Toc410116341"</w:instrText>
+            <w:instrText>HYPERLINK \l "_Toc410290453"</w:instrText>
           </w:r>
           <w:r>
             <w:rPr>
@@ -788,7 +788,7 @@
               <w:noProof/>
               <w:webHidden/>
             </w:rPr>
-            <w:instrText xml:space="preserve"> PAGEREF _Toc410116341 \h </w:instrText>
+            <w:instrText xml:space="preserve"> PAGEREF _Toc410290453 \h </w:instrText>
           </w:r>
           <w:r>
             <w:rPr>
@@ -837,7 +837,7 @@
               <w:lang w:eastAsia="de-DE"/>
             </w:rPr>
           </w:pPr>
-          <w:hyperlink w:anchor="_Toc410116342" w:history="1">
+          <w:hyperlink w:anchor="_Toc410290454" w:history="1">
             <w:r>
               <w:rPr>
                 <w:rStyle w:val="Hyperlink"/>
@@ -864,7 +864,7 @@
                 <w:noProof/>
                 <w:webHidden/>
               </w:rPr>
-              <w:instrText xml:space="preserve"> PAGEREF _Toc410116342 \h </w:instrText>
+              <w:instrText xml:space="preserve"> PAGEREF _Toc410290454 \h </w:instrText>
             </w:r>
             <w:r>
               <w:rPr>
@@ -907,7 +907,7 @@
               <w:lang w:eastAsia="de-DE"/>
             </w:rPr>
           </w:pPr>
-          <w:hyperlink w:anchor="_Toc410116343" w:history="1">
+          <w:hyperlink w:anchor="_Toc410290455" w:history="1">
             <w:r>
               <w:rPr>
                 <w:rStyle w:val="Hyperlink"/>
@@ -934,7 +934,7 @@
                 <w:noProof/>
                 <w:webHidden/>
               </w:rPr>
-              <w:instrText xml:space="preserve"> PAGEREF _Toc410116343 \h </w:instrText>
+              <w:instrText xml:space="preserve"> PAGEREF _Toc410290455 \h </w:instrText>
             </w:r>
             <w:r>
               <w:rPr>
@@ -977,12 +977,82 @@
               <w:lang w:eastAsia="de-DE"/>
             </w:rPr>
           </w:pPr>
-          <w:hyperlink w:anchor="_Toc410116344" w:history="1">
+          <w:hyperlink w:anchor="_Toc410290456" w:history="1">
             <w:r>
               <w:rPr>
                 <w:rStyle w:val="Hyperlink"/>
                 <w:noProof/>
               </w:rPr>
+              <w:t>Das Handbuch im Programm</w:t>
+            </w:r>
+            <w:r>
+              <w:rPr>
+                <w:noProof/>
+                <w:webHidden/>
+              </w:rPr>
+              <w:tab/>
+            </w:r>
+            <w:r>
+              <w:rPr>
+                <w:noProof/>
+                <w:webHidden/>
+              </w:rPr>
+              <w:fldChar w:fldCharType="begin"/>
+            </w:r>
+            <w:r>
+              <w:rPr>
+                <w:noProof/>
+                <w:webHidden/>
+              </w:rPr>
+              <w:instrText xml:space="preserve"> PAGEREF _Toc410290456 \h </w:instrText>
+            </w:r>
+            <w:r>
+              <w:rPr>
+                <w:noProof/>
+                <w:webHidden/>
+              </w:rPr>
+            </w:r>
+            <w:r>
+              <w:rPr>
+                <w:noProof/>
+                <w:webHidden/>
+              </w:rPr>
+              <w:fldChar w:fldCharType="separate"/>
+            </w:r>
+            <w:r>
+              <w:rPr>
+                <w:noProof/>
+                <w:webHidden/>
+              </w:rPr>
+              <w:t>3</w:t>
+            </w:r>
+            <w:r>
+              <w:rPr>
+                <w:noProof/>
+                <w:webHidden/>
+              </w:rPr>
+              <w:fldChar w:fldCharType="end"/>
+            </w:r>
+          </w:hyperlink>
+        </w:p>
+        <w:p>
+          <w:pPr>
+            <w:pStyle w:val="Verzeichnis1"/>
+            <w:tabs>
+              <w:tab w:val="right" w:leader="dot" w:pos="9062"/>
+            </w:tabs>
+            <w:rPr>
+              <w:rFonts w:eastAsiaTheme="minorEastAsia"/>
+              <w:noProof/>
+              <w:lang w:eastAsia="de-DE"/>
+            </w:rPr>
+          </w:pPr>
+          <w:hyperlink w:anchor="_Toc410290457" w:history="1">
+            <w:r>
+              <w:rPr>
+                <w:rStyle w:val="Hyperlink"/>
+                <w:noProof/>
+              </w:rPr>
               <w:t>Projekt anlegen</w:t>
             </w:r>
             <w:r>
@@ -1004,7 +1074,7 @@
                 <w:noProof/>
                 <w:webHidden/>
               </w:rPr>
-              <w:instrText xml:space="preserve"> PAGEREF _Toc410116344 \h </w:instrText>
+              <w:instrText xml:space="preserve"> PAGEREF _Toc410290457 \h </w:instrText>
             </w:r>
             <w:r>
               <w:rPr>
@@ -1024,7 +1094,7 @@
                 <w:noProof/>
                 <w:webHidden/>
               </w:rPr>
-              <w:t>3</w:t>
+              <w:t>4</w:t>
             </w:r>
             <w:r>
               <w:rPr>
@@ -1047,7 +1117,7 @@
               <w:lang w:eastAsia="de-DE"/>
             </w:rPr>
           </w:pPr>
-          <w:hyperlink w:anchor="_Toc410116345" w:history="1">
+          <w:hyperlink w:anchor="_Toc410290458" w:history="1">
             <w:r>
               <w:rPr>
                 <w:rStyle w:val="Hyperlink"/>
@@ -1074,7 +1144,7 @@
                 <w:noProof/>
                 <w:webHidden/>
               </w:rPr>
-              <w:instrText xml:space="preserve"> PAGEREF _Toc410116345 \h </w:instrText>
+              <w:instrText xml:space="preserve"> PAGEREF _Toc410290458 \h </w:instrText>
             </w:r>
             <w:r>
               <w:rPr>
@@ -1094,7 +1164,7 @@
                 <w:noProof/>
                 <w:webHidden/>
               </w:rPr>
-              <w:t>4</w:t>
+              <w:t>5</w:t>
             </w:r>
             <w:r>
               <w:rPr>
@@ -1117,7 +1187,7 @@
               <w:lang w:eastAsia="de-DE"/>
             </w:rPr>
           </w:pPr>
-          <w:hyperlink w:anchor="_Toc410116346" w:history="1">
+          <w:hyperlink w:anchor="_Toc410290459" w:history="1">
             <w:r>
               <w:rPr>
                 <w:rStyle w:val="Hyperlink"/>
@@ -1144,7 +1214,7 @@
                 <w:noProof/>
                 <w:webHidden/>
               </w:rPr>
-              <w:instrText xml:space="preserve"> PAGEREF _Toc410116346 \h </w:instrText>
+              <w:instrText xml:space="preserve"> PAGEREF _Toc410290459 \h </w:instrText>
             </w:r>
             <w:r>
               <w:rPr>
@@ -1164,7 +1234,7 @@
                 <w:noProof/>
                 <w:webHidden/>
               </w:rPr>
-              <w:t>5</w:t>
+              <w:t>6</w:t>
             </w:r>
             <w:r>
               <w:rPr>
@@ -1187,7 +1257,7 @@
               <w:lang w:eastAsia="de-DE"/>
             </w:rPr>
           </w:pPr>
-          <w:hyperlink w:anchor="_Toc410116347" w:history="1">
+          <w:hyperlink w:anchor="_Toc410290460" w:history="1">
             <w:r>
               <w:rPr>
                 <w:rStyle w:val="Hyperlink"/>
@@ -1214,7 +1284,7 @@
                 <w:noProof/>
                 <w:webHidden/>
               </w:rPr>
-              <w:instrText xml:space="preserve"> PAGEREF _Toc410116347 \h </w:instrText>
+              <w:instrText xml:space="preserve"> PAGEREF _Toc410290460 \h </w:instrText>
             </w:r>
             <w:r>
               <w:rPr>
@@ -1234,7 +1304,7 @@
                 <w:noProof/>
                 <w:webHidden/>
               </w:rPr>
-              <w:t>5</w:t>
+              <w:t>7</w:t>
             </w:r>
             <w:r>
               <w:rPr>
@@ -1257,7 +1327,7 @@
               <w:lang w:eastAsia="de-DE"/>
             </w:rPr>
           </w:pPr>
-          <w:hyperlink w:anchor="_Toc410116348" w:history="1">
+          <w:hyperlink w:anchor="_Toc410290461" w:history="1">
             <w:r>
               <w:rPr>
                 <w:rStyle w:val="Hyperlink"/>
@@ -1284,7 +1354,7 @@
                 <w:noProof/>
                 <w:webHidden/>
               </w:rPr>
-              <w:instrText xml:space="preserve"> PAGEREF _Toc410116348 \h </w:instrText>
+              <w:instrText xml:space="preserve"> PAGEREF _Toc410290461 \h </w:instrText>
             </w:r>
             <w:r>
               <w:rPr>
@@ -1304,7 +1374,7 @@
                 <w:noProof/>
                 <w:webHidden/>
               </w:rPr>
-              <w:t>6</w:t>
+              <w:t>8</w:t>
             </w:r>
             <w:r>
               <w:rPr>
@@ -1327,7 +1397,7 @@
               <w:lang w:eastAsia="de-DE"/>
             </w:rPr>
           </w:pPr>
-          <w:hyperlink w:anchor="_Toc410116349" w:history="1">
+          <w:hyperlink w:anchor="_Toc410290462" w:history="1">
             <w:r>
               <w:rPr>
                 <w:rStyle w:val="Hyperlink"/>
@@ -1354,7 +1424,7 @@
                 <w:noProof/>
                 <w:webHidden/>
               </w:rPr>
-              <w:instrText xml:space="preserve"> PAGEREF _Toc410116349 \h </w:instrText>
+              <w:instrText xml:space="preserve"> PAGEREF _Toc410290462 \h </w:instrText>
             </w:r>
             <w:r>
               <w:rPr>
@@ -1374,7 +1444,7 @@
                 <w:noProof/>
                 <w:webHidden/>
               </w:rPr>
-              <w:t>7</w:t>
+              <w:t>9</w:t>
             </w:r>
             <w:r>
               <w:rPr>
@@ -1397,7 +1467,7 @@
               <w:lang w:eastAsia="de-DE"/>
             </w:rPr>
           </w:pPr>
-          <w:hyperlink w:anchor="_Toc410116350" w:history="1">
+          <w:hyperlink w:anchor="_Toc410290463" w:history="1">
             <w:r>
               <w:rPr>
                 <w:rStyle w:val="Hyperlink"/>
@@ -1424,7 +1494,7 @@
                 <w:noProof/>
                 <w:webHidden/>
               </w:rPr>
-              <w:instrText xml:space="preserve"> PAGEREF _Toc410116350 \h </w:instrText>
+              <w:instrText xml:space="preserve"> PAGEREF _Toc410290463 \h </w:instrText>
             </w:r>
             <w:r>
               <w:rPr>
@@ -1444,7 +1514,7 @@
                 <w:noProof/>
                 <w:webHidden/>
               </w:rPr>
-              <w:t>8</w:t>
+              <w:t>10</w:t>
             </w:r>
             <w:r>
               <w:rPr>
@@ -1467,7 +1537,7 @@
               <w:lang w:eastAsia="de-DE"/>
             </w:rPr>
           </w:pPr>
-          <w:hyperlink w:anchor="_Toc410116351" w:history="1">
+          <w:hyperlink w:anchor="_Toc410290464" w:history="1">
             <w:r>
               <w:rPr>
                 <w:rStyle w:val="Hyperlink"/>
@@ -1494,7 +1564,7 @@
                 <w:noProof/>
                 <w:webHidden/>
               </w:rPr>
-              <w:instrText xml:space="preserve"> PAGEREF _Toc410116351 \h </w:instrText>
+              <w:instrText xml:space="preserve"> PAGEREF _Toc410290464 \h </w:instrText>
             </w:r>
             <w:r>
               <w:rPr>
@@ -1514,7 +1584,7 @@
                 <w:noProof/>
                 <w:webHidden/>
               </w:rPr>
-              <w:t>9</w:t>
+              <w:t>11</w:t>
             </w:r>
             <w:r>
               <w:rPr>
@@ -1537,7 +1607,7 @@
               <w:lang w:eastAsia="de-DE"/>
             </w:rPr>
           </w:pPr>
-          <w:hyperlink w:anchor="_Toc410116352" w:history="1">
+          <w:hyperlink w:anchor="_Toc410290465" w:history="1">
             <w:r>
               <w:rPr>
                 <w:rStyle w:val="Hyperlink"/>
@@ -1564,7 +1634,7 @@
                 <w:noProof/>
                 <w:webHidden/>
               </w:rPr>
-              <w:instrText xml:space="preserve"> PAGEREF _Toc410116352 \h </w:instrText>
+              <w:instrText xml:space="preserve"> PAGEREF _Toc410290465 \h </w:instrText>
             </w:r>
             <w:r>
               <w:rPr>
@@ -1584,7 +1654,7 @@
                 <w:noProof/>
                 <w:webHidden/>
               </w:rPr>
-              <w:t>10</w:t>
+              <w:t>12</w:t>
             </w:r>
             <w:r>
               <w:rPr>
@@ -1607,7 +1677,7 @@
               <w:lang w:eastAsia="de-DE"/>
             </w:rPr>
           </w:pPr>
-          <w:hyperlink w:anchor="_Toc410116353" w:history="1">
+          <w:hyperlink w:anchor="_Toc410290466" w:history="1">
             <w:r>
               <w:rPr>
                 <w:rStyle w:val="Hyperlink"/>
@@ -1634,7 +1704,7 @@
                 <w:noProof/>
                 <w:webHidden/>
               </w:rPr>
-              <w:instrText xml:space="preserve"> PAGEREF _Toc410116353 \h </w:instrText>
+              <w:instrText xml:space="preserve"> PAGEREF _Toc410290466 \h </w:instrText>
             </w:r>
             <w:r>
               <w:rPr>
@@ -1654,7 +1724,7 @@
                 <w:noProof/>
                 <w:webHidden/>
               </w:rPr>
-              <w:t>12</w:t>
+              <w:t>13</w:t>
             </w:r>
             <w:r>
               <w:rPr>
@@ -1677,7 +1747,7 @@
               <w:lang w:eastAsia="de-DE"/>
             </w:rPr>
           </w:pPr>
-          <w:hyperlink w:anchor="_Toc410116354" w:history="1">
+          <w:hyperlink w:anchor="_Toc410290467" w:history="1">
             <w:r>
               <w:rPr>
                 <w:rStyle w:val="Hyperlink"/>
@@ -1704,7 +1774,7 @@
                 <w:noProof/>
                 <w:webHidden/>
               </w:rPr>
-              <w:instrText xml:space="preserve"> PAGEREF _Toc410116354 \h </w:instrText>
+              <w:instrText xml:space="preserve"> PAGEREF _Toc410290467 \h </w:instrText>
             </w:r>
             <w:r>
               <w:rPr>
@@ -1724,7 +1794,77 @@
                 <w:noProof/>
                 <w:webHidden/>
               </w:rPr>
-              <w:t>13</w:t>
+              <w:t>15</w:t>
+            </w:r>
+            <w:r>
+              <w:rPr>
+                <w:noProof/>
+                <w:webHidden/>
+              </w:rPr>
+              <w:fldChar w:fldCharType="end"/>
+            </w:r>
+          </w:hyperlink>
+        </w:p>
+        <w:p>
+          <w:pPr>
+            <w:pStyle w:val="Verzeichnis2"/>
+            <w:tabs>
+              <w:tab w:val="right" w:leader="dot" w:pos="9062"/>
+            </w:tabs>
+            <w:rPr>
+              <w:rFonts w:eastAsiaTheme="minorEastAsia"/>
+              <w:noProof/>
+              <w:lang w:eastAsia="de-DE"/>
+            </w:rPr>
+          </w:pPr>
+          <w:hyperlink w:anchor="_Toc410290468" w:history="1">
+            <w:r>
+              <w:rPr>
+                <w:rStyle w:val="Hyperlink"/>
+                <w:noProof/>
+              </w:rPr>
+              <w:t>Projekt melden und exportieren</w:t>
+            </w:r>
+            <w:r>
+              <w:rPr>
+                <w:noProof/>
+                <w:webHidden/>
+              </w:rPr>
+              <w:tab/>
+            </w:r>
+            <w:r>
+              <w:rPr>
+                <w:noProof/>
+                <w:webHidden/>
+              </w:rPr>
+              <w:fldChar w:fldCharType="begin"/>
+            </w:r>
+            <w:r>
+              <w:rPr>
+                <w:noProof/>
+                <w:webHidden/>
+              </w:rPr>
+              <w:instrText xml:space="preserve"> PAGEREF _Toc410290468 \h </w:instrText>
+            </w:r>
+            <w:r>
+              <w:rPr>
+                <w:noProof/>
+                <w:webHidden/>
+              </w:rPr>
+            </w:r>
+            <w:r>
+              <w:rPr>
+                <w:noProof/>
+                <w:webHidden/>
+              </w:rPr>
+              <w:fldChar w:fldCharType="separate"/>
+            </w:r>
+            <w:r>
+              <w:rPr>
+                <w:noProof/>
+                <w:webHidden/>
+              </w:rPr>
+              <w:t>16</w:t>
             </w:r>
             <w:r>
               <w:rPr>
@@ -1758,7 +1898,7 @@
       <w:pPr>
         <w:pStyle w:val="berschrift1"/>
       </w:pPr>
-      <w:bookmarkStart w:id="1" w:name="_Toc410116341"/>
+      <w:bookmarkStart w:id="1" w:name="_Toc410290453"/>
       <w:r>
         <w:lastRenderedPageBreak/>
         <w:t>I</w:t>
@@ -1793,7 +1933,7 @@
       <w:pPr>
         <w:pStyle w:val="berschrift1"/>
       </w:pPr>
-      <w:bookmarkStart w:id="2" w:name="_Toc410116342"/>
+      <w:bookmarkStart w:id="2" w:name="_Toc410290454"/>
       <w:r>
         <w:t>Servere</w:t>
       </w:r>
@@ -1804,7 +1944,15 @@
     </w:p>
     <w:p>
       <w:r>
-        <w:t>In den Servereinstellungen können Sie den Server starten und stoppen. Wenn der Server gestoppt ist funktioniert die Software nicht mehr. Im Feld „Portnumber“ können Sie bei Bedarf die Portnummer des Servers ändern. Die Grundeinstellung ist die 4711.</w:t>
+        <w:t>In den Servereinstellungen können Sie den Server starten und stoppen. Wenn der Server gestoppt ist funktioniert die Software nicht mehr. Im Feld „</w:t>
+      </w:r>
+      <w:proofErr w:type="spellStart"/>
+      <w:r>
+        <w:t>Portnumber</w:t>
+      </w:r>
+      <w:proofErr w:type="spellEnd"/>
+      <w:r>
+        <w:t>“ können Sie bei Bedarf die Portnummer des Servers ändern. Die Grundeinstellung ist die 4711.</w:t>
       </w:r>
       <w:r>
         <w:br/>
@@ -1835,7 +1983,7 @@
                     </pic:cNvPicPr>
                   </pic:nvPicPr>
                   <pic:blipFill>
-                    <a:blip r:embed="rId11">
+                    <a:blip r:embed="rId9">
                       <a:extLst>
                         <a:ext uri="{28A0092B-C50C-407E-A947-70E740481C1C}">
                           <a14:useLocalDpi xmlns:a14="http://schemas.microsoft.com/office/drawing/2010/main" val="0"/>
@@ -1871,13 +2019,52 @@
       <w:pPr>
         <w:pStyle w:val="berschrift1"/>
       </w:pPr>
-      <w:bookmarkStart w:id="3" w:name="_Toc410116343"/>
+      <w:bookmarkStart w:id="3" w:name="_Toc410290455"/>
       <w:r>
         <w:t>Clienteinrichtung</w:t>
       </w:r>
       <w:bookmarkEnd w:id="3"/>
     </w:p>
     <w:p>
+      <w:r>
+        <w:t>Da</w:t>
+      </w:r>
+      <w:r>
+        <w:t>mit das Programm ohne Probleme f</w:t>
+      </w:r>
+      <w:r>
+        <w:t xml:space="preserve">unktioniert müssen Sie in den Einstellungen die Serveradresse des Servers und den </w:t>
+      </w:r>
+      <w:proofErr w:type="spellStart"/>
+      <w:r>
+        <w:t>Serverport</w:t>
+      </w:r>
+      <w:proofErr w:type="spellEnd"/>
+      <w:r>
+        <w:t>,</w:t>
+      </w:r>
+      <w:r>
+        <w:t xml:space="preserve"> den der Server verwendet</w:t>
+      </w:r>
+      <w:r>
+        <w:t>,</w:t>
+      </w:r>
+      <w:r>
+        <w:t xml:space="preserve"> </w:t>
+      </w:r>
+      <w:r>
+        <w:t>eingeben</w:t>
+      </w:r>
+      <w:r>
+        <w:t xml:space="preserve">. Klicken Sie hierfür auf den Button „Einstellungen“ und geben Sie die Daten ein. </w:t>
+      </w:r>
+    </w:p>
+    <w:p>
+      <w:pPr>
+        <w:tabs>
+          <w:tab w:val="left" w:pos="1425"/>
+        </w:tabs>
+      </w:pPr>
       <w:r>
         <w:rPr>
           <w:noProof/>
@@ -1886,13 +2073,13 @@
         <mc:AlternateContent>
           <mc:Choice Requires="wps">
             <w:drawing>
-              <wp:anchor distT="0" distB="0" distL="114300" distR="114300" simplePos="0" relativeHeight="251707392" behindDoc="0" locked="0" layoutInCell="1" allowOverlap="1" wp14:anchorId="6B4CCA2E" wp14:editId="7BF52E7C">
+              <wp:anchor distT="0" distB="0" distL="114300" distR="114300" simplePos="0" relativeHeight="251627520" behindDoc="0" locked="0" layoutInCell="1" allowOverlap="1" wp14:anchorId="2662968D" wp14:editId="2F365C71">
                 <wp:simplePos x="0" y="0"/>
                 <wp:positionH relativeFrom="margin">
-                  <wp:posOffset>5112385</wp:posOffset>
+                  <wp:posOffset>359410</wp:posOffset>
                 </wp:positionH>
                 <wp:positionV relativeFrom="paragraph">
-                  <wp:posOffset>546100</wp:posOffset>
+                  <wp:posOffset>2440940</wp:posOffset>
                 </wp:positionV>
                 <wp:extent cx="255270" cy="228600"/>
                 <wp:effectExtent l="0" t="0" r="0" b="0"/>
@@ -1954,7 +2141,7 @@
           </mc:Choice>
           <mc:Fallback>
             <w:pict>
-              <v:shapetype id="_x0000_t68" coordsize="21600,21600" o:spt="68" adj="5400,5400" path="m0@0l@1@0@1,21600@2,21600@2@0,21600@0,10800,xe">
+              <v:shapetype w14:anchorId="6319A1DA" id="_x0000_t68" coordsize="21600,21600" o:spt="68" adj="5400,5400" path="m0@0l@1@0@1,21600@2,21600@2@0,21600@0,10800,xe">
                 <v:stroke joinstyle="miter"/>
                 <v:formulas>
                   <v:f eqn="val #0"/>
@@ -1968,7 +2155,7 @@
                   <v:h position="#1,#0" xrange="0,10800" yrange="0,21600"/>
                 </v:handles>
               </v:shapetype>
-              <v:shape id="Pfeil nach oben 45" o:spid="_x0000_s1026" type="#_x0000_t68" style="position:absolute;margin-left:402.55pt;margin-top:43pt;width:20.1pt;height:18pt;rotation:180;z-index:251707392;visibility:visible;mso-wrap-style:square;mso-width-percent:0;mso-height-percent:0;mso-wrap-distance-left:9pt;mso-wrap-distance-top:0;mso-wrap-distance-right:9pt;mso-wrap-distance-bottom:0;mso-position-horizontal:absolute;mso-position-horizontal-relative:margin;mso-position-vertical:absolute;mso-position-vertical-relative:text;mso-width-percent:0;mso-height-percent:0;mso-width-relative:margin;mso-height-relative:margin;v-text-anchor:middle" o:gfxdata="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" adj="10800" fillcolor="#b11a3b" stroked="f" strokeweight="2pt">
+              <v:shape id="Pfeil nach oben 45" o:spid="_x0000_s1026" type="#_x0000_t68" style="position:absolute;margin-left:28.3pt;margin-top:192.2pt;width:20.1pt;height:18pt;rotation:180;z-index:251627520;visibility:visible;mso-wrap-style:square;mso-width-percent:0;mso-height-percent:0;mso-wrap-distance-left:9pt;mso-wrap-distance-top:0;mso-wrap-distance-right:9pt;mso-wrap-distance-bottom:0;mso-position-horizontal:absolute;mso-position-horizontal-relative:margin;mso-position-vertical:absolute;mso-position-vertical-relative:text;mso-width-percent:0;mso-height-percent:0;mso-width-relative:margin;mso-height-relative:margin;v-text-anchor:middle" o:gfxdata="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" adj="10800" fillcolor="#b11a3b" stroked="f" strokeweight="2pt">
                 <w10:wrap anchorx="margin"/>
               </v:shape>
             </w:pict>
@@ -1976,49 +2163,15 @@
         </mc:AlternateContent>
       </w:r>
       <w:r>
-        <w:t>Da</w:t>
-      </w:r>
-      <w:r>
-        <w:t>mit das Programm ohne Probleme f</w:t>
-      </w:r>
-      <w:r>
-        <w:t>unktioniert müssen Sie in den Einstellungen die Serveradresse des Servers und den Serverport</w:t>
-      </w:r>
-      <w:r>
-        <w:t>,</w:t>
-      </w:r>
-      <w:r>
-        <w:t xml:space="preserve"> den der Server verwendet</w:t>
-      </w:r>
-      <w:r>
-        <w:t>,</w:t>
-      </w:r>
-      <w:r>
-        <w:t xml:space="preserve"> </w:t>
-      </w:r>
-      <w:r>
-        <w:t>eingeben</w:t>
-      </w:r>
-      <w:r>
-        <w:t xml:space="preserve">. Klicken Sie hierfür auf den Button „Einstellungen“ und geben Sie die Daten ein. </w:t>
-      </w:r>
-    </w:p>
-    <w:p>
-      <w:pPr>
-        <w:tabs>
-          <w:tab w:val="left" w:pos="1425"/>
-        </w:tabs>
-      </w:pPr>
-      <w:r>
         <w:rPr>
           <w:noProof/>
           <w:lang w:eastAsia="de-DE"/>
         </w:rPr>
         <w:drawing>
-          <wp:inline distT="0" distB="0" distL="0" distR="0" wp14:anchorId="23621030" wp14:editId="352C88DB">
-            <wp:extent cx="5760720" cy="2774950"/>
-            <wp:effectExtent l="0" t="0" r="0" b="6350"/>
-            <wp:docPr id="34" name="Grafik 34"/>
+          <wp:inline distT="0" distB="0" distL="0" distR="0">
+            <wp:extent cx="5760720" cy="3165007"/>
+            <wp:effectExtent l="0" t="0" r="0" b="0"/>
+            <wp:docPr id="8" name="Grafik 8" descr="C:\Users\GUNT\AppData\Local\Temp\SNAGHTML749db.PNG"/>
             <wp:cNvGraphicFramePr>
               <a:graphicFrameLocks xmlns:a="http://schemas.openxmlformats.org/drawingml/2006/main" noChangeAspect="1"/>
             </wp:cNvGraphicFramePr>
@@ -2026,23 +2179,36 @@
               <a:graphicData uri="http://schemas.openxmlformats.org/drawingml/2006/picture">
                 <pic:pic xmlns:pic="http://schemas.openxmlformats.org/drawingml/2006/picture">
                   <pic:nvPicPr>
-                    <pic:cNvPr id="1" name=""/>
-                    <pic:cNvPicPr/>
+                    <pic:cNvPr id="0" name="Picture 1" descr="C:\Users\GUNT\AppData\Local\Temp\SNAGHTML749db.PNG"/>
+                    <pic:cNvPicPr>
+                      <a:picLocks noChangeAspect="1" noChangeArrowheads="1"/>
+                    </pic:cNvPicPr>
                   </pic:nvPicPr>
                   <pic:blipFill>
-                    <a:blip r:embed="rId12"/>
+                    <a:blip r:embed="rId10">
+                      <a:extLst>
+                        <a:ext uri="{28A0092B-C50C-407E-A947-70E740481C1C}">
+                          <a14:useLocalDpi xmlns:a14="http://schemas.microsoft.com/office/drawing/2010/main" val="0"/>
+                        </a:ext>
+                      </a:extLst>
+                    </a:blip>
+                    <a:srcRect/>
                     <a:stretch>
                       <a:fillRect/>
                     </a:stretch>
                   </pic:blipFill>
-                  <pic:spPr>
+                  <pic:spPr bwMode="auto">
                     <a:xfrm>
                       <a:off x="0" y="0"/>
-                      <a:ext cx="5760720" cy="2774950"/>
+                      <a:ext cx="5760720" cy="3165007"/>
                     </a:xfrm>
                     <a:prstGeom prst="rect">
                       <a:avLst/>
                     </a:prstGeom>
+                    <a:noFill/>
+                    <a:ln>
+                      <a:noFill/>
+                    </a:ln>
                   </pic:spPr>
                 </pic:pic>
               </a:graphicData>
@@ -2053,6 +2219,7 @@
     </w:p>
     <w:p>
       <w:r>
+        <w:lastRenderedPageBreak/>
         <w:t xml:space="preserve">Sollte das nicht manuell geändert worden sein gelten folgende Grundeinstellungen: </w:t>
       </w:r>
     </w:p>
@@ -2066,7 +2233,6 @@
         <w:rPr>
           <w:b/>
         </w:rPr>
-        <w:lastRenderedPageBreak/>
         <w:t>Serveradresse</w:t>
       </w:r>
       <w:r>
@@ -2074,17 +2240,23 @@
       </w:r>
       <w:r>
         <w:tab/>
+      </w:r>
+      <w:proofErr w:type="spellStart"/>
+      <w:r>
         <w:t>localhost</w:t>
       </w:r>
+      <w:proofErr w:type="spellEnd"/>
       <w:r>
         <w:br/>
       </w:r>
+      <w:proofErr w:type="spellStart"/>
       <w:r>
         <w:rPr>
           <w:b/>
         </w:rPr>
         <w:t>Serverport</w:t>
       </w:r>
+      <w:proofErr w:type="spellEnd"/>
       <w:r>
         <w:t>:</w:t>
       </w:r>
@@ -2100,11 +2272,16 @@
       <w:pPr>
         <w:pStyle w:val="berschrift1"/>
       </w:pPr>
-      <w:bookmarkStart w:id="4" w:name="_Toc410116344"/>
-      <w:r>
-        <w:t>Projekt anlegen</w:t>
+      <w:bookmarkStart w:id="4" w:name="_Toc410290456"/>
+      <w:r>
+        <w:t>Das Handbuch im Programm</w:t>
       </w:r>
       <w:bookmarkEnd w:id="4"/>
+    </w:p>
+    <w:p>
+      <w:r>
+        <w:t xml:space="preserve">Sollten Sie einmal das Benutzerhandbuch nicht zur Hand haben können Sie durch einen Klick auf den Hilfe-Button das virtuelle Handbuch aufrufen. </w:t>
+      </w:r>
     </w:p>
     <w:p>
       <w:r>
@@ -2115,13 +2292,208 @@
         <mc:AlternateContent>
           <mc:Choice Requires="wps">
             <w:drawing>
-              <wp:anchor distT="0" distB="0" distL="114300" distR="114300" simplePos="0" relativeHeight="251713536" behindDoc="0" locked="0" layoutInCell="1" allowOverlap="1" wp14:anchorId="733F04C5" wp14:editId="53A6FEF0">
+              <wp:anchor distT="0" distB="0" distL="114300" distR="114300" simplePos="0" relativeHeight="251691008" behindDoc="0" locked="0" layoutInCell="1" allowOverlap="1" wp14:anchorId="708EB490" wp14:editId="2DB1EFC0">
                 <wp:simplePos x="0" y="0"/>
                 <wp:positionH relativeFrom="margin">
-                  <wp:posOffset>3359785</wp:posOffset>
+                  <wp:posOffset>938530</wp:posOffset>
                 </wp:positionH>
                 <wp:positionV relativeFrom="paragraph">
-                  <wp:posOffset>590550</wp:posOffset>
+                  <wp:posOffset>4358640</wp:posOffset>
+                </wp:positionV>
+                <wp:extent cx="255270" cy="228600"/>
+                <wp:effectExtent l="0" t="0" r="0" b="0"/>
+                <wp:wrapNone/>
+                <wp:docPr id="65" name="Pfeil nach oben 65"/>
+                <wp:cNvGraphicFramePr/>
+                <a:graphic xmlns:a="http://schemas.openxmlformats.org/drawingml/2006/main">
+                  <a:graphicData uri="http://schemas.microsoft.com/office/word/2010/wordprocessingShape">
+                    <wps:wsp>
+                      <wps:cNvSpPr/>
+                      <wps:spPr>
+                        <a:xfrm rot="10800000">
+                          <a:off x="0" y="0"/>
+                          <a:ext cx="255270" cy="228600"/>
+                        </a:xfrm>
+                        <a:prstGeom prst="upArrow">
+                          <a:avLst/>
+                        </a:prstGeom>
+                        <a:solidFill>
+                          <a:srgbClr val="B11A3B"/>
+                        </a:solidFill>
+                        <a:ln>
+                          <a:noFill/>
+                        </a:ln>
+                      </wps:spPr>
+                      <wps:style>
+                        <a:lnRef idx="2">
+                          <a:schemeClr val="accent2">
+                            <a:shade val="50000"/>
+                          </a:schemeClr>
+                        </a:lnRef>
+                        <a:fillRef idx="1">
+                          <a:schemeClr val="accent2"/>
+                        </a:fillRef>
+                        <a:effectRef idx="0">
+                          <a:schemeClr val="accent2"/>
+                        </a:effectRef>
+                        <a:fontRef idx="minor">
+                          <a:schemeClr val="lt1"/>
+                        </a:fontRef>
+                      </wps:style>
+                      <wps:bodyPr rot="0" spcFirstLastPara="0" vertOverflow="overflow" horzOverflow="overflow" vert="horz" wrap="square" lIns="91440" tIns="45720" rIns="91440" bIns="45720" numCol="1" spcCol="0" rtlCol="0" fromWordArt="0" anchor="ctr" anchorCtr="0" forceAA="0" compatLnSpc="1">
+                        <a:prstTxWarp prst="textNoShape">
+                          <a:avLst/>
+                        </a:prstTxWarp>
+                        <a:noAutofit/>
+                      </wps:bodyPr>
+                    </wps:wsp>
+                  </a:graphicData>
+                </a:graphic>
+                <wp14:sizeRelH relativeFrom="margin">
+                  <wp14:pctWidth>0</wp14:pctWidth>
+                </wp14:sizeRelH>
+                <wp14:sizeRelV relativeFrom="margin">
+                  <wp14:pctHeight>0</wp14:pctHeight>
+                </wp14:sizeRelV>
+              </wp:anchor>
+            </w:drawing>
+          </mc:Choice>
+          <mc:Fallback>
+            <w:pict>
+              <v:shape w14:anchorId="1972D68F" id="Pfeil nach oben 65" o:spid="_x0000_s1026" type="#_x0000_t68" style="position:absolute;margin-left:73.9pt;margin-top:343.2pt;width:20.1pt;height:18pt;rotation:180;z-index:251691008;visibility:visible;mso-wrap-style:square;mso-width-percent:0;mso-height-percent:0;mso-wrap-distance-left:9pt;mso-wrap-distance-top:0;mso-wrap-distance-right:9pt;mso-wrap-distance-bottom:0;mso-position-horizontal:absolute;mso-position-horizontal-relative:margin;mso-position-vertical:absolute;mso-position-vertical-relative:text;mso-width-percent:0;mso-height-percent:0;mso-width-relative:margin;mso-height-relative:margin;v-text-anchor:middle" o:gfxdata="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" adj="10800" fillcolor="#b11a3b" stroked="f" strokeweight="2pt">
+                <w10:wrap anchorx="margin"/>
+              </v:shape>
+            </w:pict>
+          </mc:Fallback>
+        </mc:AlternateContent>
+      </w:r>
+      <w:r>
+        <w:rPr>
+          <w:noProof/>
+          <w:lang w:eastAsia="de-DE"/>
+        </w:rPr>
+        <w:drawing>
+          <wp:inline distT="0" distB="0" distL="0" distR="0">
+            <wp:extent cx="5760720" cy="5082988"/>
+            <wp:effectExtent l="0" t="0" r="0" b="3810"/>
+            <wp:docPr id="64" name="Grafik 64" descr="C:\Users\GUNT\AppData\Local\Temp\SNAGHTML2f5bf5.PNG"/>
+            <wp:cNvGraphicFramePr>
+              <a:graphicFrameLocks xmlns:a="http://schemas.openxmlformats.org/drawingml/2006/main" noChangeAspect="1"/>
+            </wp:cNvGraphicFramePr>
+            <a:graphic xmlns:a="http://schemas.openxmlformats.org/drawingml/2006/main">
+              <a:graphicData uri="http://schemas.openxmlformats.org/drawingml/2006/picture">
+                <pic:pic xmlns:pic="http://schemas.openxmlformats.org/drawingml/2006/picture">
+                  <pic:nvPicPr>
+                    <pic:cNvPr id="0" name="Picture 35" descr="C:\Users\GUNT\AppData\Local\Temp\SNAGHTML2f5bf5.PNG"/>
+                    <pic:cNvPicPr>
+                      <a:picLocks noChangeAspect="1" noChangeArrowheads="1"/>
+                    </pic:cNvPicPr>
+                  </pic:nvPicPr>
+                  <pic:blipFill>
+                    <a:blip r:embed="rId11">
+                      <a:extLst>
+                        <a:ext uri="{28A0092B-C50C-407E-A947-70E740481C1C}">
+                          <a14:useLocalDpi xmlns:a14="http://schemas.microsoft.com/office/drawing/2010/main" val="0"/>
+                        </a:ext>
+                      </a:extLst>
+                    </a:blip>
+                    <a:srcRect/>
+                    <a:stretch>
+                      <a:fillRect/>
+                    </a:stretch>
+                  </pic:blipFill>
+                  <pic:spPr bwMode="auto">
+                    <a:xfrm>
+                      <a:off x="0" y="0"/>
+                      <a:ext cx="5760720" cy="5082988"/>
+                    </a:xfrm>
+                    <a:prstGeom prst="rect">
+                      <a:avLst/>
+                    </a:prstGeom>
+                    <a:noFill/>
+                    <a:ln>
+                      <a:noFill/>
+                    </a:ln>
+                  </pic:spPr>
+                </pic:pic>
+              </a:graphicData>
+            </a:graphic>
+          </wp:inline>
+        </w:drawing>
+      </w:r>
+    </w:p>
+    <w:p>
+      <w:pPr>
+        <w:rPr>
+          <w:rFonts w:asciiTheme="majorHAnsi" w:eastAsiaTheme="majorEastAsia" w:hAnsiTheme="majorHAnsi" w:cstheme="majorBidi"/>
+          <w:color w:val="B11A3B"/>
+          <w:sz w:val="32"/>
+          <w:szCs w:val="32"/>
+        </w:rPr>
+      </w:pPr>
+      <w:r>
+        <w:br w:type="page"/>
+      </w:r>
+    </w:p>
+    <w:p>
+      <w:pPr>
+        <w:pStyle w:val="berschrift1"/>
+      </w:pPr>
+      <w:bookmarkStart w:id="5" w:name="_Toc410290457"/>
+      <w:r>
+        <w:lastRenderedPageBreak/>
+        <w:t>Projekt anlegen</w:t>
+      </w:r>
+      <w:bookmarkEnd w:id="5"/>
+    </w:p>
+    <w:p>
+      <w:r>
+        <w:t xml:space="preserve">Um ein Projekt anzulegen haben Sie zwei Möglichkeiten. Sie können den Reiter „Projekt anlegen“ verwenden oder </w:t>
+      </w:r>
+      <w:r>
+        <w:t>auf den Button</w:t>
+      </w:r>
+      <w:r>
+        <w:t xml:space="preserve"> </w:t>
+      </w:r>
+      <w:r>
+        <w:t>„</w:t>
+      </w:r>
+      <w:r>
+        <w:t xml:space="preserve">Neues </w:t>
+      </w:r>
+      <w:r>
+        <w:t>Projekt</w:t>
+      </w:r>
+      <w:r>
+        <w:t>“</w:t>
+      </w:r>
+      <w:r>
+        <w:t xml:space="preserve"> </w:t>
+      </w:r>
+      <w:r>
+        <w:t>klicken</w:t>
+      </w:r>
+      <w:r>
+        <w:t xml:space="preserve">. </w:t>
+      </w:r>
+    </w:p>
+    <w:p>
+      <w:r>
+        <w:rPr>
+          <w:noProof/>
+          <w:lang w:eastAsia="de-DE"/>
+        </w:rPr>
+        <mc:AlternateContent>
+          <mc:Choice Requires="wps">
+            <w:drawing>
+              <wp:anchor distT="0" distB="0" distL="114300" distR="114300" simplePos="0" relativeHeight="251634688" behindDoc="0" locked="0" layoutInCell="1" allowOverlap="1" wp14:anchorId="73A5B2B8" wp14:editId="36C63208">
+                <wp:simplePos x="0" y="0"/>
+                <wp:positionH relativeFrom="margin">
+                  <wp:posOffset>1502410</wp:posOffset>
+                </wp:positionH>
+                <wp:positionV relativeFrom="paragraph">
+                  <wp:posOffset>4348480</wp:posOffset>
                 </wp:positionV>
                 <wp:extent cx="255270" cy="228600"/>
                 <wp:effectExtent l="0" t="0" r="0" b="0"/>
@@ -2183,7 +2555,7 @@
           </mc:Choice>
           <mc:Fallback>
             <w:pict>
-              <v:shape id="Pfeil nach oben 48" o:spid="_x0000_s1026" type="#_x0000_t68" style="position:absolute;margin-left:264.55pt;margin-top:46.5pt;width:20.1pt;height:18pt;rotation:180;z-index:251713536;visibility:visible;mso-wrap-style:square;mso-width-percent:0;mso-height-percent:0;mso-wrap-distance-left:9pt;mso-wrap-distance-top:0;mso-wrap-distance-right:9pt;mso-wrap-distance-bottom:0;mso-position-horizontal:absolute;mso-position-horizontal-relative:margin;mso-position-vertical:absolute;mso-position-vertical-relative:text;mso-width-percent:0;mso-height-percent:0;mso-width-relative:margin;mso-height-relative:margin;v-text-anchor:middle" o:gfxdata="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" adj="10800" fillcolor="#b11a3b" stroked="f" strokeweight="2pt">
+              <v:shape w14:anchorId="384B7E53" id="Pfeil nach oben 48" o:spid="_x0000_s1026" type="#_x0000_t68" style="position:absolute;margin-left:118.3pt;margin-top:342.4pt;width:20.1pt;height:18pt;rotation:180;z-index:251634688;visibility:visible;mso-wrap-style:square;mso-width-percent:0;mso-height-percent:0;mso-wrap-distance-left:9pt;mso-wrap-distance-top:0;mso-wrap-distance-right:9pt;mso-wrap-distance-bottom:0;mso-position-horizontal:absolute;mso-position-horizontal-relative:margin;mso-position-vertical:absolute;mso-position-vertical-relative:text;mso-width-percent:0;mso-height-percent:0;mso-width-relative:margin;mso-height-relative:margin;v-text-anchor:middle" o:gfxdata="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" adj="10800" fillcolor="#b11a3b" stroked="f" strokeweight="2pt">
                 <w10:wrap anchorx="margin"/>
               </v:shape>
             </w:pict>
@@ -2198,13 +2570,13 @@
         <mc:AlternateContent>
           <mc:Choice Requires="wps">
             <w:drawing>
-              <wp:anchor distT="0" distB="0" distL="114300" distR="114300" simplePos="0" relativeHeight="251711488" behindDoc="0" locked="0" layoutInCell="1" allowOverlap="1" wp14:anchorId="5C527B2A" wp14:editId="634BEFE5">
+              <wp:anchor distT="0" distB="0" distL="114300" distR="114300" simplePos="0" relativeHeight="251631616" behindDoc="0" locked="0" layoutInCell="1" allowOverlap="1" wp14:anchorId="0DA3C31F" wp14:editId="5E812C84">
                 <wp:simplePos x="0" y="0"/>
                 <wp:positionH relativeFrom="margin">
-                  <wp:posOffset>311785</wp:posOffset>
+                  <wp:posOffset>1616710</wp:posOffset>
                 </wp:positionH>
                 <wp:positionV relativeFrom="paragraph">
-                  <wp:posOffset>561976</wp:posOffset>
+                  <wp:posOffset>681355</wp:posOffset>
                 </wp:positionV>
                 <wp:extent cx="255270" cy="228600"/>
                 <wp:effectExtent l="0" t="0" r="0" b="0"/>
@@ -2266,7 +2638,7 @@
           </mc:Choice>
           <mc:Fallback>
             <w:pict>
-              <v:shape id="Pfeil nach oben 47" o:spid="_x0000_s1026" type="#_x0000_t68" style="position:absolute;margin-left:24.55pt;margin-top:44.25pt;width:20.1pt;height:18pt;rotation:180;z-index:251711488;visibility:visible;mso-wrap-style:square;mso-width-percent:0;mso-height-percent:0;mso-wrap-distance-left:9pt;mso-wrap-distance-top:0;mso-wrap-distance-right:9pt;mso-wrap-distance-bottom:0;mso-position-horizontal:absolute;mso-position-horizontal-relative:margin;mso-position-vertical:absolute;mso-position-vertical-relative:text;mso-width-percent:0;mso-height-percent:0;mso-width-relative:margin;mso-height-relative:margin;v-text-anchor:middle" o:gfxdata="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" adj="10800" fillcolor="#b11a3b" stroked="f" strokeweight="2pt">
+              <v:shape w14:anchorId="04A19A18" id="Pfeil nach oben 47" o:spid="_x0000_s1026" type="#_x0000_t68" style="position:absolute;margin-left:127.3pt;margin-top:53.65pt;width:20.1pt;height:18pt;rotation:180;z-index:251631616;visibility:visible;mso-wrap-style:square;mso-width-percent:0;mso-height-percent:0;mso-wrap-distance-left:9pt;mso-wrap-distance-top:0;mso-wrap-distance-right:9pt;mso-wrap-distance-bottom:0;mso-position-horizontal:absolute;mso-position-horizontal-relative:margin;mso-position-vertical:absolute;mso-position-vertical-relative:text;mso-width-percent:0;mso-height-percent:0;mso-width-relative:margin;mso-height-relative:margin;v-text-anchor:middle" o:gfxdata="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" adj="10800" fillcolor="#b11a3b" stroked="f" strokeweight="2pt">
                 <w10:wrap anchorx="margin"/>
               </v:shape>
             </w:pict>
@@ -2274,28 +2646,232 @@
         </mc:AlternateContent>
       </w:r>
       <w:r>
-        <w:t>Um ein Projekt anzulegen haben Sie zwei Möglichkeiten. Sie können den Reiter „Projekt anlegen“ verwenden oder das Dropdownmenü, welches Sie über den Pfeil (rechts im Bild) öffnen können. Anschließend wählen Sie</w:t>
-      </w:r>
-      <w:r>
-        <w:t xml:space="preserve"> ebenfalls</w:t>
-      </w:r>
-      <w:r>
-        <w:t xml:space="preserve"> </w:t>
-      </w:r>
-      <w:r>
-        <w:t>„</w:t>
-      </w:r>
-      <w:r>
-        <w:t>Projekt anlegen</w:t>
-      </w:r>
-      <w:r>
-        <w:t>“</w:t>
-      </w:r>
-      <w:r>
-        <w:t xml:space="preserve"> aus. </w:t>
-      </w:r>
-    </w:p>
-    <w:p>
+        <w:rPr>
+          <w:noProof/>
+          <w:lang w:eastAsia="de-DE"/>
+        </w:rPr>
+        <w:drawing>
+          <wp:inline distT="0" distB="0" distL="0" distR="0">
+            <wp:extent cx="5760720" cy="5082988"/>
+            <wp:effectExtent l="0" t="0" r="0" b="3810"/>
+            <wp:docPr id="9" name="Grafik 9" descr="C:\Users\GUNT\AppData\Local\Temp\SNAGHTML93b0c.PNG"/>
+            <wp:cNvGraphicFramePr>
+              <a:graphicFrameLocks xmlns:a="http://schemas.openxmlformats.org/drawingml/2006/main" noChangeAspect="1"/>
+            </wp:cNvGraphicFramePr>
+            <a:graphic xmlns:a="http://schemas.openxmlformats.org/drawingml/2006/main">
+              <a:graphicData uri="http://schemas.openxmlformats.org/drawingml/2006/picture">
+                <pic:pic xmlns:pic="http://schemas.openxmlformats.org/drawingml/2006/picture">
+                  <pic:nvPicPr>
+                    <pic:cNvPr id="0" name="Picture 3" descr="C:\Users\GUNT\AppData\Local\Temp\SNAGHTML93b0c.PNG"/>
+                    <pic:cNvPicPr>
+                      <a:picLocks noChangeAspect="1" noChangeArrowheads="1"/>
+                    </pic:cNvPicPr>
+                  </pic:nvPicPr>
+                  <pic:blipFill>
+                    <a:blip r:embed="rId12">
+                      <a:extLst>
+                        <a:ext uri="{28A0092B-C50C-407E-A947-70E740481C1C}">
+                          <a14:useLocalDpi xmlns:a14="http://schemas.microsoft.com/office/drawing/2010/main" val="0"/>
+                        </a:ext>
+                      </a:extLst>
+                    </a:blip>
+                    <a:srcRect/>
+                    <a:stretch>
+                      <a:fillRect/>
+                    </a:stretch>
+                  </pic:blipFill>
+                  <pic:spPr bwMode="auto">
+                    <a:xfrm>
+                      <a:off x="0" y="0"/>
+                      <a:ext cx="5760720" cy="5082988"/>
+                    </a:xfrm>
+                    <a:prstGeom prst="rect">
+                      <a:avLst/>
+                    </a:prstGeom>
+                    <a:noFill/>
+                    <a:ln>
+                      <a:noFill/>
+                    </a:ln>
+                  </pic:spPr>
+                </pic:pic>
+              </a:graphicData>
+            </a:graphic>
+          </wp:inline>
+        </w:drawing>
+      </w:r>
+    </w:p>
+    <w:p>
+      <w:r>
+        <w:t xml:space="preserve">Bei beiden Möglichkeiten </w:t>
+      </w:r>
+      <w:r>
+        <w:t>können</w:t>
+      </w:r>
+      <w:r>
+        <w:t xml:space="preserve"> Sie anschließend 3 Freitextfelder ausfüllen</w:t>
+      </w:r>
+      <w:r>
+        <w:t>:</w:t>
+      </w:r>
+    </w:p>
+    <w:p>
+      <w:pPr>
+        <w:pStyle w:val="Listenabsatz"/>
+        <w:numPr>
+          <w:ilvl w:val="0"/>
+          <w:numId w:val="2"/>
+        </w:numPr>
+        <w:rPr>
+          <w:u w:val="single"/>
+        </w:rPr>
+      </w:pPr>
+      <w:r>
+        <w:rPr>
+          <w:b/>
+        </w:rPr>
+        <w:t>Projektname</w:t>
+      </w:r>
+      <w:r>
+        <w:rPr>
+          <w:b/>
+        </w:rPr>
+        <w:t xml:space="preserve"> (Pflichtangabe)</w:t>
+      </w:r>
+      <w:r>
+        <w:rPr>
+          <w:u w:val="single"/>
+        </w:rPr>
+        <w:br/>
+      </w:r>
+      <w:r>
+        <w:t>In diesem Feld wird der Name Projektes eingegeben.</w:t>
+      </w:r>
+    </w:p>
+    <w:p>
+      <w:pPr>
+        <w:pStyle w:val="Listenabsatz"/>
+        <w:numPr>
+          <w:ilvl w:val="0"/>
+          <w:numId w:val="2"/>
+        </w:numPr>
+        <w:rPr>
+          <w:u w:val="single"/>
+        </w:rPr>
+      </w:pPr>
+      <w:r>
+        <w:rPr>
+          <w:b/>
+        </w:rPr>
+        <w:t>Projektverantwortliche(r)</w:t>
+      </w:r>
+      <w:r>
+        <w:rPr>
+          <w:b/>
+        </w:rPr>
+        <w:t xml:space="preserve"> (optional)</w:t>
+      </w:r>
+      <w:r>
+        <w:rPr>
+          <w:u w:val="single"/>
+        </w:rPr>
+        <w:br/>
+      </w:r>
+      <w:r>
+        <w:t>Der Name des Projektverantwortlichen wird in diesem Feld eingegeben</w:t>
+      </w:r>
+    </w:p>
+    <w:p>
+      <w:pPr>
+        <w:pStyle w:val="Listenabsatz"/>
+        <w:numPr>
+          <w:ilvl w:val="0"/>
+          <w:numId w:val="2"/>
+        </w:numPr>
+        <w:rPr>
+          <w:u w:val="single"/>
+        </w:rPr>
+      </w:pPr>
+      <w:r>
+        <w:rPr>
+          <w:b/>
+        </w:rPr>
+        <w:t>P</w:t>
+      </w:r>
+      <w:r>
+        <w:rPr>
+          <w:b/>
+        </w:rPr>
+        <w:t>r</w:t>
+      </w:r>
+      <w:r>
+        <w:rPr>
+          <w:b/>
+        </w:rPr>
+        <w:t>ojektbeschreibung</w:t>
+      </w:r>
+      <w:r>
+        <w:rPr>
+          <w:b/>
+        </w:rPr>
+        <w:t xml:space="preserve"> (optional)</w:t>
+      </w:r>
+      <w:r>
+        <w:rPr>
+          <w:u w:val="single"/>
+        </w:rPr>
+        <w:br/>
+      </w:r>
+      <w:r>
+        <w:t>In diesem Feld wird eine Kurzbeschreibung des Projektes eingetragen.</w:t>
+      </w:r>
+    </w:p>
+    <w:p>
+      <w:r>
+        <w:t>Um das Projekt anzulegen müssen Sie den „Speicher</w:t>
+      </w:r>
+      <w:r>
+        <w:t>n</w:t>
+      </w:r>
+      <w:r>
+        <w:t>“-Button klicken. Daraufhin wird der Projektname an der linken Seite im Projektregister angezeigt.</w:t>
+      </w:r>
+    </w:p>
+    <w:p>
+      <w:pPr>
+        <w:rPr>
+          <w:rFonts w:asciiTheme="majorHAnsi" w:eastAsiaTheme="majorEastAsia" w:hAnsiTheme="majorHAnsi" w:cstheme="majorBidi"/>
+          <w:color w:val="E24220"/>
+          <w:sz w:val="26"/>
+          <w:szCs w:val="26"/>
+        </w:rPr>
+      </w:pPr>
+      <w:r>
+        <w:br w:type="page"/>
+      </w:r>
+    </w:p>
+    <w:p>
+      <w:pPr>
+        <w:pStyle w:val="berschrift2"/>
+      </w:pPr>
+      <w:bookmarkStart w:id="6" w:name="_Toc410290458"/>
+      <w:r>
+        <w:lastRenderedPageBreak/>
+        <w:t>Projekt speichern</w:t>
+      </w:r>
+      <w:bookmarkEnd w:id="6"/>
+    </w:p>
+    <w:p>
+      <w:r>
+        <w:t>Um ein Projekt und somit jegliche eingegebenen Informationen zu speichern klicken Sie bitte auf „Speichern“. Das Projekt wird in dem Ordner hinterlegt, welchen Sie in den Server-Einstellungen angegeben haben.</w:t>
+      </w:r>
+      <w:r>
+        <w:t xml:space="preserve"> Das Projekt kann zu jedem beliebigen Zeitpunkt gespeichert werden, um die Informationen zu sichern. </w:t>
+      </w:r>
+    </w:p>
+    <w:p>
+      <w:pPr>
+        <w:jc w:val="both"/>
+      </w:pPr>
       <w:r>
         <w:rPr>
           <w:noProof/>
@@ -2304,25 +2880,25 @@
         <mc:AlternateContent>
           <mc:Choice Requires="wps">
             <w:drawing>
-              <wp:anchor distT="0" distB="0" distL="114300" distR="114300" simplePos="0" relativeHeight="251709440" behindDoc="0" locked="0" layoutInCell="1" allowOverlap="1" wp14:anchorId="394515E1" wp14:editId="2A652D2F">
+              <wp:anchor distT="0" distB="0" distL="114300" distR="114300" simplePos="0" relativeHeight="251687936" behindDoc="0" locked="0" layoutInCell="1" allowOverlap="1" wp14:anchorId="1A0FB0BB" wp14:editId="66FBC847">
                 <wp:simplePos x="0" y="0"/>
                 <wp:positionH relativeFrom="margin">
-                  <wp:posOffset>2493010</wp:posOffset>
+                  <wp:posOffset>-246380</wp:posOffset>
                 </wp:positionH>
                 <wp:positionV relativeFrom="paragraph">
-                  <wp:posOffset>3809365</wp:posOffset>
+                  <wp:posOffset>1342390</wp:posOffset>
                 </wp:positionV>
                 <wp:extent cx="255270" cy="228600"/>
-                <wp:effectExtent l="0" t="0" r="0" b="0"/>
+                <wp:effectExtent l="0" t="5715" r="5715" b="5715"/>
                 <wp:wrapNone/>
-                <wp:docPr id="46" name="Pfeil nach oben 46"/>
+                <wp:docPr id="12" name="Pfeil nach oben 12"/>
                 <wp:cNvGraphicFramePr/>
                 <a:graphic xmlns:a="http://schemas.openxmlformats.org/drawingml/2006/main">
                   <a:graphicData uri="http://schemas.microsoft.com/office/word/2010/wordprocessingShape">
                     <wps:wsp>
                       <wps:cNvSpPr/>
                       <wps:spPr>
-                        <a:xfrm rot="10800000">
+                        <a:xfrm rot="5400000">
                           <a:off x="0" y="0"/>
                           <a:ext cx="255270" cy="228600"/>
                         </a:xfrm>
@@ -2372,7 +2948,7 @@
           </mc:Choice>
           <mc:Fallback>
             <w:pict>
-              <v:shape id="Pfeil nach oben 46" o:spid="_x0000_s1026" type="#_x0000_t68" style="position:absolute;margin-left:196.3pt;margin-top:299.95pt;width:20.1pt;height:18pt;rotation:180;z-index:251709440;visibility:visible;mso-wrap-style:square;mso-width-percent:0;mso-height-percent:0;mso-wrap-distance-left:9pt;mso-wrap-distance-top:0;mso-wrap-distance-right:9pt;mso-wrap-distance-bottom:0;mso-position-horizontal:absolute;mso-position-horizontal-relative:margin;mso-position-vertical:absolute;mso-position-vertical-relative:text;mso-width-percent:0;mso-height-percent:0;mso-width-relative:margin;mso-height-relative:margin;v-text-anchor:middle" o:gfxdata="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" adj="10800" fillcolor="#b11a3b" stroked="f" strokeweight="2pt">
+              <v:shape w14:anchorId="2F26828F" id="Pfeil nach oben 12" o:spid="_x0000_s1026" type="#_x0000_t68" style="position:absolute;margin-left:-19.4pt;margin-top:105.7pt;width:20.1pt;height:18pt;rotation:90;z-index:251687936;visibility:visible;mso-wrap-style:square;mso-width-percent:0;mso-height-percent:0;mso-wrap-distance-left:9pt;mso-wrap-distance-top:0;mso-wrap-distance-right:9pt;mso-wrap-distance-bottom:0;mso-position-horizontal:absolute;mso-position-horizontal-relative:margin;mso-position-vertical:absolute;mso-position-vertical-relative:text;mso-width-percent:0;mso-height-percent:0;mso-width-relative:margin;mso-height-relative:margin;v-text-anchor:middle" o:gfxdata="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" adj="10800" fillcolor="#b11a3b" stroked="f" strokeweight="2pt">
                 <w10:wrap anchorx="margin"/>
               </v:shape>
             </w:pict>
@@ -2384,295 +2960,16 @@
           <w:noProof/>
           <w:lang w:eastAsia="de-DE"/>
         </w:rPr>
-        <w:drawing>
-          <wp:anchor distT="0" distB="0" distL="114300" distR="114300" simplePos="0" relativeHeight="251670528" behindDoc="1" locked="0" layoutInCell="1" allowOverlap="1" wp14:anchorId="57DE8ACE" wp14:editId="0F7FEA1D">
-            <wp:simplePos x="0" y="0"/>
-            <wp:positionH relativeFrom="margin">
-              <wp:posOffset>3673720</wp:posOffset>
-            </wp:positionH>
-            <wp:positionV relativeFrom="page">
-              <wp:posOffset>2633980</wp:posOffset>
-            </wp:positionV>
-            <wp:extent cx="1251781" cy="1123950"/>
-            <wp:effectExtent l="0" t="0" r="5715" b="0"/>
-            <wp:wrapNone/>
-            <wp:docPr id="11" name="Grafik 11"/>
-            <wp:cNvGraphicFramePr>
-              <a:graphicFrameLocks xmlns:a="http://schemas.openxmlformats.org/drawingml/2006/main" noChangeAspect="1"/>
-            </wp:cNvGraphicFramePr>
-            <a:graphic xmlns:a="http://schemas.openxmlformats.org/drawingml/2006/main">
-              <a:graphicData uri="http://schemas.openxmlformats.org/drawingml/2006/picture">
-                <pic:pic xmlns:pic="http://schemas.openxmlformats.org/drawingml/2006/picture">
-                  <pic:nvPicPr>
-                    <pic:cNvPr id="1" name=""/>
-                    <pic:cNvPicPr/>
-                  </pic:nvPicPr>
-                  <pic:blipFill rotWithShape="1">
-                    <a:blip r:embed="rId13">
-                      <a:extLst>
-                        <a:ext uri="{28A0092B-C50C-407E-A947-70E740481C1C}">
-                          <a14:useLocalDpi xmlns:a14="http://schemas.microsoft.com/office/drawing/2010/main" val="0"/>
-                        </a:ext>
-                      </a:extLst>
-                    </a:blip>
-                    <a:srcRect l="46792" t="22937" r="41799" b="58831"/>
-                    <a:stretch/>
-                  </pic:blipFill>
-                  <pic:spPr bwMode="auto">
-                    <a:xfrm>
-                      <a:off x="0" y="0"/>
-                      <a:ext cx="1251781" cy="1123950"/>
-                    </a:xfrm>
-                    <a:prstGeom prst="rect">
-                      <a:avLst/>
-                    </a:prstGeom>
-                    <a:ln>
-                      <a:noFill/>
-                    </a:ln>
-                    <a:extLst>
-                      <a:ext uri="{53640926-AAD7-44D8-BBD7-CCE9431645EC}">
-                        <a14:shadowObscured xmlns:a14="http://schemas.microsoft.com/office/drawing/2010/main"/>
-                      </a:ext>
-                    </a:extLst>
-                  </pic:spPr>
-                </pic:pic>
-              </a:graphicData>
-            </a:graphic>
-            <wp14:sizeRelH relativeFrom="margin">
-              <wp14:pctWidth>0</wp14:pctWidth>
-            </wp14:sizeRelH>
-            <wp14:sizeRelV relativeFrom="margin">
-              <wp14:pctHeight>0</wp14:pctHeight>
-            </wp14:sizeRelV>
-          </wp:anchor>
-        </w:drawing>
-      </w:r>
-      <w:r>
-        <w:rPr>
-          <w:noProof/>
-          <w:lang w:eastAsia="de-DE"/>
-        </w:rPr>
-        <w:drawing>
-          <wp:inline distT="0" distB="0" distL="0" distR="0" wp14:anchorId="335C8D1D" wp14:editId="009E7053">
-            <wp:extent cx="3657600" cy="4297304"/>
-            <wp:effectExtent l="0" t="0" r="0" b="8255"/>
-            <wp:docPr id="1" name="Grafik 1"/>
-            <wp:cNvGraphicFramePr>
-              <a:graphicFrameLocks xmlns:a="http://schemas.openxmlformats.org/drawingml/2006/main" noChangeAspect="1"/>
-            </wp:cNvGraphicFramePr>
-            <a:graphic xmlns:a="http://schemas.openxmlformats.org/drawingml/2006/main">
-              <a:graphicData uri="http://schemas.openxmlformats.org/drawingml/2006/picture">
-                <pic:pic xmlns:pic="http://schemas.openxmlformats.org/drawingml/2006/picture">
-                  <pic:nvPicPr>
-                    <pic:cNvPr id="1" name=""/>
-                    <pic:cNvPicPr/>
-                  </pic:nvPicPr>
-                  <pic:blipFill>
-                    <a:blip r:embed="rId14"/>
-                    <a:stretch>
-                      <a:fillRect/>
-                    </a:stretch>
-                  </pic:blipFill>
-                  <pic:spPr>
-                    <a:xfrm>
-                      <a:off x="0" y="0"/>
-                      <a:ext cx="3661773" cy="4302207"/>
-                    </a:xfrm>
-                    <a:prstGeom prst="rect">
-                      <a:avLst/>
-                    </a:prstGeom>
-                  </pic:spPr>
-                </pic:pic>
-              </a:graphicData>
-            </a:graphic>
-          </wp:inline>
-        </w:drawing>
-      </w:r>
-    </w:p>
-    <w:p>
-      <w:r>
-        <w:t xml:space="preserve">Bei beiden Möglichkeiten </w:t>
-      </w:r>
-      <w:r>
-        <w:t>können</w:t>
-      </w:r>
-      <w:r>
-        <w:t xml:space="preserve"> Sie anschließend 3 Freitextfelder ausfüllen</w:t>
-      </w:r>
-      <w:r>
-        <w:t>:</w:t>
-      </w:r>
-    </w:p>
-    <w:p>
-      <w:pPr>
-        <w:pStyle w:val="Listenabsatz"/>
-        <w:numPr>
-          <w:ilvl w:val="0"/>
-          <w:numId w:val="2"/>
-        </w:numPr>
-        <w:rPr>
-          <w:u w:val="single"/>
-        </w:rPr>
-      </w:pPr>
-      <w:r>
-        <w:rPr>
-          <w:b/>
-        </w:rPr>
-        <w:t>Projektname</w:t>
-      </w:r>
-      <w:r>
-        <w:rPr>
-          <w:b/>
-        </w:rPr>
-        <w:t xml:space="preserve"> (Pflichtangabe)</w:t>
-      </w:r>
-      <w:r>
-        <w:rPr>
-          <w:u w:val="single"/>
-        </w:rPr>
-        <w:br/>
-      </w:r>
-      <w:r>
-        <w:t>In diesem Feld wird der Name Projektes eingegeben.</w:t>
-      </w:r>
-    </w:p>
-    <w:p>
-      <w:pPr>
-        <w:pStyle w:val="Listenabsatz"/>
-        <w:numPr>
-          <w:ilvl w:val="0"/>
-          <w:numId w:val="2"/>
-        </w:numPr>
-        <w:rPr>
-          <w:u w:val="single"/>
-        </w:rPr>
-      </w:pPr>
-      <w:r>
-        <w:rPr>
-          <w:b/>
-        </w:rPr>
-        <w:t>Projektverantwortliche(r)</w:t>
-      </w:r>
-      <w:r>
-        <w:rPr>
-          <w:b/>
-        </w:rPr>
-        <w:t xml:space="preserve"> (optional)</w:t>
-      </w:r>
-      <w:r>
-        <w:rPr>
-          <w:u w:val="single"/>
-        </w:rPr>
-        <w:br/>
-      </w:r>
-      <w:r>
-        <w:t>Der Name des Projektverantwortlichen wird in diesem Feld eingegeben</w:t>
-      </w:r>
-    </w:p>
-    <w:p>
-      <w:pPr>
-        <w:pStyle w:val="Listenabsatz"/>
-        <w:numPr>
-          <w:ilvl w:val="0"/>
-          <w:numId w:val="2"/>
-        </w:numPr>
-        <w:rPr>
-          <w:u w:val="single"/>
-        </w:rPr>
-      </w:pPr>
-      <w:r>
-        <w:rPr>
-          <w:b/>
-        </w:rPr>
-        <w:t>P</w:t>
-      </w:r>
-      <w:r>
-        <w:rPr>
-          <w:b/>
-        </w:rPr>
-        <w:t>r</w:t>
-      </w:r>
-      <w:r>
-        <w:rPr>
-          <w:b/>
-        </w:rPr>
-        <w:t>ojektbeschreibung</w:t>
-      </w:r>
-      <w:r>
-        <w:rPr>
-          <w:b/>
-        </w:rPr>
-        <w:t xml:space="preserve"> (optional)</w:t>
-      </w:r>
-      <w:r>
-        <w:rPr>
-          <w:u w:val="single"/>
-        </w:rPr>
-        <w:br/>
-      </w:r>
-      <w:r>
-        <w:t>In diesem Feld wird eine Kurzbeschreibung des Projektes eingetragen.</w:t>
-      </w:r>
-    </w:p>
-    <w:p>
-      <w:r>
-        <w:t>Um das Projekt anzulegen müssen Sie den „Speicher</w:t>
-      </w:r>
-      <w:r>
-        <w:t>n</w:t>
-      </w:r>
-      <w:r>
-        <w:t>“-Button klicken. Daraufhin wird der Projektname an der linken Seite im Projektregister angezeigt.</w:t>
-      </w:r>
-    </w:p>
-    <w:p>
-      <w:pPr>
-        <w:rPr>
-          <w:rFonts w:asciiTheme="majorHAnsi" w:eastAsiaTheme="majorEastAsia" w:hAnsiTheme="majorHAnsi" w:cstheme="majorBidi"/>
-          <w:color w:val="E24220"/>
-          <w:sz w:val="26"/>
-          <w:szCs w:val="26"/>
-        </w:rPr>
-      </w:pPr>
-      <w:r>
-        <w:br w:type="page"/>
-      </w:r>
-    </w:p>
-    <w:p>
-      <w:pPr>
-        <w:pStyle w:val="berschrift2"/>
-      </w:pPr>
-      <w:bookmarkStart w:id="5" w:name="_Toc410116345"/>
-      <w:r>
-        <w:lastRenderedPageBreak/>
-        <w:t>Projekt speichern</w:t>
-      </w:r>
-      <w:bookmarkEnd w:id="5"/>
-    </w:p>
-    <w:p>
-      <w:r>
-        <w:t>Um ein Projekt und somit jegliche eingegebenen Informationen zu speichern klicken Sie bitte auf „Speichern“. Das Projekt wird in dem Ordner hinterlegt, welchen Sie in den Server-Einstellungen angegeben haben.</w:t>
-      </w:r>
-      <w:r>
-        <w:t xml:space="preserve"> Das Projekt kann zu jedem beliebigen Zeitpunkt gespeichert werden, um die Informationen zu sichern. </w:t>
-      </w:r>
-    </w:p>
-    <w:p>
-      <w:r>
-        <w:rPr>
-          <w:noProof/>
-          <w:lang w:eastAsia="de-DE"/>
-        </w:rPr>
         <mc:AlternateContent>
           <mc:Choice Requires="wps">
             <w:drawing>
-              <wp:anchor distT="0" distB="0" distL="114300" distR="114300" simplePos="0" relativeHeight="251715584" behindDoc="0" locked="0" layoutInCell="1" allowOverlap="1" wp14:anchorId="747D4849" wp14:editId="054B1235">
+              <wp:anchor distT="0" distB="0" distL="114300" distR="114300" simplePos="0" relativeHeight="251639808" behindDoc="0" locked="0" layoutInCell="1" allowOverlap="1" wp14:anchorId="6D4F3664" wp14:editId="12E69729">
                 <wp:simplePos x="0" y="0"/>
                 <wp:positionH relativeFrom="margin">
-                  <wp:posOffset>4378960</wp:posOffset>
+                  <wp:posOffset>4550410</wp:posOffset>
                 </wp:positionH>
                 <wp:positionV relativeFrom="paragraph">
-                  <wp:posOffset>5395595</wp:posOffset>
+                  <wp:posOffset>4347845</wp:posOffset>
                 </wp:positionV>
                 <wp:extent cx="255270" cy="228600"/>
                 <wp:effectExtent l="0" t="0" r="0" b="0"/>
@@ -2734,7 +3031,7 @@
           </mc:Choice>
           <mc:Fallback>
             <w:pict>
-              <v:shape id="Pfeil nach oben 49" o:spid="_x0000_s1026" type="#_x0000_t68" style="position:absolute;margin-left:344.8pt;margin-top:424.85pt;width:20.1pt;height:18pt;rotation:180;z-index:251715584;visibility:visible;mso-wrap-style:square;mso-width-percent:0;mso-height-percent:0;mso-wrap-distance-left:9pt;mso-wrap-distance-top:0;mso-wrap-distance-right:9pt;mso-wrap-distance-bottom:0;mso-position-horizontal:absolute;mso-position-horizontal-relative:margin;mso-position-vertical:absolute;mso-position-vertical-relative:text;mso-width-percent:0;mso-height-percent:0;mso-width-relative:margin;mso-height-relative:margin;v-text-anchor:middle" o:gfxdata="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" adj="10800" fillcolor="#b11a3b" stroked="f" strokeweight="2pt">
+              <v:shape w14:anchorId="7567C1E8" id="Pfeil nach oben 49" o:spid="_x0000_s1026" type="#_x0000_t68" style="position:absolute;margin-left:358.3pt;margin-top:342.35pt;width:20.1pt;height:18pt;rotation:180;z-index:251639808;visibility:visible;mso-wrap-style:square;mso-width-percent:0;mso-height-percent:0;mso-wrap-distance-left:9pt;mso-wrap-distance-top:0;mso-wrap-distance-right:9pt;mso-wrap-distance-bottom:0;mso-position-horizontal:absolute;mso-position-horizontal-relative:margin;mso-position-vertical:absolute;mso-position-vertical-relative:text;mso-width-percent:0;mso-height-percent:0;mso-width-relative:margin;mso-height-relative:margin;v-text-anchor:middle" o:gfxdata="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" adj="10800" fillcolor="#b11a3b" stroked="f" strokeweight="2pt">
                 <w10:wrap anchorx="margin"/>
               </v:shape>
             </w:pict>
@@ -2747,10 +3044,10 @@
           <w:lang w:eastAsia="de-DE"/>
         </w:rPr>
         <w:drawing>
-          <wp:inline distT="0" distB="0" distL="0" distR="0" wp14:anchorId="68D634FE" wp14:editId="7CBBD2C1">
-            <wp:extent cx="5760720" cy="5986145"/>
-            <wp:effectExtent l="0" t="0" r="0" b="0"/>
-            <wp:docPr id="25" name="Grafik 25"/>
+          <wp:inline distT="0" distB="0" distL="0" distR="0" wp14:anchorId="283BF233" wp14:editId="1EC76765">
+            <wp:extent cx="5760720" cy="5082988"/>
+            <wp:effectExtent l="0" t="0" r="0" b="3810"/>
+            <wp:docPr id="10" name="Grafik 10" descr="C:\Users\GUNT\AppData\Local\Temp\SNAGHTMLa05f9.PNG"/>
             <wp:cNvGraphicFramePr>
               <a:graphicFrameLocks xmlns:a="http://schemas.openxmlformats.org/drawingml/2006/main" noChangeAspect="1"/>
             </wp:cNvGraphicFramePr>
@@ -2758,23 +3055,36 @@
               <a:graphicData uri="http://schemas.openxmlformats.org/drawingml/2006/picture">
                 <pic:pic xmlns:pic="http://schemas.openxmlformats.org/drawingml/2006/picture">
                   <pic:nvPicPr>
-                    <pic:cNvPr id="1" name=""/>
-                    <pic:cNvPicPr/>
+                    <pic:cNvPr id="0" name="Picture 5" descr="C:\Users\GUNT\AppData\Local\Temp\SNAGHTMLa05f9.PNG"/>
+                    <pic:cNvPicPr>
+                      <a:picLocks noChangeAspect="1" noChangeArrowheads="1"/>
+                    </pic:cNvPicPr>
                   </pic:nvPicPr>
                   <pic:blipFill>
-                    <a:blip r:embed="rId15"/>
+                    <a:blip r:embed="rId13">
+                      <a:extLst>
+                        <a:ext uri="{28A0092B-C50C-407E-A947-70E740481C1C}">
+                          <a14:useLocalDpi xmlns:a14="http://schemas.microsoft.com/office/drawing/2010/main" val="0"/>
+                        </a:ext>
+                      </a:extLst>
+                    </a:blip>
+                    <a:srcRect/>
                     <a:stretch>
                       <a:fillRect/>
                     </a:stretch>
                   </pic:blipFill>
-                  <pic:spPr>
+                  <pic:spPr bwMode="auto">
                     <a:xfrm>
                       <a:off x="0" y="0"/>
-                      <a:ext cx="5760720" cy="5986145"/>
+                      <a:ext cx="5760720" cy="5082988"/>
                     </a:xfrm>
                     <a:prstGeom prst="rect">
                       <a:avLst/>
                     </a:prstGeom>
+                    <a:noFill/>
+                    <a:ln>
+                      <a:noFill/>
+                    </a:ln>
                   </pic:spPr>
                 </pic:pic>
               </a:graphicData>
@@ -2800,12 +3110,12 @@
       <w:pPr>
         <w:pStyle w:val="berschrift2"/>
       </w:pPr>
-      <w:bookmarkStart w:id="6" w:name="_Toc410116346"/>
+      <w:bookmarkStart w:id="7" w:name="_Toc410290459"/>
       <w:r>
         <w:lastRenderedPageBreak/>
         <w:t>Projekt laden</w:t>
       </w:r>
-      <w:bookmarkEnd w:id="6"/>
+      <w:bookmarkEnd w:id="7"/>
     </w:p>
     <w:p>
       <w:r>
@@ -2845,13 +3155,13 @@
         <mc:AlternateContent>
           <mc:Choice Requires="wps">
             <w:drawing>
-              <wp:anchor distT="0" distB="0" distL="114300" distR="114300" simplePos="0" relativeHeight="251717632" behindDoc="0" locked="0" layoutInCell="1" allowOverlap="1" wp14:anchorId="6F52148C" wp14:editId="3AEB2C41">
+              <wp:anchor distT="0" distB="0" distL="114300" distR="114300" simplePos="0" relativeHeight="251641856" behindDoc="0" locked="0" layoutInCell="1" allowOverlap="1" wp14:anchorId="6F52148C" wp14:editId="3AEB2C41">
                 <wp:simplePos x="0" y="0"/>
                 <wp:positionH relativeFrom="margin">
-                  <wp:posOffset>644525</wp:posOffset>
+                  <wp:posOffset>4302125</wp:posOffset>
                 </wp:positionH>
                 <wp:positionV relativeFrom="paragraph">
-                  <wp:posOffset>1210310</wp:posOffset>
+                  <wp:posOffset>4363085</wp:posOffset>
                 </wp:positionV>
                 <wp:extent cx="255270" cy="228600"/>
                 <wp:effectExtent l="0" t="0" r="0" b="0"/>
@@ -2913,7 +3223,7 @@
           </mc:Choice>
           <mc:Fallback>
             <w:pict>
-              <v:shape id="Pfeil nach oben 50" o:spid="_x0000_s1026" type="#_x0000_t68" style="position:absolute;margin-left:50.75pt;margin-top:95.3pt;width:20.1pt;height:18pt;rotation:180;z-index:251717632;visibility:visible;mso-wrap-style:square;mso-width-percent:0;mso-height-percent:0;mso-wrap-distance-left:9pt;mso-wrap-distance-top:0;mso-wrap-distance-right:9pt;mso-wrap-distance-bottom:0;mso-position-horizontal:absolute;mso-position-horizontal-relative:margin;mso-position-vertical:absolute;mso-position-vertical-relative:text;mso-width-percent:0;mso-height-percent:0;mso-width-relative:margin;mso-height-relative:margin;v-text-anchor:middle" o:gfxdata="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" adj="10800" fillcolor="#b11a3b" stroked="f" strokeweight="2pt">
+              <v:shape w14:anchorId="3A742318" id="Pfeil nach oben 50" o:spid="_x0000_s1026" type="#_x0000_t68" style="position:absolute;margin-left:338.75pt;margin-top:343.55pt;width:20.1pt;height:18pt;rotation:180;z-index:251641856;visibility:visible;mso-wrap-style:square;mso-width-percent:0;mso-height-percent:0;mso-wrap-distance-left:9pt;mso-wrap-distance-top:0;mso-wrap-distance-right:9pt;mso-wrap-distance-bottom:0;mso-position-horizontal:absolute;mso-position-horizontal-relative:margin;mso-position-vertical:absolute;mso-position-vertical-relative:text;mso-width-percent:0;mso-height-percent:0;mso-width-relative:margin;mso-height-relative:margin;v-text-anchor:middle" o:gfxdata="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" adj="10800" fillcolor="#b11a3b" stroked="f" strokeweight="2pt">
                 <w10:wrap anchorx="margin"/>
               </v:shape>
             </w:pict>
@@ -2926,10 +3236,10 @@
           <w:lang w:eastAsia="de-DE"/>
         </w:rPr>
         <w:drawing>
-          <wp:inline distT="0" distB="0" distL="0" distR="0" wp14:anchorId="094156BE" wp14:editId="2AA96867">
-            <wp:extent cx="5760720" cy="2166620"/>
-            <wp:effectExtent l="0" t="0" r="0" b="5080"/>
-            <wp:docPr id="28" name="Grafik 28"/>
+          <wp:inline distT="0" distB="0" distL="0" distR="0">
+            <wp:extent cx="5760720" cy="5082988"/>
+            <wp:effectExtent l="0" t="0" r="0" b="3810"/>
+            <wp:docPr id="13" name="Grafik 13" descr="C:\Users\GUNT\AppData\Local\Temp\SNAGHTMLae88a.PNG"/>
             <wp:cNvGraphicFramePr>
               <a:graphicFrameLocks xmlns:a="http://schemas.openxmlformats.org/drawingml/2006/main" noChangeAspect="1"/>
             </wp:cNvGraphicFramePr>
@@ -2937,30 +3247,36 @@
               <a:graphicData uri="http://schemas.openxmlformats.org/drawingml/2006/picture">
                 <pic:pic xmlns:pic="http://schemas.openxmlformats.org/drawingml/2006/picture">
                   <pic:nvPicPr>
-                    <pic:cNvPr id="1" name=""/>
-                    <pic:cNvPicPr/>
+                    <pic:cNvPr id="0" name="Picture 7" descr="C:\Users\GUNT\AppData\Local\Temp\SNAGHTMLae88a.PNG"/>
+                    <pic:cNvPicPr>
+                      <a:picLocks noChangeAspect="1" noChangeArrowheads="1"/>
+                    </pic:cNvPicPr>
                   </pic:nvPicPr>
-                  <pic:blipFill rotWithShape="1">
-                    <a:blip r:embed="rId15"/>
-                    <a:srcRect t="63806"/>
-                    <a:stretch/>
+                  <pic:blipFill>
+                    <a:blip r:embed="rId14">
+                      <a:extLst>
+                        <a:ext uri="{28A0092B-C50C-407E-A947-70E740481C1C}">
+                          <a14:useLocalDpi xmlns:a14="http://schemas.microsoft.com/office/drawing/2010/main" val="0"/>
+                        </a:ext>
+                      </a:extLst>
+                    </a:blip>
+                    <a:srcRect/>
+                    <a:stretch>
+                      <a:fillRect/>
+                    </a:stretch>
                   </pic:blipFill>
                   <pic:spPr bwMode="auto">
                     <a:xfrm>
                       <a:off x="0" y="0"/>
-                      <a:ext cx="5760720" cy="2166620"/>
+                      <a:ext cx="5760720" cy="5082988"/>
                     </a:xfrm>
                     <a:prstGeom prst="rect">
                       <a:avLst/>
                     </a:prstGeom>
+                    <a:noFill/>
                     <a:ln>
                       <a:noFill/>
                     </a:ln>
-                    <a:extLst>
-                      <a:ext uri="{53640926-AAD7-44D8-BBD7-CCE9431645EC}">
-                        <a14:shadowObscured xmlns:a14="http://schemas.microsoft.com/office/drawing/2010/main"/>
-                      </a:ext>
-                    </a:extLst>
                   </pic:spPr>
                 </pic:pic>
               </a:graphicData>
@@ -2971,13 +3287,27 @@
     </w:p>
     <w:p>
       <w:pPr>
+        <w:rPr>
+          <w:rFonts w:asciiTheme="majorHAnsi" w:eastAsiaTheme="majorEastAsia" w:hAnsiTheme="majorHAnsi" w:cstheme="majorBidi"/>
+          <w:color w:val="E24220"/>
+          <w:sz w:val="26"/>
+          <w:szCs w:val="26"/>
+        </w:rPr>
+      </w:pPr>
+      <w:r>
+        <w:br w:type="page"/>
+      </w:r>
+    </w:p>
+    <w:p>
+      <w:pPr>
         <w:pStyle w:val="berschrift2"/>
       </w:pPr>
-      <w:bookmarkStart w:id="7" w:name="_Toc410116347"/>
-      <w:r>
+      <w:bookmarkStart w:id="8" w:name="_Toc410290460"/>
+      <w:r>
+        <w:lastRenderedPageBreak/>
         <w:t>Projekt löschen</w:t>
       </w:r>
-      <w:bookmarkEnd w:id="7"/>
+      <w:bookmarkEnd w:id="8"/>
     </w:p>
     <w:p>
       <w:r>
@@ -3020,13 +3350,13 @@
         <mc:AlternateContent>
           <mc:Choice Requires="wps">
             <w:drawing>
-              <wp:anchor distT="0" distB="0" distL="114300" distR="114300" simplePos="0" relativeHeight="251719680" behindDoc="0" locked="0" layoutInCell="1" allowOverlap="1" wp14:anchorId="747D4849" wp14:editId="054B1235">
+              <wp:anchor distT="0" distB="0" distL="114300" distR="114300" simplePos="0" relativeHeight="251643904" behindDoc="0" locked="0" layoutInCell="1" allowOverlap="1" wp14:anchorId="747D4849" wp14:editId="054B1235">
                 <wp:simplePos x="0" y="0"/>
                 <wp:positionH relativeFrom="margin">
-                  <wp:posOffset>654685</wp:posOffset>
+                  <wp:posOffset>5112385</wp:posOffset>
                 </wp:positionH>
                 <wp:positionV relativeFrom="paragraph">
-                  <wp:posOffset>1581150</wp:posOffset>
+                  <wp:posOffset>4352925</wp:posOffset>
                 </wp:positionV>
                 <wp:extent cx="255270" cy="228600"/>
                 <wp:effectExtent l="0" t="0" r="0" b="0"/>
@@ -3088,7 +3418,7 @@
           </mc:Choice>
           <mc:Fallback>
             <w:pict>
-              <v:shape id="Pfeil nach oben 51" o:spid="_x0000_s1026" type="#_x0000_t68" style="position:absolute;margin-left:51.55pt;margin-top:124.5pt;width:20.1pt;height:18pt;rotation:180;z-index:251719680;visibility:visible;mso-wrap-style:square;mso-width-percent:0;mso-height-percent:0;mso-wrap-distance-left:9pt;mso-wrap-distance-top:0;mso-wrap-distance-right:9pt;mso-wrap-distance-bottom:0;mso-position-horizontal:absolute;mso-position-horizontal-relative:margin;mso-position-vertical:absolute;mso-position-vertical-relative:text;mso-width-percent:0;mso-height-percent:0;mso-width-relative:margin;mso-height-relative:margin;v-text-anchor:middle" o:gfxdata="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" adj="10800" fillcolor="#b11a3b" stroked="f" strokeweight="2pt">
+              <v:shape w14:anchorId="7005D3F2" id="Pfeil nach oben 51" o:spid="_x0000_s1026" type="#_x0000_t68" style="position:absolute;margin-left:402.55pt;margin-top:342.75pt;width:20.1pt;height:18pt;rotation:180;z-index:251643904;visibility:visible;mso-wrap-style:square;mso-width-percent:0;mso-height-percent:0;mso-wrap-distance-left:9pt;mso-wrap-distance-top:0;mso-wrap-distance-right:9pt;mso-wrap-distance-bottom:0;mso-position-horizontal:absolute;mso-position-horizontal-relative:margin;mso-position-vertical:absolute;mso-position-vertical-relative:text;mso-width-percent:0;mso-height-percent:0;mso-width-relative:margin;mso-height-relative:margin;v-text-anchor:middle" o:gfxdata="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" adj="10800" fillcolor="#b11a3b" stroked="f" strokeweight="2pt">
                 <w10:wrap anchorx="margin"/>
               </v:shape>
             </w:pict>
@@ -3101,10 +3431,10 @@
           <w:lang w:eastAsia="de-DE"/>
         </w:rPr>
         <w:drawing>
-          <wp:inline distT="0" distB="0" distL="0" distR="0" wp14:anchorId="4E46166F" wp14:editId="71D78A6C">
-            <wp:extent cx="5760720" cy="2166620"/>
-            <wp:effectExtent l="0" t="0" r="0" b="5080"/>
-            <wp:docPr id="30" name="Grafik 30"/>
+          <wp:inline distT="0" distB="0" distL="0" distR="0">
+            <wp:extent cx="5760720" cy="5082988"/>
+            <wp:effectExtent l="0" t="0" r="0" b="3810"/>
+            <wp:docPr id="14" name="Grafik 14" descr="C:\Users\GUNT\AppData\Local\Temp\SNAGHTMLba12e.PNG"/>
             <wp:cNvGraphicFramePr>
               <a:graphicFrameLocks xmlns:a="http://schemas.openxmlformats.org/drawingml/2006/main" noChangeAspect="1"/>
             </wp:cNvGraphicFramePr>
@@ -3112,30 +3442,36 @@
               <a:graphicData uri="http://schemas.openxmlformats.org/drawingml/2006/picture">
                 <pic:pic xmlns:pic="http://schemas.openxmlformats.org/drawingml/2006/picture">
                   <pic:nvPicPr>
-                    <pic:cNvPr id="1" name=""/>
-                    <pic:cNvPicPr/>
+                    <pic:cNvPr id="0" name="Picture 9" descr="C:\Users\GUNT\AppData\Local\Temp\SNAGHTMLba12e.PNG"/>
+                    <pic:cNvPicPr>
+                      <a:picLocks noChangeAspect="1" noChangeArrowheads="1"/>
+                    </pic:cNvPicPr>
                   </pic:nvPicPr>
-                  <pic:blipFill rotWithShape="1">
-                    <a:blip r:embed="rId15"/>
-                    <a:srcRect t="63806"/>
-                    <a:stretch/>
+                  <pic:blipFill>
+                    <a:blip r:embed="rId15">
+                      <a:extLst>
+                        <a:ext uri="{28A0092B-C50C-407E-A947-70E740481C1C}">
+                          <a14:useLocalDpi xmlns:a14="http://schemas.microsoft.com/office/drawing/2010/main" val="0"/>
+                        </a:ext>
+                      </a:extLst>
+                    </a:blip>
+                    <a:srcRect/>
+                    <a:stretch>
+                      <a:fillRect/>
+                    </a:stretch>
                   </pic:blipFill>
                   <pic:spPr bwMode="auto">
                     <a:xfrm>
                       <a:off x="0" y="0"/>
-                      <a:ext cx="5760720" cy="2166620"/>
+                      <a:ext cx="5760720" cy="5082988"/>
                     </a:xfrm>
                     <a:prstGeom prst="rect">
                       <a:avLst/>
                     </a:prstGeom>
+                    <a:noFill/>
                     <a:ln>
                       <a:noFill/>
                     </a:ln>
-                    <a:extLst>
-                      <a:ext uri="{53640926-AAD7-44D8-BBD7-CCE9431645EC}">
-                        <a14:shadowObscured xmlns:a14="http://schemas.microsoft.com/office/drawing/2010/main"/>
-                      </a:ext>
-                    </a:extLst>
                   </pic:spPr>
                 </pic:pic>
               </a:graphicData>
@@ -3161,7 +3497,7 @@
       <w:pPr>
         <w:pStyle w:val="berschrift2"/>
       </w:pPr>
-      <w:bookmarkStart w:id="8" w:name="_Toc410116348"/>
+      <w:bookmarkStart w:id="9" w:name="_Toc410290461"/>
       <w:r>
         <w:lastRenderedPageBreak/>
         <w:t>Kompetenzen anlegen</w:t>
@@ -3169,7 +3505,7 @@
       <w:r>
         <w:t xml:space="preserve"> &amp; löschen</w:t>
       </w:r>
-      <w:bookmarkEnd w:id="8"/>
+      <w:bookmarkEnd w:id="9"/>
     </w:p>
     <w:p>
       <w:r>
@@ -3341,13 +3677,13 @@
         <mc:AlternateContent>
           <mc:Choice Requires="wps">
             <w:drawing>
-              <wp:anchor distT="0" distB="0" distL="114300" distR="114300" simplePos="0" relativeHeight="251721728" behindDoc="0" locked="0" layoutInCell="1" allowOverlap="1" wp14:anchorId="4B8DBF33" wp14:editId="17ECD66E">
+              <wp:anchor distT="0" distB="0" distL="114300" distR="114300" simplePos="0" relativeHeight="251651072" behindDoc="0" locked="0" layoutInCell="1" allowOverlap="1" wp14:anchorId="5F351714" wp14:editId="12C341D2">
                 <wp:simplePos x="0" y="0"/>
                 <wp:positionH relativeFrom="margin">
-                  <wp:posOffset>5264785</wp:posOffset>
+                  <wp:posOffset>5388610</wp:posOffset>
                 </wp:positionH>
                 <wp:positionV relativeFrom="paragraph">
-                  <wp:posOffset>1577975</wp:posOffset>
+                  <wp:posOffset>1597025</wp:posOffset>
                 </wp:positionV>
                 <wp:extent cx="255270" cy="228600"/>
                 <wp:effectExtent l="0" t="0" r="0" b="0"/>
@@ -3409,7 +3745,7 @@
           </mc:Choice>
           <mc:Fallback>
             <w:pict>
-              <v:shape id="Pfeil nach oben 52" o:spid="_x0000_s1026" type="#_x0000_t68" style="position:absolute;margin-left:414.55pt;margin-top:124.25pt;width:20.1pt;height:18pt;rotation:180;z-index:251721728;visibility:visible;mso-wrap-style:square;mso-width-percent:0;mso-height-percent:0;mso-wrap-distance-left:9pt;mso-wrap-distance-top:0;mso-wrap-distance-right:9pt;mso-wrap-distance-bottom:0;mso-position-horizontal:absolute;mso-position-horizontal-relative:margin;mso-position-vertical:absolute;mso-position-vertical-relative:text;mso-width-percent:0;mso-height-percent:0;mso-width-relative:margin;mso-height-relative:margin;v-text-anchor:middle" o:gfxdata="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" adj="10800" fillcolor="#b11a3b" stroked="f" strokeweight="2pt">
+              <v:shape w14:anchorId="42EB1E3A" id="Pfeil nach oben 52" o:spid="_x0000_s1026" type="#_x0000_t68" style="position:absolute;margin-left:424.3pt;margin-top:125.75pt;width:20.1pt;height:18pt;rotation:180;z-index:251651072;visibility:visible;mso-wrap-style:square;mso-width-percent:0;mso-height-percent:0;mso-wrap-distance-left:9pt;mso-wrap-distance-top:0;mso-wrap-distance-right:9pt;mso-wrap-distance-bottom:0;mso-position-horizontal:absolute;mso-position-horizontal-relative:margin;mso-position-vertical:absolute;mso-position-vertical-relative:text;mso-width-percent:0;mso-height-percent:0;mso-width-relative:margin;mso-height-relative:margin;v-text-anchor:middle" o:gfxdata="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" adj="10800" fillcolor="#b11a3b" stroked="f" strokeweight="2pt">
                 <w10:wrap anchorx="margin"/>
               </v:shape>
             </w:pict>
@@ -3424,13 +3760,13 @@
         <mc:AlternateContent>
           <mc:Choice Requires="wps">
             <w:drawing>
-              <wp:anchor distT="0" distB="0" distL="114300" distR="114300" simplePos="0" relativeHeight="251723776" behindDoc="0" locked="0" layoutInCell="1" allowOverlap="1" wp14:anchorId="4BAAC92F" wp14:editId="71F4EAA9">
+              <wp:anchor distT="0" distB="0" distL="114300" distR="114300" simplePos="0" relativeHeight="251658240" behindDoc="0" locked="0" layoutInCell="1" allowOverlap="1" wp14:anchorId="603C9451" wp14:editId="0F12BFFF">
                 <wp:simplePos x="0" y="0"/>
                 <wp:positionH relativeFrom="margin">
-                  <wp:posOffset>1388110</wp:posOffset>
+                  <wp:posOffset>1358900</wp:posOffset>
                 </wp:positionH>
                 <wp:positionV relativeFrom="paragraph">
-                  <wp:posOffset>1749425</wp:posOffset>
+                  <wp:posOffset>1787525</wp:posOffset>
                 </wp:positionV>
                 <wp:extent cx="255270" cy="228600"/>
                 <wp:effectExtent l="0" t="0" r="0" b="0"/>
@@ -3492,7 +3828,7 @@
           </mc:Choice>
           <mc:Fallback>
             <w:pict>
-              <v:shape id="Pfeil nach oben 53" o:spid="_x0000_s1026" type="#_x0000_t68" style="position:absolute;margin-left:109.3pt;margin-top:137.75pt;width:20.1pt;height:18pt;rotation:180;z-index:251723776;visibility:visible;mso-wrap-style:square;mso-width-percent:0;mso-height-percent:0;mso-wrap-distance-left:9pt;mso-wrap-distance-top:0;mso-wrap-distance-right:9pt;mso-wrap-distance-bottom:0;mso-position-horizontal:absolute;mso-position-horizontal-relative:margin;mso-position-vertical:absolute;mso-position-vertical-relative:text;mso-width-percent:0;mso-height-percent:0;mso-width-relative:margin;mso-height-relative:margin;v-text-anchor:middle" o:gfxdata="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" adj="10800" fillcolor="#b11a3b" stroked="f" strokeweight="2pt">
+              <v:shape w14:anchorId="01E7476A" id="Pfeil nach oben 53" o:spid="_x0000_s1026" type="#_x0000_t68" style="position:absolute;margin-left:107pt;margin-top:140.75pt;width:20.1pt;height:18pt;rotation:180;z-index:251658240;visibility:visible;mso-wrap-style:square;mso-width-percent:0;mso-height-percent:0;mso-wrap-distance-left:9pt;mso-wrap-distance-top:0;mso-wrap-distance-right:9pt;mso-wrap-distance-bottom:0;mso-position-horizontal:absolute;mso-position-horizontal-relative:margin;mso-position-vertical:absolute;mso-position-vertical-relative:text;mso-width-percent:0;mso-height-percent:0;mso-width-relative:margin;mso-height-relative:margin;v-text-anchor:middle" o:gfxdata="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" adj="10800" fillcolor="#b11a3b" stroked="f" strokeweight="2pt">
                 <w10:wrap anchorx="margin"/>
               </v:shape>
             </w:pict>
@@ -3507,13 +3843,13 @@
         <mc:AlternateContent>
           <mc:Choice Requires="wps">
             <w:drawing>
-              <wp:anchor distT="0" distB="0" distL="114300" distR="114300" simplePos="0" relativeHeight="251725824" behindDoc="0" locked="0" layoutInCell="1" allowOverlap="1" wp14:anchorId="5BDB4663" wp14:editId="06281A83">
+              <wp:anchor distT="0" distB="0" distL="114300" distR="114300" simplePos="0" relativeHeight="251663360" behindDoc="0" locked="0" layoutInCell="1" allowOverlap="1" wp14:anchorId="72353F34" wp14:editId="7FC6A33A">
                 <wp:simplePos x="0" y="0"/>
                 <wp:positionH relativeFrom="margin">
-                  <wp:posOffset>2359660</wp:posOffset>
+                  <wp:posOffset>2464435</wp:posOffset>
                 </wp:positionH>
                 <wp:positionV relativeFrom="paragraph">
-                  <wp:posOffset>844550</wp:posOffset>
+                  <wp:posOffset>673100</wp:posOffset>
                 </wp:positionV>
                 <wp:extent cx="255270" cy="228600"/>
                 <wp:effectExtent l="0" t="0" r="0" b="0"/>
@@ -3575,7 +3911,7 @@
           </mc:Choice>
           <mc:Fallback>
             <w:pict>
-              <v:shape id="Pfeil nach oben 54" o:spid="_x0000_s1026" type="#_x0000_t68" style="position:absolute;margin-left:185.8pt;margin-top:66.5pt;width:20.1pt;height:18pt;rotation:180;z-index:251725824;visibility:visible;mso-wrap-style:square;mso-width-percent:0;mso-height-percent:0;mso-wrap-distance-left:9pt;mso-wrap-distance-top:0;mso-wrap-distance-right:9pt;mso-wrap-distance-bottom:0;mso-position-horizontal:absolute;mso-position-horizontal-relative:margin;mso-position-vertical:absolute;mso-position-vertical-relative:text;mso-width-percent:0;mso-height-percent:0;mso-width-relative:margin;mso-height-relative:margin;v-text-anchor:middle" o:gfxdata="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" adj="10800" fillcolor="#b11a3b" stroked="f" strokeweight="2pt">
+              <v:shape w14:anchorId="1E8561D3" id="Pfeil nach oben 54" o:spid="_x0000_s1026" type="#_x0000_t68" style="position:absolute;margin-left:194.05pt;margin-top:53pt;width:20.1pt;height:18pt;rotation:180;z-index:251663360;visibility:visible;mso-wrap-style:square;mso-width-percent:0;mso-height-percent:0;mso-wrap-distance-left:9pt;mso-wrap-distance-top:0;mso-wrap-distance-right:9pt;mso-wrap-distance-bottom:0;mso-position-horizontal:absolute;mso-position-horizontal-relative:margin;mso-position-vertical:absolute;mso-position-vertical-relative:text;mso-width-percent:0;mso-height-percent:0;mso-width-relative:margin;mso-height-relative:margin;v-text-anchor:middle" o:gfxdata="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" adj="10800" fillcolor="#b11a3b" stroked="f" strokeweight="2pt">
                 <w10:wrap anchorx="margin"/>
               </v:shape>
             </w:pict>
@@ -3588,10 +3924,10 @@
           <w:lang w:eastAsia="de-DE"/>
         </w:rPr>
         <w:drawing>
-          <wp:inline distT="0" distB="0" distL="0" distR="0" wp14:anchorId="33F93D36" wp14:editId="7BAE204C">
-            <wp:extent cx="5760720" cy="2689748"/>
+          <wp:inline distT="0" distB="0" distL="0" distR="0">
+            <wp:extent cx="5760720" cy="2500830"/>
             <wp:effectExtent l="0" t="0" r="0" b="0"/>
-            <wp:docPr id="17" name="Grafik 17" descr="C:\Users\GUNT\AppData\Local\Temp\SNAGHTML1a636c1.PNG"/>
+            <wp:docPr id="16" name="Grafik 16" descr="C:\Users\GUNT\AppData\Local\Temp\SNAGHTMLc6e4c.PNG"/>
             <wp:cNvGraphicFramePr>
               <a:graphicFrameLocks xmlns:a="http://schemas.openxmlformats.org/drawingml/2006/main" noChangeAspect="1"/>
             </wp:cNvGraphicFramePr>
@@ -3599,7 +3935,7 @@
               <a:graphicData uri="http://schemas.openxmlformats.org/drawingml/2006/picture">
                 <pic:pic xmlns:pic="http://schemas.openxmlformats.org/drawingml/2006/picture">
                   <pic:nvPicPr>
-                    <pic:cNvPr id="0" name="Picture 3" descr="C:\Users\GUNT\AppData\Local\Temp\SNAGHTML1a636c1.PNG"/>
+                    <pic:cNvPr id="0" name="Picture 11" descr="C:\Users\GUNT\AppData\Local\Temp\SNAGHTMLc6e4c.PNG"/>
                     <pic:cNvPicPr>
                       <a:picLocks noChangeAspect="1" noChangeArrowheads="1"/>
                     </pic:cNvPicPr>
@@ -3620,7 +3956,7 @@
                   <pic:spPr bwMode="auto">
                     <a:xfrm>
                       <a:off x="0" y="0"/>
-                      <a:ext cx="5760720" cy="2689748"/>
+                      <a:ext cx="5760720" cy="2500830"/>
                     </a:xfrm>
                     <a:prstGeom prst="rect">
                       <a:avLst/>
@@ -3659,12 +3995,12 @@
       <w:pPr>
         <w:pStyle w:val="berschrift2"/>
       </w:pPr>
-      <w:bookmarkStart w:id="9" w:name="_Toc410116349"/>
+      <w:bookmarkStart w:id="10" w:name="_Toc410290462"/>
       <w:r>
         <w:lastRenderedPageBreak/>
         <w:t>Ressourcenplanung</w:t>
       </w:r>
-      <w:bookmarkEnd w:id="9"/>
+      <w:bookmarkEnd w:id="10"/>
     </w:p>
     <w:p>
       <w:r>
@@ -3716,13 +4052,13 @@
         <mc:AlternateContent>
           <mc:Choice Requires="wps">
             <w:drawing>
-              <wp:anchor distT="0" distB="0" distL="114300" distR="114300" simplePos="0" relativeHeight="251727872" behindDoc="0" locked="0" layoutInCell="1" allowOverlap="1" wp14:anchorId="747D4849" wp14:editId="054B1235">
+              <wp:anchor distT="0" distB="0" distL="114300" distR="114300" simplePos="0" relativeHeight="251665408" behindDoc="0" locked="0" layoutInCell="1" allowOverlap="1" wp14:anchorId="747D4849" wp14:editId="054B1235">
                 <wp:simplePos x="0" y="0"/>
                 <wp:positionH relativeFrom="margin">
-                  <wp:posOffset>-133985</wp:posOffset>
+                  <wp:posOffset>1094740</wp:posOffset>
                 </wp:positionH>
                 <wp:positionV relativeFrom="paragraph">
-                  <wp:posOffset>505460</wp:posOffset>
+                  <wp:posOffset>1667510</wp:posOffset>
                 </wp:positionV>
                 <wp:extent cx="255270" cy="228600"/>
                 <wp:effectExtent l="0" t="5715" r="5715" b="5715"/>
@@ -3784,7 +4120,7 @@
           </mc:Choice>
           <mc:Fallback>
             <w:pict>
-              <v:shape id="Pfeil nach oben 55" o:spid="_x0000_s1026" type="#_x0000_t68" style="position:absolute;margin-left:-10.55pt;margin-top:39.8pt;width:20.1pt;height:18pt;rotation:90;z-index:251727872;visibility:visible;mso-wrap-style:square;mso-width-percent:0;mso-height-percent:0;mso-wrap-distance-left:9pt;mso-wrap-distance-top:0;mso-wrap-distance-right:9pt;mso-wrap-distance-bottom:0;mso-position-horizontal:absolute;mso-position-horizontal-relative:margin;mso-position-vertical:absolute;mso-position-vertical-relative:text;mso-width-percent:0;mso-height-percent:0;mso-width-relative:margin;mso-height-relative:margin;v-text-anchor:middle" o:gfxdata="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" adj="10800" fillcolor="#b11a3b" stroked="f" strokeweight="2pt">
+              <v:shape w14:anchorId="67373B98" id="Pfeil nach oben 55" o:spid="_x0000_s1026" type="#_x0000_t68" style="position:absolute;margin-left:86.2pt;margin-top:131.3pt;width:20.1pt;height:18pt;rotation:90;z-index:251665408;visibility:visible;mso-wrap-style:square;mso-width-percent:0;mso-height-percent:0;mso-wrap-distance-left:9pt;mso-wrap-distance-top:0;mso-wrap-distance-right:9pt;mso-wrap-distance-bottom:0;mso-position-horizontal:absolute;mso-position-horizontal-relative:margin;mso-position-vertical:absolute;mso-position-vertical-relative:text;mso-width-percent:0;mso-height-percent:0;mso-width-relative:margin;mso-height-relative:margin;v-text-anchor:middle" o:gfxdata="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" adj="10800" fillcolor="#b11a3b" stroked="f" strokeweight="2pt">
                 <w10:wrap anchorx="margin"/>
               </v:shape>
             </w:pict>
@@ -3797,10 +4133,10 @@
           <w:lang w:eastAsia="de-DE"/>
         </w:rPr>
         <w:drawing>
-          <wp:inline distT="0" distB="0" distL="0" distR="0" wp14:anchorId="14409CFA" wp14:editId="70A702E9">
-            <wp:extent cx="5495238" cy="4200000"/>
-            <wp:effectExtent l="0" t="0" r="0" b="0"/>
-            <wp:docPr id="22" name="Grafik 22"/>
+          <wp:inline distT="0" distB="0" distL="0" distR="0">
+            <wp:extent cx="5760720" cy="5082988"/>
+            <wp:effectExtent l="0" t="0" r="0" b="3810"/>
+            <wp:docPr id="26" name="Grafik 26" descr="C:\Users\GUNT\AppData\Local\Temp\SNAGHTMLdf259.PNG"/>
             <wp:cNvGraphicFramePr>
               <a:graphicFrameLocks xmlns:a="http://schemas.openxmlformats.org/drawingml/2006/main" noChangeAspect="1"/>
             </wp:cNvGraphicFramePr>
@@ -3808,23 +4144,36 @@
               <a:graphicData uri="http://schemas.openxmlformats.org/drawingml/2006/picture">
                 <pic:pic xmlns:pic="http://schemas.openxmlformats.org/drawingml/2006/picture">
                   <pic:nvPicPr>
-                    <pic:cNvPr id="1" name=""/>
-                    <pic:cNvPicPr/>
+                    <pic:cNvPr id="0" name="Picture 13" descr="C:\Users\GUNT\AppData\Local\Temp\SNAGHTMLdf259.PNG"/>
+                    <pic:cNvPicPr>
+                      <a:picLocks noChangeAspect="1" noChangeArrowheads="1"/>
+                    </pic:cNvPicPr>
                   </pic:nvPicPr>
                   <pic:blipFill>
-                    <a:blip r:embed="rId17"/>
+                    <a:blip r:embed="rId17">
+                      <a:extLst>
+                        <a:ext uri="{28A0092B-C50C-407E-A947-70E740481C1C}">
+                          <a14:useLocalDpi xmlns:a14="http://schemas.microsoft.com/office/drawing/2010/main" val="0"/>
+                        </a:ext>
+                      </a:extLst>
+                    </a:blip>
+                    <a:srcRect/>
                     <a:stretch>
                       <a:fillRect/>
                     </a:stretch>
                   </pic:blipFill>
-                  <pic:spPr>
+                  <pic:spPr bwMode="auto">
                     <a:xfrm>
                       <a:off x="0" y="0"/>
-                      <a:ext cx="5495238" cy="4200000"/>
+                      <a:ext cx="5760720" cy="5082988"/>
                     </a:xfrm>
                     <a:prstGeom prst="rect">
                       <a:avLst/>
                     </a:prstGeom>
+                    <a:noFill/>
+                    <a:ln>
+                      <a:noFill/>
+                    </a:ln>
                   </pic:spPr>
                 </pic:pic>
               </a:graphicData>
@@ -3988,12 +4337,12 @@
       <w:pPr>
         <w:pStyle w:val="berschrift2"/>
       </w:pPr>
-      <w:bookmarkStart w:id="10" w:name="_Toc410116350"/>
+      <w:bookmarkStart w:id="11" w:name="_Toc410290463"/>
       <w:r>
         <w:lastRenderedPageBreak/>
         <w:t>Phasenplanung</w:t>
       </w:r>
-      <w:bookmarkEnd w:id="10"/>
+      <w:bookmarkEnd w:id="11"/>
     </w:p>
     <w:p>
       <w:r>
@@ -4026,7 +4375,15 @@
         <w:t>,</w:t>
       </w:r>
       <w:r>
-        <w:t xml:space="preserve"> auch eine Subphase h</w:t>
+        <w:t xml:space="preserve"> auch eine </w:t>
+      </w:r>
+      <w:proofErr w:type="spellStart"/>
+      <w:r>
+        <w:t>Subphase</w:t>
+      </w:r>
+      <w:proofErr w:type="spellEnd"/>
+      <w:r>
+        <w:t xml:space="preserve"> h</w:t>
       </w:r>
       <w:r>
         <w:t>inzufügen. Hier können Sie</w:t>
@@ -4048,10 +4405,10 @@
           <w:lang w:eastAsia="de-DE"/>
         </w:rPr>
         <w:drawing>
-          <wp:inline distT="0" distB="0" distL="0" distR="0" wp14:anchorId="3516CC74" wp14:editId="46AE4805">
-            <wp:extent cx="5457143" cy="3895238"/>
-            <wp:effectExtent l="0" t="0" r="0" b="0"/>
-            <wp:docPr id="27" name="Grafik 27"/>
+          <wp:inline distT="0" distB="0" distL="0" distR="0">
+            <wp:extent cx="5760720" cy="5082988"/>
+            <wp:effectExtent l="0" t="0" r="0" b="3810"/>
+            <wp:docPr id="29" name="Grafik 29" descr="C:\Users\GUNT\AppData\Local\Temp\SNAGHTMLf1d21.PNG"/>
             <wp:cNvGraphicFramePr>
               <a:graphicFrameLocks xmlns:a="http://schemas.openxmlformats.org/drawingml/2006/main" noChangeAspect="1"/>
             </wp:cNvGraphicFramePr>
@@ -4059,23 +4416,36 @@
               <a:graphicData uri="http://schemas.openxmlformats.org/drawingml/2006/picture">
                 <pic:pic xmlns:pic="http://schemas.openxmlformats.org/drawingml/2006/picture">
                   <pic:nvPicPr>
-                    <pic:cNvPr id="1" name=""/>
-                    <pic:cNvPicPr/>
+                    <pic:cNvPr id="0" name="Picture 15" descr="C:\Users\GUNT\AppData\Local\Temp\SNAGHTMLf1d21.PNG"/>
+                    <pic:cNvPicPr>
+                      <a:picLocks noChangeAspect="1" noChangeArrowheads="1"/>
+                    </pic:cNvPicPr>
                   </pic:nvPicPr>
                   <pic:blipFill>
-                    <a:blip r:embed="rId18"/>
+                    <a:blip r:embed="rId18">
+                      <a:extLst>
+                        <a:ext uri="{28A0092B-C50C-407E-A947-70E740481C1C}">
+                          <a14:useLocalDpi xmlns:a14="http://schemas.microsoft.com/office/drawing/2010/main" val="0"/>
+                        </a:ext>
+                      </a:extLst>
+                    </a:blip>
+                    <a:srcRect/>
                     <a:stretch>
                       <a:fillRect/>
                     </a:stretch>
                   </pic:blipFill>
-                  <pic:spPr>
+                  <pic:spPr bwMode="auto">
                     <a:xfrm>
                       <a:off x="0" y="0"/>
-                      <a:ext cx="5457143" cy="3895238"/>
+                      <a:ext cx="5760720" cy="5082988"/>
                     </a:xfrm>
                     <a:prstGeom prst="rect">
                       <a:avLst/>
                     </a:prstGeom>
+                    <a:noFill/>
+                    <a:ln>
+                      <a:noFill/>
+                    </a:ln>
                   </pic:spPr>
                 </pic:pic>
               </a:graphicData>
@@ -4153,6 +4523,7 @@
         <w:rPr>
           <w:b/>
         </w:rPr>
+        <w:lastRenderedPageBreak/>
         <w:t>Phasenende</w:t>
       </w:r>
       <w:r>
@@ -4208,7 +4579,6 @@
         <w:rPr>
           <w:b/>
         </w:rPr>
-        <w:lastRenderedPageBreak/>
         <w:t>Kompetenz</w:t>
       </w:r>
       <w:r>
@@ -4244,11 +4614,11 @@
       <w:pPr>
         <w:pStyle w:val="berschrift1"/>
       </w:pPr>
-      <w:bookmarkStart w:id="11" w:name="_Toc410116351"/>
+      <w:bookmarkStart w:id="12" w:name="_Toc410290464"/>
       <w:r>
         <w:t>Werte berechnen</w:t>
       </w:r>
-      <w:bookmarkEnd w:id="11"/>
+      <w:bookmarkEnd w:id="12"/>
     </w:p>
     <w:p>
       <w:r>
@@ -4276,13 +4646,13 @@
         <mc:AlternateContent>
           <mc:Choice Requires="wps">
             <w:drawing>
-              <wp:anchor distT="0" distB="0" distL="114300" distR="114300" simplePos="0" relativeHeight="251729920" behindDoc="0" locked="0" layoutInCell="1" allowOverlap="1" wp14:anchorId="747D4849" wp14:editId="054B1235">
+              <wp:anchor distT="0" distB="0" distL="114300" distR="114300" simplePos="0" relativeHeight="251667456" behindDoc="0" locked="0" layoutInCell="1" allowOverlap="1" wp14:anchorId="747D4849" wp14:editId="054B1235">
                 <wp:simplePos x="0" y="0"/>
                 <wp:positionH relativeFrom="margin">
-                  <wp:posOffset>4950460</wp:posOffset>
+                  <wp:posOffset>5179060</wp:posOffset>
                 </wp:positionH>
                 <wp:positionV relativeFrom="paragraph">
-                  <wp:posOffset>4020820</wp:posOffset>
+                  <wp:posOffset>4344670</wp:posOffset>
                 </wp:positionV>
                 <wp:extent cx="255270" cy="228600"/>
                 <wp:effectExtent l="0" t="0" r="0" b="0"/>
@@ -4344,7 +4714,7 @@
           </mc:Choice>
           <mc:Fallback>
             <w:pict>
-              <v:shape id="Pfeil nach oben 56" o:spid="_x0000_s1026" type="#_x0000_t68" style="position:absolute;margin-left:389.8pt;margin-top:316.6pt;width:20.1pt;height:18pt;rotation:180;z-index:251729920;visibility:visible;mso-wrap-style:square;mso-width-percent:0;mso-height-percent:0;mso-wrap-distance-left:9pt;mso-wrap-distance-top:0;mso-wrap-distance-right:9pt;mso-wrap-distance-bottom:0;mso-position-horizontal:absolute;mso-position-horizontal-relative:margin;mso-position-vertical:absolute;mso-position-vertical-relative:text;mso-width-percent:0;mso-height-percent:0;mso-width-relative:margin;mso-height-relative:margin;v-text-anchor:middle" o:gfxdata="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" adj="10800" fillcolor="#b11a3b" stroked="f" strokeweight="2pt">
+              <v:shape w14:anchorId="70594FF6" id="Pfeil nach oben 56" o:spid="_x0000_s1026" type="#_x0000_t68" style="position:absolute;margin-left:407.8pt;margin-top:342.1pt;width:20.1pt;height:18pt;rotation:180;z-index:251667456;visibility:visible;mso-wrap-style:square;mso-width-percent:0;mso-height-percent:0;mso-wrap-distance-left:9pt;mso-wrap-distance-top:0;mso-wrap-distance-right:9pt;mso-wrap-distance-bottom:0;mso-position-horizontal:absolute;mso-position-horizontal-relative:margin;mso-position-vertical:absolute;mso-position-vertical-relative:text;mso-width-percent:0;mso-height-percent:0;mso-width-relative:margin;mso-height-relative:margin;v-text-anchor:middle" o:gfxdata="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" adj="10800" fillcolor="#b11a3b" stroked="f" strokeweight="2pt">
                 <w10:wrap anchorx="margin"/>
               </v:shape>
             </w:pict>
@@ -4357,10 +4727,10 @@
           <w:lang w:eastAsia="de-DE"/>
         </w:rPr>
         <w:drawing>
-          <wp:inline distT="0" distB="0" distL="0" distR="0" wp14:anchorId="568B7AC0" wp14:editId="3FF0F975">
-            <wp:extent cx="5495238" cy="4533333"/>
-            <wp:effectExtent l="0" t="0" r="0" b="635"/>
-            <wp:docPr id="32" name="Grafik 32"/>
+          <wp:inline distT="0" distB="0" distL="0" distR="0">
+            <wp:extent cx="5760720" cy="5082988"/>
+            <wp:effectExtent l="0" t="0" r="0" b="3810"/>
+            <wp:docPr id="31" name="Grafik 31" descr="C:\Users\GUNT\AppData\Local\Temp\SNAGHTML106335.PNG"/>
             <wp:cNvGraphicFramePr>
               <a:graphicFrameLocks xmlns:a="http://schemas.openxmlformats.org/drawingml/2006/main" noChangeAspect="1"/>
             </wp:cNvGraphicFramePr>
@@ -4368,23 +4738,36 @@
               <a:graphicData uri="http://schemas.openxmlformats.org/drawingml/2006/picture">
                 <pic:pic xmlns:pic="http://schemas.openxmlformats.org/drawingml/2006/picture">
                   <pic:nvPicPr>
-                    <pic:cNvPr id="1" name=""/>
-                    <pic:cNvPicPr/>
+                    <pic:cNvPr id="0" name="Picture 17" descr="C:\Users\GUNT\AppData\Local\Temp\SNAGHTML106335.PNG"/>
+                    <pic:cNvPicPr>
+                      <a:picLocks noChangeAspect="1" noChangeArrowheads="1"/>
+                    </pic:cNvPicPr>
                   </pic:nvPicPr>
                   <pic:blipFill>
-                    <a:blip r:embed="rId19"/>
+                    <a:blip r:embed="rId19">
+                      <a:extLst>
+                        <a:ext uri="{28A0092B-C50C-407E-A947-70E740481C1C}">
+                          <a14:useLocalDpi xmlns:a14="http://schemas.microsoft.com/office/drawing/2010/main" val="0"/>
+                        </a:ext>
+                      </a:extLst>
+                    </a:blip>
+                    <a:srcRect/>
                     <a:stretch>
                       <a:fillRect/>
                     </a:stretch>
                   </pic:blipFill>
-                  <pic:spPr>
+                  <pic:spPr bwMode="auto">
                     <a:xfrm>
                       <a:off x="0" y="0"/>
-                      <a:ext cx="5495238" cy="4533333"/>
+                      <a:ext cx="5760720" cy="5082988"/>
                     </a:xfrm>
                     <a:prstGeom prst="rect">
                       <a:avLst/>
                     </a:prstGeom>
+                    <a:noFill/>
+                    <a:ln>
+                      <a:noFill/>
+                    </a:ln>
                   </pic:spPr>
                 </pic:pic>
               </a:graphicData>
@@ -4400,32 +4783,19 @@
     </w:p>
     <w:p>
       <w:r>
+        <w:lastRenderedPageBreak/>
         <w:t xml:space="preserve">Die folgenden drei Kapitel beziehen sich auf Gruppen die im Reiter „Ergebnisse“ eingesehen werden können. </w:t>
       </w:r>
     </w:p>
     <w:p>
       <w:pPr>
-        <w:rPr>
-          <w:rFonts w:asciiTheme="majorHAnsi" w:eastAsiaTheme="majorEastAsia" w:hAnsiTheme="majorHAnsi" w:cstheme="majorBidi"/>
-          <w:color w:val="E24220"/>
-          <w:sz w:val="26"/>
-          <w:szCs w:val="26"/>
-        </w:rPr>
-      </w:pPr>
-      <w:r>
-        <w:br w:type="page"/>
-      </w:r>
-    </w:p>
-    <w:p>
-      <w:pPr>
         <w:pStyle w:val="berschrift2"/>
       </w:pPr>
-      <w:bookmarkStart w:id="12" w:name="_Toc410116352"/>
-      <w:r>
-        <w:lastRenderedPageBreak/>
+      <w:bookmarkStart w:id="13" w:name="_Toc410290465"/>
+      <w:r>
         <w:t>Aufwand (PT)</w:t>
       </w:r>
-      <w:bookmarkEnd w:id="12"/>
+      <w:bookmarkEnd w:id="13"/>
     </w:p>
     <w:p>
       <w:r>
@@ -4447,13 +4817,13 @@
         <mc:AlternateContent>
           <mc:Choice Requires="wps">
             <w:drawing>
-              <wp:anchor distT="0" distB="0" distL="114300" distR="114300" simplePos="0" relativeHeight="251731968" behindDoc="0" locked="0" layoutInCell="1" allowOverlap="1" wp14:anchorId="747D4849" wp14:editId="054B1235">
+              <wp:anchor distT="0" distB="0" distL="114300" distR="114300" simplePos="0" relativeHeight="251669504" behindDoc="0" locked="0" layoutInCell="1" allowOverlap="1" wp14:anchorId="747D4849" wp14:editId="054B1235">
                 <wp:simplePos x="0" y="0"/>
                 <wp:positionH relativeFrom="margin">
-                  <wp:posOffset>283210</wp:posOffset>
+                  <wp:posOffset>1883410</wp:posOffset>
                 </wp:positionH>
                 <wp:positionV relativeFrom="paragraph">
-                  <wp:posOffset>78740</wp:posOffset>
+                  <wp:posOffset>1155065</wp:posOffset>
                 </wp:positionV>
                 <wp:extent cx="255270" cy="228600"/>
                 <wp:effectExtent l="0" t="0" r="0" b="0"/>
@@ -4515,7 +4885,7 @@
           </mc:Choice>
           <mc:Fallback>
             <w:pict>
-              <v:shape id="Pfeil nach oben 57" o:spid="_x0000_s1026" type="#_x0000_t68" style="position:absolute;margin-left:22.3pt;margin-top:6.2pt;width:20.1pt;height:18pt;rotation:180;z-index:251731968;visibility:visible;mso-wrap-style:square;mso-width-percent:0;mso-height-percent:0;mso-wrap-distance-left:9pt;mso-wrap-distance-top:0;mso-wrap-distance-right:9pt;mso-wrap-distance-bottom:0;mso-position-horizontal:absolute;mso-position-horizontal-relative:margin;mso-position-vertical:absolute;mso-position-vertical-relative:text;mso-width-percent:0;mso-height-percent:0;mso-width-relative:margin;mso-height-relative:margin;v-text-anchor:middle" o:gfxdata="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" adj="10800" fillcolor="#b11a3b" stroked="f" strokeweight="2pt">
+              <v:shape w14:anchorId="5197B0C7" id="Pfeil nach oben 57" o:spid="_x0000_s1026" type="#_x0000_t68" style="position:absolute;margin-left:148.3pt;margin-top:90.95pt;width:20.1pt;height:18pt;rotation:180;z-index:251669504;visibility:visible;mso-wrap-style:square;mso-width-percent:0;mso-height-percent:0;mso-wrap-distance-left:9pt;mso-wrap-distance-top:0;mso-wrap-distance-right:9pt;mso-wrap-distance-bottom:0;mso-position-horizontal:absolute;mso-position-horizontal-relative:margin;mso-position-vertical:absolute;mso-position-vertical-relative:text;mso-width-percent:0;mso-height-percent:0;mso-width-relative:margin;mso-height-relative:margin;v-text-anchor:middle" o:gfxdata="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" adj="10800" fillcolor="#b11a3b" stroked="f" strokeweight="2pt">
                 <w10:wrap anchorx="margin"/>
               </v:shape>
             </w:pict>
@@ -4529,9 +4899,9 @@
         </w:rPr>
         <w:drawing>
           <wp:inline distT="0" distB="0" distL="0" distR="0">
-            <wp:extent cx="4543425" cy="3752850"/>
-            <wp:effectExtent l="0" t="0" r="9525" b="0"/>
-            <wp:docPr id="38" name="Grafik 38"/>
+            <wp:extent cx="5760720" cy="5082988"/>
+            <wp:effectExtent l="0" t="0" r="0" b="3810"/>
+            <wp:docPr id="33" name="Grafik 33" descr="C:\Users\GUNT\AppData\Local\Temp\SNAGHTML1164bb.PNG"/>
             <wp:cNvGraphicFramePr>
               <a:graphicFrameLocks xmlns:a="http://schemas.openxmlformats.org/drawingml/2006/main" noChangeAspect="1"/>
             </wp:cNvGraphicFramePr>
@@ -4539,68 +4909,7 @@
               <a:graphicData uri="http://schemas.openxmlformats.org/drawingml/2006/picture">
                 <pic:pic xmlns:pic="http://schemas.openxmlformats.org/drawingml/2006/picture">
                   <pic:nvPicPr>
-                    <pic:cNvPr id="0" name="Grafik 7"/>
-                    <pic:cNvPicPr>
-                      <a:picLocks noChangeAspect="1" noChangeArrowheads="1"/>
-                    </pic:cNvPicPr>
-                  </pic:nvPicPr>
-                  <pic:blipFill>
-                    <a:blip r:embed="rId19">
-                      <a:extLst>
-                        <a:ext uri="{28A0092B-C50C-407E-A947-70E740481C1C}">
-                          <a14:useLocalDpi xmlns:a14="http://schemas.microsoft.com/office/drawing/2010/main" val="0"/>
-                        </a:ext>
-                      </a:extLst>
-                    </a:blip>
-                    <a:srcRect/>
-                    <a:stretch>
-                      <a:fillRect/>
-                    </a:stretch>
-                  </pic:blipFill>
-                  <pic:spPr bwMode="auto">
-                    <a:xfrm>
-                      <a:off x="0" y="0"/>
-                      <a:ext cx="4543425" cy="3752850"/>
-                    </a:xfrm>
-                    <a:prstGeom prst="rect">
-                      <a:avLst/>
-                    </a:prstGeom>
-                    <a:noFill/>
-                    <a:ln>
-                      <a:noFill/>
-                    </a:ln>
-                  </pic:spPr>
-                </pic:pic>
-              </a:graphicData>
-            </a:graphic>
-          </wp:inline>
-        </w:drawing>
-      </w:r>
-    </w:p>
-    <w:p>
-      <w:r>
-        <w:t>Unter diesem Punkt, sehen Sie Ihre Aufwände für das Projekt. Unterteilt sind die Aufwände in die angelegten Kompetenzen, sowie in „interne“ und „externe“ Personentage.</w:t>
-      </w:r>
-    </w:p>
-    <w:p>
-      <w:r>
-        <w:rPr>
-          <w:noProof/>
-          <w:lang w:eastAsia="de-DE"/>
-        </w:rPr>
-        <w:drawing>
-          <wp:inline distT="0" distB="0" distL="0" distR="0">
-            <wp:extent cx="3019425" cy="3581400"/>
-            <wp:effectExtent l="0" t="0" r="9525" b="0"/>
-            <wp:docPr id="37" name="Grafik 37"/>
-            <wp:cNvGraphicFramePr>
-              <a:graphicFrameLocks xmlns:a="http://schemas.openxmlformats.org/drawingml/2006/main" noChangeAspect="1"/>
-            </wp:cNvGraphicFramePr>
-            <a:graphic xmlns:a="http://schemas.openxmlformats.org/drawingml/2006/main">
-              <a:graphicData uri="http://schemas.openxmlformats.org/drawingml/2006/picture">
-                <pic:pic xmlns:pic="http://schemas.openxmlformats.org/drawingml/2006/picture">
-                  <pic:nvPicPr>
-                    <pic:cNvPr id="0" name="Grafik 21"/>
+                    <pic:cNvPr id="0" name="Picture 19" descr="C:\Users\GUNT\AppData\Local\Temp\SNAGHTML1164bb.PNG"/>
                     <pic:cNvPicPr>
                       <a:picLocks noChangeAspect="1" noChangeArrowheads="1"/>
                     </pic:cNvPicPr>
@@ -4621,7 +4930,7 @@
                   <pic:spPr bwMode="auto">
                     <a:xfrm>
                       <a:off x="0" y="0"/>
-                      <a:ext cx="3019425" cy="3581400"/>
+                      <a:ext cx="5760720" cy="5082988"/>
                     </a:xfrm>
                     <a:prstGeom prst="rect">
                       <a:avLst/>
@@ -4640,7 +4949,11 @@
     </w:p>
     <w:p>
       <w:r>
-        <w:lastRenderedPageBreak/>
+        <w:t>Unter diesem Punkt, sehen Sie Ihre Aufwände für das Projekt. Unterteilt sind die Aufwände in die angelegten Kompetenzen, sowie in „interne“ und „externe“ Personentage.</w:t>
+      </w:r>
+    </w:p>
+    <w:p>
+      <w:r>
         <w:br/>
       </w:r>
       <w:r>
@@ -4743,6 +5056,7 @@
         <w:rPr>
           <w:b/>
         </w:rPr>
+        <w:lastRenderedPageBreak/>
         <w:t>Ist-Intern</w:t>
       </w:r>
       <w:r>
@@ -4796,13 +5110,13 @@
         <mc:AlternateContent>
           <mc:Choice Requires="wps">
             <w:drawing>
-              <wp:anchor distT="0" distB="0" distL="114300" distR="114300" simplePos="0" relativeHeight="251734016" behindDoc="0" locked="0" layoutInCell="1" allowOverlap="1" wp14:anchorId="747D4849" wp14:editId="054B1235">
+              <wp:anchor distT="0" distB="0" distL="114300" distR="114300" simplePos="0" relativeHeight="251671552" behindDoc="0" locked="0" layoutInCell="1" allowOverlap="1" wp14:anchorId="747D4849" wp14:editId="054B1235">
                 <wp:simplePos x="0" y="0"/>
                 <wp:positionH relativeFrom="margin">
-                  <wp:posOffset>854710</wp:posOffset>
+                  <wp:posOffset>1864360</wp:posOffset>
                 </wp:positionH>
                 <wp:positionV relativeFrom="paragraph">
-                  <wp:posOffset>43815</wp:posOffset>
+                  <wp:posOffset>472440</wp:posOffset>
                 </wp:positionV>
                 <wp:extent cx="255270" cy="228600"/>
                 <wp:effectExtent l="0" t="0" r="0" b="0"/>
@@ -4864,7 +5178,7 @@
           </mc:Choice>
           <mc:Fallback>
             <w:pict>
-              <v:shape id="Pfeil nach oben 58" o:spid="_x0000_s1026" type="#_x0000_t68" style="position:absolute;margin-left:67.3pt;margin-top:3.45pt;width:20.1pt;height:18pt;rotation:180;z-index:251734016;visibility:visible;mso-wrap-style:square;mso-width-percent:0;mso-height-percent:0;mso-wrap-distance-left:9pt;mso-wrap-distance-top:0;mso-wrap-distance-right:9pt;mso-wrap-distance-bottom:0;mso-position-horizontal:absolute;mso-position-horizontal-relative:margin;mso-position-vertical:absolute;mso-position-vertical-relative:text;mso-width-percent:0;mso-height-percent:0;mso-width-relative:margin;mso-height-relative:margin;v-text-anchor:middle" o:gfxdata="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" adj="10800" fillcolor="#b11a3b" stroked="f" strokeweight="2pt">
+              <v:shape w14:anchorId="3D076B77" id="Pfeil nach oben 58" o:spid="_x0000_s1026" type="#_x0000_t68" style="position:absolute;margin-left:146.8pt;margin-top:37.2pt;width:20.1pt;height:18pt;rotation:180;z-index:251671552;visibility:visible;mso-wrap-style:square;mso-width-percent:0;mso-height-percent:0;mso-wrap-distance-left:9pt;mso-wrap-distance-top:0;mso-wrap-distance-right:9pt;mso-wrap-distance-bottom:0;mso-position-horizontal:absolute;mso-position-horizontal-relative:margin;mso-position-vertical:absolute;mso-position-vertical-relative:text;mso-width-percent:0;mso-height-percent:0;mso-width-relative:margin;mso-height-relative:margin;v-text-anchor:middle" o:gfxdata="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" adj="10800" fillcolor="#b11a3b" stroked="f" strokeweight="2pt">
                 <w10:wrap anchorx="margin"/>
               </v:shape>
             </w:pict>
@@ -4878,9 +5192,9 @@
         </w:rPr>
         <w:drawing>
           <wp:inline distT="0" distB="0" distL="0" distR="0">
-            <wp:extent cx="4619625" cy="1133475"/>
-            <wp:effectExtent l="0" t="0" r="9525" b="9525"/>
-            <wp:docPr id="24" name="Grafik 24"/>
+            <wp:extent cx="5760720" cy="1606224"/>
+            <wp:effectExtent l="0" t="0" r="0" b="0"/>
+            <wp:docPr id="35" name="Grafik 35" descr="C:\Users\GUNT\AppData\Local\Temp\SNAGHTML2440e6.PNG"/>
             <wp:cNvGraphicFramePr>
               <a:graphicFrameLocks xmlns:a="http://schemas.openxmlformats.org/drawingml/2006/main" noChangeAspect="1"/>
             </wp:cNvGraphicFramePr>
@@ -4888,7 +5202,7 @@
               <a:graphicData uri="http://schemas.openxmlformats.org/drawingml/2006/picture">
                 <pic:pic xmlns:pic="http://schemas.openxmlformats.org/drawingml/2006/picture">
                   <pic:nvPicPr>
-                    <pic:cNvPr id="0" name="Grafik 39"/>
+                    <pic:cNvPr id="0" name="Picture 27" descr="C:\Users\GUNT\AppData\Local\Temp\SNAGHTML2440e6.PNG"/>
                     <pic:cNvPicPr>
                       <a:picLocks noChangeAspect="1" noChangeArrowheads="1"/>
                     </pic:cNvPicPr>
@@ -4901,7 +5215,7 @@
                         </a:ext>
                       </a:extLst>
                     </a:blip>
-                    <a:srcRect l="-575" t="79028" r="-160" b="81"/>
+                    <a:srcRect/>
                     <a:stretch>
                       <a:fillRect/>
                     </a:stretch>
@@ -4909,7 +5223,7 @@
                   <pic:spPr bwMode="auto">
                     <a:xfrm>
                       <a:off x="0" y="0"/>
-                      <a:ext cx="4619625" cy="1133475"/>
+                      <a:ext cx="5760720" cy="1606224"/>
                     </a:xfrm>
                     <a:prstGeom prst="rect">
                       <a:avLst/>
@@ -4928,32 +5242,13 @@
     </w:p>
     <w:p>
       <w:pPr>
-        <w:rPr>
-          <w:rFonts w:asciiTheme="majorHAnsi" w:eastAsiaTheme="majorEastAsia" w:hAnsiTheme="majorHAnsi" w:cstheme="majorBidi"/>
-          <w:color w:val="E24220"/>
-          <w:sz w:val="26"/>
-          <w:szCs w:val="26"/>
-        </w:rPr>
-      </w:pPr>
-      <w:r>
-        <w:br w:type="page"/>
-      </w:r>
-    </w:p>
-    <w:p>
-      <w:pPr>
         <w:pStyle w:val="berschrift2"/>
       </w:pPr>
-      <w:bookmarkStart w:id="13" w:name="_Toc410116353"/>
-      <w:r>
-        <w:lastRenderedPageBreak/>
+      <w:bookmarkStart w:id="14" w:name="_Toc410290466"/>
+      <w:r>
         <w:t>Kosten (€/PT)</w:t>
       </w:r>
-      <w:bookmarkEnd w:id="13"/>
-    </w:p>
-    <w:p>
-      <w:r>
-        <w:t>Um die Kosten des Projektes zu betrachten, klicken Sie auf den Reiter „Kosten (€/PT)“.</w:t>
-      </w:r>
+      <w:bookmarkEnd w:id="14"/>
     </w:p>
     <w:p>
       <w:r>
@@ -4964,13 +5259,13 @@
         <mc:AlternateContent>
           <mc:Choice Requires="wps">
             <w:drawing>
-              <wp:anchor distT="0" distB="0" distL="114300" distR="114300" simplePos="0" relativeHeight="251736064" behindDoc="0" locked="0" layoutInCell="1" allowOverlap="1" wp14:anchorId="747D4849" wp14:editId="054B1235">
+              <wp:anchor distT="0" distB="0" distL="114300" distR="114300" simplePos="0" relativeHeight="251678720" behindDoc="0" locked="0" layoutInCell="1" allowOverlap="1" wp14:anchorId="2E48D5DE" wp14:editId="3B41723A">
                 <wp:simplePos x="0" y="0"/>
                 <wp:positionH relativeFrom="margin">
-                  <wp:posOffset>854710</wp:posOffset>
+                  <wp:posOffset>3340735</wp:posOffset>
                 </wp:positionH>
                 <wp:positionV relativeFrom="paragraph">
-                  <wp:posOffset>50165</wp:posOffset>
+                  <wp:posOffset>1380490</wp:posOffset>
                 </wp:positionV>
                 <wp:extent cx="255270" cy="228600"/>
                 <wp:effectExtent l="0" t="0" r="0" b="0"/>
@@ -5032,7 +5327,7 @@
           </mc:Choice>
           <mc:Fallback>
             <w:pict>
-              <v:shape id="Pfeil nach oben 59" o:spid="_x0000_s1026" type="#_x0000_t68" style="position:absolute;margin-left:67.3pt;margin-top:3.95pt;width:20.1pt;height:18pt;rotation:180;z-index:251736064;visibility:visible;mso-wrap-style:square;mso-width-percent:0;mso-height-percent:0;mso-wrap-distance-left:9pt;mso-wrap-distance-top:0;mso-wrap-distance-right:9pt;mso-wrap-distance-bottom:0;mso-position-horizontal:absolute;mso-position-horizontal-relative:margin;mso-position-vertical:absolute;mso-position-vertical-relative:text;mso-width-percent:0;mso-height-percent:0;mso-width-relative:margin;mso-height-relative:margin;v-text-anchor:middle" o:gfxdata="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" adj="10800" fillcolor="#b11a3b" stroked="f" strokeweight="2pt">
+              <v:shape w14:anchorId="0693D294" id="Pfeil nach oben 59" o:spid="_x0000_s1026" type="#_x0000_t68" style="position:absolute;margin-left:263.05pt;margin-top:108.7pt;width:20.1pt;height:18pt;rotation:180;z-index:251678720;visibility:visible;mso-wrap-style:square;mso-width-percent:0;mso-height-percent:0;mso-wrap-distance-left:9pt;mso-wrap-distance-top:0;mso-wrap-distance-right:9pt;mso-wrap-distance-bottom:0;mso-position-horizontal:absolute;mso-position-horizontal-relative:margin;mso-position-vertical:absolute;mso-position-vertical-relative:text;mso-width-percent:0;mso-height-percent:0;mso-width-relative:margin;mso-height-relative:margin;v-text-anchor:middle" o:gfxdata="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" adj="10800" fillcolor="#b11a3b" stroked="f" strokeweight="2pt">
                 <w10:wrap anchorx="margin"/>
               </v:shape>
             </w:pict>
@@ -5040,15 +5335,25 @@
         </mc:AlternateContent>
       </w:r>
       <w:r>
+        <w:t>Um die Kosten des Projektes zu betrachten, klicken Sie auf den Reiter „Kosten (€/PT)“.</w:t>
+      </w:r>
+      <w:r>
         <w:rPr>
           <w:noProof/>
           <w:lang w:eastAsia="de-DE"/>
         </w:rPr>
+        <w:t xml:space="preserve"> </w:t>
+      </w:r>
+      <w:r>
+        <w:rPr>
+          <w:noProof/>
+          <w:lang w:eastAsia="de-DE"/>
+        </w:rPr>
         <w:drawing>
-          <wp:inline distT="0" distB="0" distL="0" distR="0">
-            <wp:extent cx="3686175" cy="1704975"/>
-            <wp:effectExtent l="0" t="0" r="9525" b="9525"/>
-            <wp:docPr id="23" name="Grafik 23"/>
+          <wp:inline distT="0" distB="0" distL="0" distR="0" wp14:anchorId="372D1173" wp14:editId="570327B7">
+            <wp:extent cx="5760720" cy="5082540"/>
+            <wp:effectExtent l="0" t="0" r="0" b="3810"/>
+            <wp:docPr id="40" name="Grafik 40" descr="C:\Users\GUNT\AppData\Local\Temp\SNAGHTML24fe7a.PNG"/>
             <wp:cNvGraphicFramePr>
               <a:graphicFrameLocks xmlns:a="http://schemas.openxmlformats.org/drawingml/2006/main" noChangeAspect="1"/>
             </wp:cNvGraphicFramePr>
@@ -5056,20 +5361,20 @@
               <a:graphicData uri="http://schemas.openxmlformats.org/drawingml/2006/picture">
                 <pic:pic xmlns:pic="http://schemas.openxmlformats.org/drawingml/2006/picture">
                   <pic:nvPicPr>
-                    <pic:cNvPr id="0" name="Grafik 23"/>
+                    <pic:cNvPr id="0" name="Picture 29" descr="C:\Users\GUNT\AppData\Local\Temp\SNAGHTML24fe7a.PNG"/>
                     <pic:cNvPicPr>
                       <a:picLocks noChangeAspect="1" noChangeArrowheads="1"/>
                     </pic:cNvPicPr>
                   </pic:nvPicPr>
                   <pic:blipFill>
-                    <a:blip r:embed="rId21">
+                    <a:blip r:embed="rId22">
                       <a:extLst>
                         <a:ext uri="{28A0092B-C50C-407E-A947-70E740481C1C}">
                           <a14:useLocalDpi xmlns:a14="http://schemas.microsoft.com/office/drawing/2010/main" val="0"/>
                         </a:ext>
                       </a:extLst>
                     </a:blip>
-                    <a:srcRect r="468" b="61031"/>
+                    <a:srcRect/>
                     <a:stretch>
                       <a:fillRect/>
                     </a:stretch>
@@ -5077,7 +5382,7 @@
                   <pic:spPr bwMode="auto">
                     <a:xfrm>
                       <a:off x="0" y="0"/>
-                      <a:ext cx="3686175" cy="1704975"/>
+                      <a:ext cx="5760720" cy="5082540"/>
                     </a:xfrm>
                     <a:prstGeom prst="rect">
                       <a:avLst/>
@@ -5096,6 +5401,7 @@
     </w:p>
     <w:p>
       <w:r>
+        <w:lastRenderedPageBreak/>
         <w:t>Folgende Werte werden angezeigt:</w:t>
       </w:r>
     </w:p>
@@ -5221,13 +5527,13 @@
         <mc:AlternateContent>
           <mc:Choice Requires="wps">
             <w:drawing>
-              <wp:anchor distT="0" distB="0" distL="114300" distR="114300" simplePos="0" relativeHeight="251738112" behindDoc="0" locked="0" layoutInCell="1" allowOverlap="1" wp14:anchorId="747D4849" wp14:editId="054B1235">
+              <wp:anchor distT="0" distB="0" distL="114300" distR="114300" simplePos="0" relativeHeight="251680768" behindDoc="0" locked="0" layoutInCell="1" allowOverlap="1" wp14:anchorId="747D4849" wp14:editId="054B1235">
                 <wp:simplePos x="0" y="0"/>
                 <wp:positionH relativeFrom="margin">
-                  <wp:posOffset>778510</wp:posOffset>
+                  <wp:posOffset>1854835</wp:posOffset>
                 </wp:positionH>
                 <wp:positionV relativeFrom="paragraph">
-                  <wp:posOffset>59055</wp:posOffset>
+                  <wp:posOffset>478155</wp:posOffset>
                 </wp:positionV>
                 <wp:extent cx="255270" cy="228600"/>
                 <wp:effectExtent l="0" t="0" r="0" b="0"/>
@@ -5289,7 +5595,7 @@
           </mc:Choice>
           <mc:Fallback>
             <w:pict>
-              <v:shape id="Pfeil nach oben 39" o:spid="_x0000_s1026" type="#_x0000_t68" style="position:absolute;margin-left:61.3pt;margin-top:4.65pt;width:20.1pt;height:18pt;rotation:180;z-index:251738112;visibility:visible;mso-wrap-style:square;mso-width-percent:0;mso-height-percent:0;mso-wrap-distance-left:9pt;mso-wrap-distance-top:0;mso-wrap-distance-right:9pt;mso-wrap-distance-bottom:0;mso-position-horizontal:absolute;mso-position-horizontal-relative:margin;mso-position-vertical:absolute;mso-position-vertical-relative:text;mso-width-percent:0;mso-height-percent:0;mso-width-relative:margin;mso-height-relative:margin;v-text-anchor:middle" o:gfxdata="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" adj="10800" fillcolor="#b11a3b" stroked="f" strokeweight="2pt">
+              <v:shape w14:anchorId="0880D02D" id="Pfeil nach oben 39" o:spid="_x0000_s1026" type="#_x0000_t68" style="position:absolute;margin-left:146.05pt;margin-top:37.65pt;width:20.1pt;height:18pt;rotation:180;z-index:251680768;visibility:visible;mso-wrap-style:square;mso-width-percent:0;mso-height-percent:0;mso-wrap-distance-left:9pt;mso-wrap-distance-top:0;mso-wrap-distance-right:9pt;mso-wrap-distance-bottom:0;mso-position-horizontal:absolute;mso-position-horizontal-relative:margin;mso-position-vertical:absolute;mso-position-vertical-relative:text;mso-width-percent:0;mso-height-percent:0;mso-width-relative:margin;mso-height-relative:margin;v-text-anchor:middle" o:gfxdata="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" adj="10800" fillcolor="#b11a3b" stroked="f" strokeweight="2pt">
                 <w10:wrap anchorx="margin"/>
               </v:shape>
             </w:pict>
@@ -5302,10 +5608,10 @@
           <w:lang w:eastAsia="de-DE"/>
         </w:rPr>
         <w:drawing>
-          <wp:inline distT="0" distB="0" distL="0" distR="0">
-            <wp:extent cx="4629150" cy="1143000"/>
+          <wp:inline distT="0" distB="0" distL="0" distR="0" wp14:anchorId="15758E77" wp14:editId="59E73662">
+            <wp:extent cx="5760720" cy="1605915"/>
             <wp:effectExtent l="0" t="0" r="0" b="0"/>
-            <wp:docPr id="21" name="Grafik 21"/>
+            <wp:docPr id="41" name="Grafik 41" descr="C:\Users\GUNT\AppData\Local\Temp\SNAGHTML2440e6.PNG"/>
             <wp:cNvGraphicFramePr>
               <a:graphicFrameLocks xmlns:a="http://schemas.openxmlformats.org/drawingml/2006/main" noChangeAspect="1"/>
             </wp:cNvGraphicFramePr>
@@ -5313,7 +5619,7 @@
               <a:graphicData uri="http://schemas.openxmlformats.org/drawingml/2006/picture">
                 <pic:pic xmlns:pic="http://schemas.openxmlformats.org/drawingml/2006/picture">
                   <pic:nvPicPr>
-                    <pic:cNvPr id="0" name="Grafik 37"/>
+                    <pic:cNvPr id="0" name="Picture 27" descr="C:\Users\GUNT\AppData\Local\Temp\SNAGHTML2440e6.PNG"/>
                     <pic:cNvPicPr>
                       <a:picLocks noChangeAspect="1" noChangeArrowheads="1"/>
                     </pic:cNvPicPr>
@@ -5326,7 +5632,7 @@
                         </a:ext>
                       </a:extLst>
                     </a:blip>
-                    <a:srcRect l="-575" t="79028" r="-351" b="-81"/>
+                    <a:srcRect/>
                     <a:stretch>
                       <a:fillRect/>
                     </a:stretch>
@@ -5334,7 +5640,7 @@
                   <pic:spPr bwMode="auto">
                     <a:xfrm>
                       <a:off x="0" y="0"/>
-                      <a:ext cx="4629150" cy="1143000"/>
+                      <a:ext cx="5760720" cy="1605915"/>
                     </a:xfrm>
                     <a:prstGeom prst="rect">
                       <a:avLst/>
@@ -5351,10 +5657,6 @@
         </w:drawing>
       </w:r>
     </w:p>
-    <w:p/>
-    <w:p/>
-    <w:p/>
-    <w:p/>
     <w:p>
       <w:pPr>
         <w:rPr>
@@ -5372,12 +5674,12 @@
       <w:pPr>
         <w:pStyle w:val="berschrift2"/>
       </w:pPr>
-      <w:bookmarkStart w:id="14" w:name="_Toc410116354"/>
+      <w:bookmarkStart w:id="15" w:name="_Toc410290467"/>
       <w:r>
         <w:lastRenderedPageBreak/>
         <w:t>Kosten &amp; Aufwand / Quartal</w:t>
       </w:r>
-      <w:bookmarkEnd w:id="14"/>
+      <w:bookmarkEnd w:id="15"/>
     </w:p>
     <w:p>
       <w:r>
@@ -5393,13 +5695,13 @@
         <mc:AlternateContent>
           <mc:Choice Requires="wps">
             <w:drawing>
-              <wp:anchor distT="0" distB="0" distL="114300" distR="114300" simplePos="0" relativeHeight="251740160" behindDoc="0" locked="0" layoutInCell="1" allowOverlap="1" wp14:anchorId="747D4849" wp14:editId="054B1235">
+              <wp:anchor distT="0" distB="0" distL="114300" distR="114300" simplePos="0" relativeHeight="251682816" behindDoc="0" locked="0" layoutInCell="1" allowOverlap="1" wp14:anchorId="0D1494C8" wp14:editId="699C6DF5">
                 <wp:simplePos x="0" y="0"/>
                 <wp:positionH relativeFrom="margin">
-                  <wp:posOffset>2369185</wp:posOffset>
+                  <wp:posOffset>4759960</wp:posOffset>
                 </wp:positionH>
                 <wp:positionV relativeFrom="paragraph">
-                  <wp:posOffset>168275</wp:posOffset>
+                  <wp:posOffset>1168400</wp:posOffset>
                 </wp:positionV>
                 <wp:extent cx="255270" cy="228600"/>
                 <wp:effectExtent l="0" t="0" r="0" b="0"/>
@@ -5461,7 +5763,7 @@
           </mc:Choice>
           <mc:Fallback>
             <w:pict>
-              <v:shape id="Pfeil nach oben 60" o:spid="_x0000_s1026" type="#_x0000_t68" style="position:absolute;margin-left:186.55pt;margin-top:13.25pt;width:20.1pt;height:18pt;rotation:180;z-index:251740160;visibility:visible;mso-wrap-style:square;mso-width-percent:0;mso-height-percent:0;mso-wrap-distance-left:9pt;mso-wrap-distance-top:0;mso-wrap-distance-right:9pt;mso-wrap-distance-bottom:0;mso-position-horizontal:absolute;mso-position-horizontal-relative:margin;mso-position-vertical:absolute;mso-position-vertical-relative:text;mso-width-percent:0;mso-height-percent:0;mso-width-relative:margin;mso-height-relative:margin;v-text-anchor:middle" o:gfxdata="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" adj="10800" fillcolor="#b11a3b" stroked="f" strokeweight="2pt">
+              <v:shape w14:anchorId="63310EB3" id="Pfeil nach oben 60" o:spid="_x0000_s1026" type="#_x0000_t68" style="position:absolute;margin-left:374.8pt;margin-top:92pt;width:20.1pt;height:18pt;rotation:180;z-index:251682816;visibility:visible;mso-wrap-style:square;mso-width-percent:0;mso-height-percent:0;mso-wrap-distance-left:9pt;mso-wrap-distance-top:0;mso-wrap-distance-right:9pt;mso-wrap-distance-bottom:0;mso-position-horizontal:absolute;mso-position-horizontal-relative:margin;mso-position-vertical:absolute;mso-position-vertical-relative:text;mso-width-percent:0;mso-height-percent:0;mso-width-relative:margin;mso-height-relative:margin;v-text-anchor:middle" o:gfxdata="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" adj="10800" fillcolor="#b11a3b" stroked="f" strokeweight="2pt">
                 <w10:wrap anchorx="margin"/>
               </v:shape>
             </w:pict>
@@ -5474,10 +5776,10 @@
           <w:lang w:eastAsia="de-DE"/>
         </w:rPr>
         <w:drawing>
-          <wp:inline distT="0" distB="0" distL="0" distR="0">
-            <wp:extent cx="4695825" cy="5448300"/>
-            <wp:effectExtent l="0" t="0" r="9525" b="0"/>
-            <wp:docPr id="15" name="Grafik 15"/>
+          <wp:inline distT="0" distB="0" distL="0" distR="0" wp14:anchorId="15D5B2BE" wp14:editId="4236E662">
+            <wp:extent cx="5760720" cy="5082988"/>
+            <wp:effectExtent l="0" t="0" r="0" b="3810"/>
+            <wp:docPr id="42" name="Grafik 42" descr="C:\Users\GUNT\AppData\Local\Temp\SNAGHTML26b9fc.PNG"/>
             <wp:cNvGraphicFramePr>
               <a:graphicFrameLocks xmlns:a="http://schemas.openxmlformats.org/drawingml/2006/main" noChangeAspect="1"/>
             </wp:cNvGraphicFramePr>
@@ -5485,13 +5787,13 @@
               <a:graphicData uri="http://schemas.openxmlformats.org/drawingml/2006/picture">
                 <pic:pic xmlns:pic="http://schemas.openxmlformats.org/drawingml/2006/picture">
                   <pic:nvPicPr>
-                    <pic:cNvPr id="0" name="Grafik 41"/>
+                    <pic:cNvPr id="0" name="Picture 31" descr="C:\Users\GUNT\AppData\Local\Temp\SNAGHTML26b9fc.PNG"/>
                     <pic:cNvPicPr>
                       <a:picLocks noChangeAspect="1" noChangeArrowheads="1"/>
                     </pic:cNvPicPr>
                   </pic:nvPicPr>
                   <pic:blipFill>
-                    <a:blip r:embed="rId22">
+                    <a:blip r:embed="rId23">
                       <a:extLst>
                         <a:ext uri="{28A0092B-C50C-407E-A947-70E740481C1C}">
                           <a14:useLocalDpi xmlns:a14="http://schemas.microsoft.com/office/drawing/2010/main" val="0"/>
@@ -5506,7 +5808,7 @@
                   <pic:spPr bwMode="auto">
                     <a:xfrm>
                       <a:off x="0" y="0"/>
-                      <a:ext cx="4695825" cy="5448300"/>
+                      <a:ext cx="5760720" cy="5082988"/>
                     </a:xfrm>
                     <a:prstGeom prst="rect">
                       <a:avLst/>
@@ -5525,6 +5827,11 @@
     </w:p>
     <w:p>
       <w:r>
+        <w:t xml:space="preserve">Haben Sie zudem ein Projekt erstellt, welches über mehrere Quartale oder gar Jahre geht, können Sie durch das klicken auf die Jahreszahl oder das entsprechende Quartal die Zeit an oder abwählen. Je nachdem welchen Zeitraum Sie ausgewählt haben werden Ihnen dann die entsprechenden Werte angezeigt. </w:t>
+      </w:r>
+    </w:p>
+    <w:p>
+      <w:r>
         <w:t>Wie oben beschrieben, besteht auch hier die Möglichkeit den Risikozuschlag mit einzubeziehen.</w:t>
       </w:r>
     </w:p>
@@ -5537,13 +5844,13 @@
         <mc:AlternateContent>
           <mc:Choice Requires="wps">
             <w:drawing>
-              <wp:anchor distT="0" distB="0" distL="114300" distR="114300" simplePos="0" relativeHeight="251742208" behindDoc="0" locked="0" layoutInCell="1" allowOverlap="1" wp14:anchorId="747D4849" wp14:editId="054B1235">
+              <wp:anchor distT="0" distB="0" distL="114300" distR="114300" simplePos="0" relativeHeight="251685888" behindDoc="0" locked="0" layoutInCell="1" allowOverlap="1" wp14:anchorId="1F037638" wp14:editId="62DAFE0F">
                 <wp:simplePos x="0" y="0"/>
                 <wp:positionH relativeFrom="margin">
-                  <wp:posOffset>854710</wp:posOffset>
+                  <wp:posOffset>1854835</wp:posOffset>
                 </wp:positionH>
                 <wp:positionV relativeFrom="paragraph">
-                  <wp:posOffset>45085</wp:posOffset>
+                  <wp:posOffset>483235</wp:posOffset>
                 </wp:positionV>
                 <wp:extent cx="255270" cy="228600"/>
                 <wp:effectExtent l="0" t="0" r="0" b="0"/>
@@ -5605,7 +5912,7 @@
           </mc:Choice>
           <mc:Fallback>
             <w:pict>
-              <v:shape id="Pfeil nach oben 61" o:spid="_x0000_s1026" type="#_x0000_t68" style="position:absolute;margin-left:67.3pt;margin-top:3.55pt;width:20.1pt;height:18pt;rotation:180;z-index:251742208;visibility:visible;mso-wrap-style:square;mso-width-percent:0;mso-height-percent:0;mso-wrap-distance-left:9pt;mso-wrap-distance-top:0;mso-wrap-distance-right:9pt;mso-wrap-distance-bottom:0;mso-position-horizontal:absolute;mso-position-horizontal-relative:margin;mso-position-vertical:absolute;mso-position-vertical-relative:text;mso-width-percent:0;mso-height-percent:0;mso-width-relative:margin;mso-height-relative:margin;v-text-anchor:middle" o:gfxdata="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" adj="10800" fillcolor="#b11a3b" stroked="f" strokeweight="2pt">
+              <v:shape w14:anchorId="7D92EC18" id="Pfeil nach oben 61" o:spid="_x0000_s1026" type="#_x0000_t68" style="position:absolute;margin-left:146.05pt;margin-top:38.05pt;width:20.1pt;height:18pt;rotation:180;z-index:251685888;visibility:visible;mso-wrap-style:square;mso-width-percent:0;mso-height-percent:0;mso-wrap-distance-left:9pt;mso-wrap-distance-top:0;mso-wrap-distance-right:9pt;mso-wrap-distance-bottom:0;mso-position-horizontal:absolute;mso-position-horizontal-relative:margin;mso-position-vertical:absolute;mso-position-vertical-relative:text;mso-width-percent:0;mso-height-percent:0;mso-width-relative:margin;mso-height-relative:margin;v-text-anchor:middle" o:gfxdata="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" adj="10800" fillcolor="#b11a3b" stroked="f" strokeweight="2pt">
                 <w10:wrap anchorx="margin"/>
               </v:shape>
             </w:pict>
@@ -5618,10 +5925,10 @@
           <w:lang w:eastAsia="de-DE"/>
         </w:rPr>
         <w:drawing>
-          <wp:inline distT="0" distB="0" distL="0" distR="0">
-            <wp:extent cx="4629150" cy="1143000"/>
+          <wp:inline distT="0" distB="0" distL="0" distR="0" wp14:anchorId="1A3E4845" wp14:editId="62673D54">
+            <wp:extent cx="5760720" cy="1605915"/>
             <wp:effectExtent l="0" t="0" r="0" b="0"/>
-            <wp:docPr id="7" name="Grafik 7"/>
+            <wp:docPr id="43" name="Grafik 43" descr="C:\Users\GUNT\AppData\Local\Temp\SNAGHTML2440e6.PNG"/>
             <wp:cNvGraphicFramePr>
               <a:graphicFrameLocks xmlns:a="http://schemas.openxmlformats.org/drawingml/2006/main" noChangeAspect="1"/>
             </wp:cNvGraphicFramePr>
@@ -5629,7 +5936,7 @@
               <a:graphicData uri="http://schemas.openxmlformats.org/drawingml/2006/picture">
                 <pic:pic xmlns:pic="http://schemas.openxmlformats.org/drawingml/2006/picture">
                   <pic:nvPicPr>
-                    <pic:cNvPr id="0" name="Grafik 43"/>
+                    <pic:cNvPr id="0" name="Picture 27" descr="C:\Users\GUNT\AppData\Local\Temp\SNAGHTML2440e6.PNG"/>
                     <pic:cNvPicPr>
                       <a:picLocks noChangeAspect="1" noChangeArrowheads="1"/>
                     </pic:cNvPicPr>
@@ -5642,7 +5949,7 @@
                         </a:ext>
                       </a:extLst>
                     </a:blip>
-                    <a:srcRect l="-575" t="79028" r="-351" b="-81"/>
+                    <a:srcRect/>
                     <a:stretch>
                       <a:fillRect/>
                     </a:stretch>
@@ -5650,7 +5957,7 @@
                   <pic:spPr bwMode="auto">
                     <a:xfrm>
                       <a:off x="0" y="0"/>
-                      <a:ext cx="4629150" cy="1143000"/>
+                      <a:ext cx="5760720" cy="1605915"/>
                     </a:xfrm>
                     <a:prstGeom prst="rect">
                       <a:avLst/>
@@ -5668,9 +5975,250 @@
       </w:r>
     </w:p>
     <w:p/>
-    <w:p/>
+    <w:p>
+      <w:pPr>
+        <w:pStyle w:val="berschrift2"/>
+      </w:pPr>
+      <w:bookmarkStart w:id="16" w:name="_Toc410290468"/>
+      <w:r>
+        <w:t>Projekt melden und exportieren</w:t>
+      </w:r>
+      <w:bookmarkEnd w:id="16"/>
+    </w:p>
+    <w:p>
+      <w:r>
+        <w:t>Wenn Sie jegliche Informationen bezüglich des Projektes eingegeben haben können Sie das Projekt melden und somit im Programm abschließen. Dafür klicken Sie im Reiter „Ergebnisse“ auf den Button „Projekt melden“ und bestätigen die Abfrage mit „Ja“.</w:t>
+      </w:r>
+    </w:p>
+    <w:p>
+      <w:r>
+        <w:rPr>
+          <w:noProof/>
+          <w:lang w:eastAsia="de-DE"/>
+        </w:rPr>
+        <mc:AlternateContent>
+          <mc:Choice Requires="wps">
+            <w:drawing>
+              <wp:anchor distT="0" distB="0" distL="114300" distR="114300" simplePos="0" relativeHeight="251689984" behindDoc="0" locked="0" layoutInCell="1" allowOverlap="1" wp14:anchorId="7F459A5B" wp14:editId="2C3F92B7">
+                <wp:simplePos x="0" y="0"/>
+                <wp:positionH relativeFrom="margin">
+                  <wp:posOffset>2228850</wp:posOffset>
+                </wp:positionH>
+                <wp:positionV relativeFrom="paragraph">
+                  <wp:posOffset>2094865</wp:posOffset>
+                </wp:positionV>
+                <wp:extent cx="255270" cy="228600"/>
+                <wp:effectExtent l="0" t="0" r="0" b="0"/>
+                <wp:wrapNone/>
+                <wp:docPr id="63" name="Pfeil nach oben 63"/>
+                <wp:cNvGraphicFramePr/>
+                <a:graphic xmlns:a="http://schemas.openxmlformats.org/drawingml/2006/main">
+                  <a:graphicData uri="http://schemas.microsoft.com/office/word/2010/wordprocessingShape">
+                    <wps:wsp>
+                      <wps:cNvSpPr/>
+                      <wps:spPr>
+                        <a:xfrm rot="10800000">
+                          <a:off x="0" y="0"/>
+                          <a:ext cx="255270" cy="228600"/>
+                        </a:xfrm>
+                        <a:prstGeom prst="upArrow">
+                          <a:avLst/>
+                        </a:prstGeom>
+                        <a:solidFill>
+                          <a:srgbClr val="B11A3B"/>
+                        </a:solidFill>
+                        <a:ln>
+                          <a:noFill/>
+                        </a:ln>
+                      </wps:spPr>
+                      <wps:style>
+                        <a:lnRef idx="2">
+                          <a:schemeClr val="accent2">
+                            <a:shade val="50000"/>
+                          </a:schemeClr>
+                        </a:lnRef>
+                        <a:fillRef idx="1">
+                          <a:schemeClr val="accent2"/>
+                        </a:fillRef>
+                        <a:effectRef idx="0">
+                          <a:schemeClr val="accent2"/>
+                        </a:effectRef>
+                        <a:fontRef idx="minor">
+                          <a:schemeClr val="lt1"/>
+                        </a:fontRef>
+                      </wps:style>
+                      <wps:bodyPr rot="0" spcFirstLastPara="0" vertOverflow="overflow" horzOverflow="overflow" vert="horz" wrap="square" lIns="91440" tIns="45720" rIns="91440" bIns="45720" numCol="1" spcCol="0" rtlCol="0" fromWordArt="0" anchor="ctr" anchorCtr="0" forceAA="0" compatLnSpc="1">
+                        <a:prstTxWarp prst="textNoShape">
+                          <a:avLst/>
+                        </a:prstTxWarp>
+                        <a:noAutofit/>
+                      </wps:bodyPr>
+                    </wps:wsp>
+                  </a:graphicData>
+                </a:graphic>
+                <wp14:sizeRelH relativeFrom="margin">
+                  <wp14:pctWidth>0</wp14:pctWidth>
+                </wp14:sizeRelH>
+                <wp14:sizeRelV relativeFrom="margin">
+                  <wp14:pctHeight>0</wp14:pctHeight>
+                </wp14:sizeRelV>
+              </wp:anchor>
+            </w:drawing>
+          </mc:Choice>
+          <mc:Fallback>
+            <w:pict>
+              <v:shape w14:anchorId="66286518" id="Pfeil nach oben 63" o:spid="_x0000_s1026" type="#_x0000_t68" style="position:absolute;margin-left:175.5pt;margin-top:164.95pt;width:20.1pt;height:18pt;rotation:180;z-index:251689984;visibility:visible;mso-wrap-style:square;mso-width-percent:0;mso-height-percent:0;mso-wrap-distance-left:9pt;mso-wrap-distance-top:0;mso-wrap-distance-right:9pt;mso-wrap-distance-bottom:0;mso-position-horizontal:absolute;mso-position-horizontal-relative:margin;mso-position-vertical:absolute;mso-position-vertical-relative:text;mso-width-percent:0;mso-height-percent:0;mso-width-relative:margin;mso-height-relative:margin;v-text-anchor:middle" o:gfxdata="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" adj="10800" fillcolor="#b11a3b" stroked="f" strokeweight="2pt">
+                <w10:wrap anchorx="margin"/>
+              </v:shape>
+            </w:pict>
+          </mc:Fallback>
+        </mc:AlternateContent>
+      </w:r>
+      <w:r>
+        <w:rPr>
+          <w:noProof/>
+          <w:lang w:eastAsia="de-DE"/>
+        </w:rPr>
+        <mc:AlternateContent>
+          <mc:Choice Requires="wps">
+            <w:drawing>
+              <wp:anchor distT="0" distB="0" distL="114300" distR="114300" simplePos="0" relativeHeight="251688960" behindDoc="0" locked="0" layoutInCell="1" allowOverlap="1" wp14:anchorId="7C5E2DA7" wp14:editId="440A511C">
+                <wp:simplePos x="0" y="0"/>
+                <wp:positionH relativeFrom="margin">
+                  <wp:posOffset>5081905</wp:posOffset>
+                </wp:positionH>
+                <wp:positionV relativeFrom="paragraph">
+                  <wp:posOffset>3963670</wp:posOffset>
+                </wp:positionV>
+                <wp:extent cx="255270" cy="228600"/>
+                <wp:effectExtent l="0" t="0" r="0" b="0"/>
+                <wp:wrapNone/>
+                <wp:docPr id="62" name="Pfeil nach oben 62"/>
+                <wp:cNvGraphicFramePr/>
+                <a:graphic xmlns:a="http://schemas.openxmlformats.org/drawingml/2006/main">
+                  <a:graphicData uri="http://schemas.microsoft.com/office/word/2010/wordprocessingShape">
+                    <wps:wsp>
+                      <wps:cNvSpPr/>
+                      <wps:spPr>
+                        <a:xfrm rot="10800000">
+                          <a:off x="0" y="0"/>
+                          <a:ext cx="255270" cy="228600"/>
+                        </a:xfrm>
+                        <a:prstGeom prst="upArrow">
+                          <a:avLst/>
+                        </a:prstGeom>
+                        <a:solidFill>
+                          <a:srgbClr val="B11A3B"/>
+                        </a:solidFill>
+                        <a:ln>
+                          <a:noFill/>
+                        </a:ln>
+                      </wps:spPr>
+                      <wps:style>
+                        <a:lnRef idx="2">
+                          <a:schemeClr val="accent2">
+                            <a:shade val="50000"/>
+                          </a:schemeClr>
+                        </a:lnRef>
+                        <a:fillRef idx="1">
+                          <a:schemeClr val="accent2"/>
+                        </a:fillRef>
+                        <a:effectRef idx="0">
+                          <a:schemeClr val="accent2"/>
+                        </a:effectRef>
+                        <a:fontRef idx="minor">
+                          <a:schemeClr val="lt1"/>
+                        </a:fontRef>
+                      </wps:style>
+                      <wps:bodyPr rot="0" spcFirstLastPara="0" vertOverflow="overflow" horzOverflow="overflow" vert="horz" wrap="square" lIns="91440" tIns="45720" rIns="91440" bIns="45720" numCol="1" spcCol="0" rtlCol="0" fromWordArt="0" anchor="ctr" anchorCtr="0" forceAA="0" compatLnSpc="1">
+                        <a:prstTxWarp prst="textNoShape">
+                          <a:avLst/>
+                        </a:prstTxWarp>
+                        <a:noAutofit/>
+                      </wps:bodyPr>
+                    </wps:wsp>
+                  </a:graphicData>
+                </a:graphic>
+                <wp14:sizeRelH relativeFrom="margin">
+                  <wp14:pctWidth>0</wp14:pctWidth>
+                </wp14:sizeRelH>
+                <wp14:sizeRelV relativeFrom="margin">
+                  <wp14:pctHeight>0</wp14:pctHeight>
+                </wp14:sizeRelV>
+              </wp:anchor>
+            </w:drawing>
+          </mc:Choice>
+          <mc:Fallback>
+            <w:pict>
+              <v:shape w14:anchorId="0366FE73" id="Pfeil nach oben 62" o:spid="_x0000_s1026" type="#_x0000_t68" style="position:absolute;margin-left:400.15pt;margin-top:312.1pt;width:20.1pt;height:18pt;rotation:180;z-index:251688960;visibility:visible;mso-wrap-style:square;mso-width-percent:0;mso-height-percent:0;mso-wrap-distance-left:9pt;mso-wrap-distance-top:0;mso-wrap-distance-right:9pt;mso-wrap-distance-bottom:0;mso-position-horizontal:absolute;mso-position-horizontal-relative:margin;mso-position-vertical:absolute;mso-position-vertical-relative:text;mso-width-percent:0;mso-height-percent:0;mso-width-relative:margin;mso-height-relative:margin;v-text-anchor:middle" o:gfxdata="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" adj="10800" fillcolor="#b11a3b" stroked="f" strokeweight="2pt">
+                <w10:wrap anchorx="margin"/>
+              </v:shape>
+            </w:pict>
+          </mc:Fallback>
+        </mc:AlternateContent>
+      </w:r>
+      <w:r>
+        <w:rPr>
+          <w:noProof/>
+          <w:lang w:eastAsia="de-DE"/>
+        </w:rPr>
+        <w:drawing>
+          <wp:inline distT="0" distB="0" distL="0" distR="0" wp14:anchorId="5AD6794F" wp14:editId="70F8B93E">
+            <wp:extent cx="5760720" cy="5082988"/>
+            <wp:effectExtent l="0" t="0" r="0" b="3810"/>
+            <wp:docPr id="44" name="Grafik 44" descr="C:\Users\GUNT\AppData\Local\Temp\SNAGHTML2b711a.PNG"/>
+            <wp:cNvGraphicFramePr>
+              <a:graphicFrameLocks xmlns:a="http://schemas.openxmlformats.org/drawingml/2006/main" noChangeAspect="1"/>
+            </wp:cNvGraphicFramePr>
+            <a:graphic xmlns:a="http://schemas.openxmlformats.org/drawingml/2006/main">
+              <a:graphicData uri="http://schemas.openxmlformats.org/drawingml/2006/picture">
+                <pic:pic xmlns:pic="http://schemas.openxmlformats.org/drawingml/2006/picture">
+                  <pic:nvPicPr>
+                    <pic:cNvPr id="0" name="Picture 33" descr="C:\Users\GUNT\AppData\Local\Temp\SNAGHTML2b711a.PNG"/>
+                    <pic:cNvPicPr>
+                      <a:picLocks noChangeAspect="1" noChangeArrowheads="1"/>
+                    </pic:cNvPicPr>
+                  </pic:nvPicPr>
+                  <pic:blipFill>
+                    <a:blip r:embed="rId24">
+                      <a:extLst>
+                        <a:ext uri="{28A0092B-C50C-407E-A947-70E740481C1C}">
+                          <a14:useLocalDpi xmlns:a14="http://schemas.microsoft.com/office/drawing/2010/main" val="0"/>
+                        </a:ext>
+                      </a:extLst>
+                    </a:blip>
+                    <a:srcRect/>
+                    <a:stretch>
+                      <a:fillRect/>
+                    </a:stretch>
+                  </pic:blipFill>
+                  <pic:spPr bwMode="auto">
+                    <a:xfrm>
+                      <a:off x="0" y="0"/>
+                      <a:ext cx="5760720" cy="5082988"/>
+                    </a:xfrm>
+                    <a:prstGeom prst="rect">
+                      <a:avLst/>
+                    </a:prstGeom>
+                    <a:noFill/>
+                    <a:ln>
+                      <a:noFill/>
+                    </a:ln>
+                  </pic:spPr>
+                </pic:pic>
+              </a:graphicData>
+            </a:graphic>
+          </wp:inline>
+        </w:drawing>
+      </w:r>
+    </w:p>
+    <w:p>
+      <w:r>
+        <w:t xml:space="preserve">Nachdem Sie das Projekt gemeldet haben können Sie durch das Klicken auf den Button „Export als CSV“ eine Excel-Datei erschaffen, welche alle Informationen zum Projekt enthält und welches Ihre Kollegen auch ohne die P.R.O.J.E.C.T-Software öffnen können. </w:t>
+      </w:r>
+    </w:p>
     <w:sectPr>
-      <w:footerReference w:type="default" r:id="rId23"/>
+      <w:footerReference w:type="default" r:id="rId25"/>
       <w:pgSz w:w="11906" w:h="16838"/>
       <w:pgMar w:top="1417" w:right="1417" w:bottom="1134" w:left="1417" w:header="708" w:footer="708" w:gutter="0"/>
       <w:pgNumType w:start="0"/>
@@ -5683,7 +6231,7 @@
 </file>
 
 <file path=word/endnotes.xml><?xml version="1.0" encoding="utf-8"?>
-<w:endnotes xmlns:wpc="http://schemas.microsoft.com/office/word/2010/wordprocessingCanvas" xmlns:mc="http://schemas.openxmlformats.org/markup-compatibility/2006" xmlns:o="urn:schemas-microsoft-com:office:office" xmlns:r="http://schemas.openxmlformats.org/officeDocument/2006/relationships" xmlns:m="http://schemas.openxmlformats.org/officeDocument/2006/math" xmlns:v="urn:schemas-microsoft-com:vml" xmlns:wp14="http://schemas.microsoft.com/office/word/2010/wordprocessingDrawing" xmlns:wp="http://schemas.openxmlformats.org/drawingml/2006/wordprocessingDrawing" xmlns:w10="urn:schemas-microsoft-com:office:word" xmlns:w="http://schemas.openxmlformats.org/wordprocessingml/2006/main" xmlns:w14="http://schemas.microsoft.com/office/word/2010/wordml" xmlns:wpg="http://schemas.microsoft.com/office/word/2010/wordprocessingGroup" xmlns:wpi="http://schemas.microsoft.com/office/word/2010/wordprocessingInk" xmlns:wne="http://schemas.microsoft.com/office/word/2006/wordml" xmlns:wps="http://schemas.microsoft.com/office/word/2010/wordprocessingShape" mc:Ignorable="w14 wp14">
+<w:endnotes xmlns:wpc="http://schemas.microsoft.com/office/word/2010/wordprocessingCanvas" xmlns:mc="http://schemas.openxmlformats.org/markup-compatibility/2006" xmlns:o="urn:schemas-microsoft-com:office:office" xmlns:r="http://schemas.openxmlformats.org/officeDocument/2006/relationships" xmlns:m="http://schemas.openxmlformats.org/officeDocument/2006/math" xmlns:v="urn:schemas-microsoft-com:vml" xmlns:wp14="http://schemas.microsoft.com/office/word/2010/wordprocessingDrawing" xmlns:wp="http://schemas.openxmlformats.org/drawingml/2006/wordprocessingDrawing" xmlns:w10="urn:schemas-microsoft-com:office:word" xmlns:w="http://schemas.openxmlformats.org/wordprocessingml/2006/main" xmlns:w14="http://schemas.microsoft.com/office/word/2010/wordml" xmlns:w15="http://schemas.microsoft.com/office/word/2012/wordml" xmlns:wpg="http://schemas.microsoft.com/office/word/2010/wordprocessingGroup" xmlns:wpi="http://schemas.microsoft.com/office/word/2010/wordprocessingInk" xmlns:wne="http://schemas.microsoft.com/office/word/2006/wordml" xmlns:wps="http://schemas.microsoft.com/office/word/2010/wordprocessingShape" mc:Ignorable="w14 w15 wp14">
   <w:endnote w:type="separator" w:id="-1">
     <w:p>
       <w:pPr>
@@ -5708,7 +6256,7 @@
 </file>
 
 <file path=word/footer1.xml><?xml version="1.0" encoding="utf-8"?>
-<w:ftr xmlns:wpc="http://schemas.microsoft.com/office/word/2010/wordprocessingCanvas" xmlns:mc="http://schemas.openxmlformats.org/markup-compatibility/2006" xmlns:o="urn:schemas-microsoft-com:office:office" xmlns:r="http://schemas.openxmlformats.org/officeDocument/2006/relationships" xmlns:m="http://schemas.openxmlformats.org/officeDocument/2006/math" xmlns:v="urn:schemas-microsoft-com:vml" xmlns:wp14="http://schemas.microsoft.com/office/word/2010/wordprocessingDrawing" xmlns:wp="http://schemas.openxmlformats.org/drawingml/2006/wordprocessingDrawing" xmlns:w10="urn:schemas-microsoft-com:office:word" xmlns:w="http://schemas.openxmlformats.org/wordprocessingml/2006/main" xmlns:w14="http://schemas.microsoft.com/office/word/2010/wordml" xmlns:wpg="http://schemas.microsoft.com/office/word/2010/wordprocessingGroup" xmlns:wpi="http://schemas.microsoft.com/office/word/2010/wordprocessingInk" xmlns:wne="http://schemas.microsoft.com/office/word/2006/wordml" xmlns:wps="http://schemas.microsoft.com/office/word/2010/wordprocessingShape" mc:Ignorable="w14 wp14">
+<w:ftr xmlns:wpc="http://schemas.microsoft.com/office/word/2010/wordprocessingCanvas" xmlns:mc="http://schemas.openxmlformats.org/markup-compatibility/2006" xmlns:o="urn:schemas-microsoft-com:office:office" xmlns:r="http://schemas.openxmlformats.org/officeDocument/2006/relationships" xmlns:m="http://schemas.openxmlformats.org/officeDocument/2006/math" xmlns:v="urn:schemas-microsoft-com:vml" xmlns:wp14="http://schemas.microsoft.com/office/word/2010/wordprocessingDrawing" xmlns:wp="http://schemas.openxmlformats.org/drawingml/2006/wordprocessingDrawing" xmlns:w10="urn:schemas-microsoft-com:office:word" xmlns:w="http://schemas.openxmlformats.org/wordprocessingml/2006/main" xmlns:w14="http://schemas.microsoft.com/office/word/2010/wordml" xmlns:w15="http://schemas.microsoft.com/office/word/2012/wordml" xmlns:wpg="http://schemas.microsoft.com/office/word/2010/wordprocessingGroup" xmlns:wpi="http://schemas.microsoft.com/office/word/2010/wordprocessingInk" xmlns:wne="http://schemas.microsoft.com/office/word/2006/wordml" xmlns:wps="http://schemas.microsoft.com/office/word/2010/wordprocessingShape" mc:Ignorable="w14 w15 wp14">
   <w:p>
     <w:pPr>
       <w:pStyle w:val="Fuzeile"/>
@@ -5777,7 +6325,7 @@
         </mc:Choice>
         <mc:Fallback>
           <w:pict>
-            <v:shapetype id="_x0000_t202" coordsize="21600,21600" o:spt="202" path="m,l,21600r21600,l21600,xe">
+            <v:shapetype w14:anchorId="34C715D7" id="_x0000_t202" coordsize="21600,21600" o:spt="202" path="m,l,21600r21600,l21600,xe">
               <v:stroke joinstyle="miter"/>
               <v:path gradientshapeok="t" o:connecttype="rect"/>
             </v:shapetype>
@@ -5866,7 +6414,7 @@
         </mc:Choice>
         <mc:Fallback>
           <w:pict>
-            <v:rect id="Datumsplatzhalter 3" o:spid="_x0000_s1029" style="position:absolute;left:0;text-align:left;margin-left:-64.1pt;margin-top:6.75pt;width:131pt;height:28.75pt;z-index:251661312;visibility:visible;mso-wrap-style:square;mso-wrap-distance-left:9pt;mso-wrap-distance-top:0;mso-wrap-distance-right:9pt;mso-wrap-distance-bottom:0;mso-position-horizontal:absolute;mso-position-horizontal-relative:text;mso-position-vertical:absolute;mso-position-vertical-relative:text;v-text-anchor:middle" o:gfxdata="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" fillcolor="#b11a3b" stroked="f">
+            <v:rect w14:anchorId="4F6FE51E" id="Datumsplatzhalter 3" o:spid="_x0000_s1029" style="position:absolute;left:0;text-align:left;margin-left:-64.1pt;margin-top:6.75pt;width:131pt;height:28.75pt;z-index:251661312;visibility:visible;mso-wrap-style:square;mso-wrap-distance-left:9pt;mso-wrap-distance-top:0;mso-wrap-distance-right:9pt;mso-wrap-distance-bottom:0;mso-position-horizontal:absolute;mso-position-horizontal-relative:text;mso-position-vertical:absolute;mso-position-vertical-relative:text;v-text-anchor:middle" o:gfxdata="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" fillcolor="#b11a3b" stroked="f">
               <v:path arrowok="t"/>
               <o:lock v:ext="edit" grouping="t"/>
               <v:textbox>
@@ -5945,7 +6493,7 @@
         </mc:Choice>
         <mc:Fallback>
           <w:pict>
-            <v:rect id="_x0000_s1030" style="position:absolute;left:0;text-align:left;margin-left:382.9pt;margin-top:6.55pt;width:131pt;height:28.75pt;z-index:251663360;visibility:visible;mso-wrap-style:square;mso-wrap-distance-left:9pt;mso-wrap-distance-top:0;mso-wrap-distance-right:9pt;mso-wrap-distance-bottom:0;mso-position-horizontal:absolute;mso-position-horizontal-relative:text;mso-position-vertical:absolute;mso-position-vertical-relative:text;v-text-anchor:middle" o:gfxdata="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" fillcolor="#e24220" stroked="f">
+            <v:rect w14:anchorId="5C4648BE" id="_x0000_s1030" style="position:absolute;left:0;text-align:left;margin-left:382.9pt;margin-top:6.55pt;width:131pt;height:28.75pt;z-index:251663360;visibility:visible;mso-wrap-style:square;mso-wrap-distance-left:9pt;mso-wrap-distance-top:0;mso-wrap-distance-right:9pt;mso-wrap-distance-bottom:0;mso-position-horizontal:absolute;mso-position-horizontal-relative:text;mso-position-vertical:absolute;mso-position-vertical-relative:text;v-text-anchor:middle" o:gfxdata="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" fillcolor="#e24220" stroked="f">
               <v:path arrowok="t"/>
               <o:lock v:ext="edit" grouping="t"/>
               <v:textbox>
@@ -6038,7 +6586,7 @@
         </mc:Choice>
         <mc:Fallback>
           <w:pict>
-            <v:shape id="Textfeld 7" o:spid="_x0000_s1031" type="#_x0000_t202" style="position:absolute;left:0;text-align:left;margin-left:843.35pt;margin-top:.55pt;width:61.85pt;height:36.35pt;z-index:251660288;visibility:visible;mso-wrap-style:square;mso-wrap-distance-left:9pt;mso-wrap-distance-top:0;mso-wrap-distance-right:9pt;mso-wrap-distance-bottom:0;mso-position-horizontal:absolute;mso-position-horizontal-relative:text;mso-position-vertical:absolute;mso-position-vertical-relative:text;v-text-anchor:top" o:gfxdata="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" filled="f" stroked="f">
+            <v:shape w14:anchorId="293A8764" id="Textfeld 7" o:spid="_x0000_s1031" type="#_x0000_t202" style="position:absolute;left:0;text-align:left;margin-left:843.35pt;margin-top:.55pt;width:61.85pt;height:36.35pt;z-index:251660288;visibility:visible;mso-wrap-style:square;mso-wrap-distance-left:9pt;mso-wrap-distance-top:0;mso-wrap-distance-right:9pt;mso-wrap-distance-bottom:0;mso-position-horizontal:absolute;mso-position-horizontal-relative:text;mso-position-vertical:absolute;mso-position-vertical-relative:text;v-text-anchor:top" o:gfxdata="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" filled="f" stroked="f">
               <v:textbox style="mso-fit-shape-to-text:t">
                 <w:txbxContent>
                   <w:p>
@@ -6108,7 +6656,7 @@
 </file>
 
 <file path=word/footnotes.xml><?xml version="1.0" encoding="utf-8"?>
-<w:footnotes xmlns:wpc="http://schemas.microsoft.com/office/word/2010/wordprocessingCanvas" xmlns:mc="http://schemas.openxmlformats.org/markup-compatibility/2006" xmlns:o="urn:schemas-microsoft-com:office:office" xmlns:r="http://schemas.openxmlformats.org/officeDocument/2006/relationships" xmlns:m="http://schemas.openxmlformats.org/officeDocument/2006/math" xmlns:v="urn:schemas-microsoft-com:vml" xmlns:wp14="http://schemas.microsoft.com/office/word/2010/wordprocessingDrawing" xmlns:wp="http://schemas.openxmlformats.org/drawingml/2006/wordprocessingDrawing" xmlns:w10="urn:schemas-microsoft-com:office:word" xmlns:w="http://schemas.openxmlformats.org/wordprocessingml/2006/main" xmlns:w14="http://schemas.microsoft.com/office/word/2010/wordml" xmlns:wpg="http://schemas.microsoft.com/office/word/2010/wordprocessingGroup" xmlns:wpi="http://schemas.microsoft.com/office/word/2010/wordprocessingInk" xmlns:wne="http://schemas.microsoft.com/office/word/2006/wordml" xmlns:wps="http://schemas.microsoft.com/office/word/2010/wordprocessingShape" mc:Ignorable="w14 wp14">
+<w:footnotes xmlns:wpc="http://schemas.microsoft.com/office/word/2010/wordprocessingCanvas" xmlns:mc="http://schemas.openxmlformats.org/markup-compatibility/2006" xmlns:o="urn:schemas-microsoft-com:office:office" xmlns:r="http://schemas.openxmlformats.org/officeDocument/2006/relationships" xmlns:m="http://schemas.openxmlformats.org/officeDocument/2006/math" xmlns:v="urn:schemas-microsoft-com:vml" xmlns:wp14="http://schemas.microsoft.com/office/word/2010/wordprocessingDrawing" xmlns:wp="http://schemas.openxmlformats.org/drawingml/2006/wordprocessingDrawing" xmlns:w10="urn:schemas-microsoft-com:office:word" xmlns:w="http://schemas.openxmlformats.org/wordprocessingml/2006/main" xmlns:w14="http://schemas.microsoft.com/office/word/2010/wordml" xmlns:w15="http://schemas.microsoft.com/office/word/2012/wordml" xmlns:wpg="http://schemas.microsoft.com/office/word/2010/wordprocessingGroup" xmlns:wpi="http://schemas.microsoft.com/office/word/2010/wordprocessingInk" xmlns:wne="http://schemas.microsoft.com/office/word/2006/wordml" xmlns:wps="http://schemas.microsoft.com/office/word/2010/wordprocessingShape" mc:Ignorable="w14 w15 wp14">
   <w:footnote w:type="separator" w:id="-1">
     <w:p>
       <w:pPr>
@@ -6133,7 +6681,7 @@
 </file>
 
 <file path=word/numbering.xml><?xml version="1.0" encoding="utf-8"?>
-<w:numbering xmlns:wpc="http://schemas.microsoft.com/office/word/2010/wordprocessingCanvas" xmlns:mc="http://schemas.openxmlformats.org/markup-compatibility/2006" xmlns:o="urn:schemas-microsoft-com:office:office" xmlns:r="http://schemas.openxmlformats.org/officeDocument/2006/relationships" xmlns:m="http://schemas.openxmlformats.org/officeDocument/2006/math" xmlns:v="urn:schemas-microsoft-com:vml" xmlns:wp14="http://schemas.microsoft.com/office/word/2010/wordprocessingDrawing" xmlns:wp="http://schemas.openxmlformats.org/drawingml/2006/wordprocessingDrawing" xmlns:w10="urn:schemas-microsoft-com:office:word" xmlns:w="http://schemas.openxmlformats.org/wordprocessingml/2006/main" xmlns:w14="http://schemas.microsoft.com/office/word/2010/wordml" xmlns:wpg="http://schemas.microsoft.com/office/word/2010/wordprocessingGroup" xmlns:wpi="http://schemas.microsoft.com/office/word/2010/wordprocessingInk" xmlns:wne="http://schemas.microsoft.com/office/word/2006/wordml" xmlns:wps="http://schemas.microsoft.com/office/word/2010/wordprocessingShape" mc:Ignorable="w14 wp14">
+<w:numbering xmlns:wpc="http://schemas.microsoft.com/office/word/2010/wordprocessingCanvas" xmlns:mc="http://schemas.openxmlformats.org/markup-compatibility/2006" xmlns:o="urn:schemas-microsoft-com:office:office" xmlns:r="http://schemas.openxmlformats.org/officeDocument/2006/relationships" xmlns:m="http://schemas.openxmlformats.org/officeDocument/2006/math" xmlns:v="urn:schemas-microsoft-com:vml" xmlns:wp14="http://schemas.microsoft.com/office/word/2010/wordprocessingDrawing" xmlns:wp="http://schemas.openxmlformats.org/drawingml/2006/wordprocessingDrawing" xmlns:w10="urn:schemas-microsoft-com:office:word" xmlns:w="http://schemas.openxmlformats.org/wordprocessingml/2006/main" xmlns:w14="http://schemas.microsoft.com/office/word/2010/wordml" xmlns:w15="http://schemas.microsoft.com/office/word/2012/wordml" xmlns:wpg="http://schemas.microsoft.com/office/word/2010/wordprocessingGroup" xmlns:wpi="http://schemas.microsoft.com/office/word/2010/wordprocessingInk" xmlns:wne="http://schemas.microsoft.com/office/word/2006/wordml" xmlns:wps="http://schemas.microsoft.com/office/word/2010/wordprocessingShape" mc:Ignorable="w14 w15 wp14">
   <w:abstractNum w:abstractNumId="0">
     <w:nsid w:val="0CA00DE7"/>
     <w:multiLevelType w:val="hybridMultilevel"/>
@@ -6807,7 +7355,7 @@
 </file>
 
 <file path=word/styles.xml><?xml version="1.0" encoding="utf-8"?>
-<w:styles xmlns:mc="http://schemas.openxmlformats.org/markup-compatibility/2006" xmlns:r="http://schemas.openxmlformats.org/officeDocument/2006/relationships" xmlns:w="http://schemas.openxmlformats.org/wordprocessingml/2006/main" xmlns:w14="http://schemas.microsoft.com/office/word/2010/wordml" mc:Ignorable="w14">
+<w:styles xmlns:mc="http://schemas.openxmlformats.org/markup-compatibility/2006" xmlns:r="http://schemas.openxmlformats.org/officeDocument/2006/relationships" xmlns:w="http://schemas.openxmlformats.org/wordprocessingml/2006/main" xmlns:w14="http://schemas.microsoft.com/office/word/2010/wordml" xmlns:w15="http://schemas.microsoft.com/office/word/2012/wordml" mc:Ignorable="w14 w15">
   <w:docDefaults>
     <w:rPrDefault>
       <w:rPr>
@@ -6823,826 +7371,378 @@
       </w:pPr>
     </w:pPrDefault>
   </w:docDefaults>
-  <w:latentStyles w:defLockedState="0" w:defUIPriority="99" w:defSemiHidden="1" w:defUnhideWhenUsed="1" w:defQFormat="0" w:count="267">
-    <w:lsdException w:name="Normal" w:semiHidden="0" w:uiPriority="0" w:unhideWhenUsed="0" w:qFormat="1"/>
-    <w:lsdException w:name="heading 1" w:semiHidden="0" w:uiPriority="9" w:unhideWhenUsed="0" w:qFormat="1"/>
-    <w:lsdException w:name="heading 2" w:uiPriority="9" w:qFormat="1"/>
-    <w:lsdException w:name="heading 3" w:uiPriority="9" w:qFormat="1"/>
-    <w:lsdException w:name="heading 4" w:uiPriority="9" w:qFormat="1"/>
-    <w:lsdException w:name="heading 5" w:uiPriority="9" w:qFormat="1"/>
-    <w:lsdException w:name="heading 6" w:uiPriority="9" w:qFormat="1"/>
-    <w:lsdException w:name="heading 7" w:uiPriority="9" w:qFormat="1"/>
-    <w:lsdException w:name="heading 8" w:uiPriority="9" w:qFormat="1"/>
-    <w:lsdException w:name="heading 9" w:uiPriority="9" w:qFormat="1"/>
-    <w:lsdException w:name="toc 1" w:uiPriority="39"/>
-    <w:lsdException w:name="toc 2" w:uiPriority="39"/>
-    <w:lsdException w:name="toc 3" w:uiPriority="39"/>
-    <w:lsdException w:name="toc 4" w:uiPriority="39"/>
-    <w:lsdException w:name="toc 5" w:uiPriority="39"/>
-    <w:lsdException w:name="toc 6" w:uiPriority="39"/>
-    <w:lsdException w:name="toc 7" w:uiPriority="39"/>
-    <w:lsdException w:name="toc 8" w:uiPriority="39"/>
-    <w:lsdException w:name="toc 9" w:uiPriority="39"/>
-    <w:lsdException w:name="caption" w:uiPriority="35" w:qFormat="1"/>
-    <w:lsdException w:name="page number" w:uiPriority="0"/>
-    <w:lsdException w:name="Title" w:semiHidden="0" w:uiPriority="10" w:unhideWhenUsed="0" w:qFormat="1"/>
-    <w:lsdException w:name="Default Paragraph Font" w:uiPriority="1"/>
-    <w:lsdException w:name="Subtitle" w:semiHidden="0" w:uiPriority="11" w:unhideWhenUsed="0" w:qFormat="1"/>
-    <w:lsdException w:name="Strong" w:semiHidden="0" w:uiPriority="22" w:unhideWhenUsed="0" w:qFormat="1"/>
-    <w:lsdException w:name="Emphasis" w:semiHidden="0" w:uiPriority="20" w:unhideWhenUsed="0" w:qFormat="1"/>
-    <w:lsdException w:name="Table Grid" w:semiHidden="0" w:uiPriority="59" w:unhideWhenUsed="0"/>
-    <w:lsdException w:name="Placeholder Text" w:unhideWhenUsed="0"/>
-    <w:lsdException w:name="No Spacing" w:semiHidden="0" w:uiPriority="1" w:unhideWhenUsed="0" w:qFormat="1"/>
-    <w:lsdException w:name="Light Shading" w:semiHidden="0" w:uiPriority="60" w:unhideWhenUsed="0"/>
-    <w:lsdException w:name="Light List" w:semiHidden="0" w:uiPriority="61" w:unhideWhenUsed="0"/>
-    <w:lsdException w:name="Light Grid" w:semiHidden="0" w:uiPriority="62" w:unhideWhenUsed="0"/>
-    <w:lsdException w:name="Medium Shading 1" w:semiHidden="0" w:uiPriority="63" w:unhideWhenUsed="0"/>
-    <w:lsdException w:name="Medium Shading 2" w:semiHidden="0" w:uiPriority="64" w:unhideWhenUsed="0"/>
-    <w:lsdException w:name="Medium List 1" w:semiHidden="0" w:uiPriority="65" w:unhideWhenUsed="0"/>
-    <w:lsdException w:name="Medium List 2" w:semiHidden="0" w:uiPriority="66" w:unhideWhenUsed="0"/>
-    <w:lsdException w:name="Medium Grid 1" w:semiHidden="0" w:uiPriority="67" w:unhideWhenUsed="0"/>
-    <w:lsdException w:name="Medium Grid 2" w:semiHidden="0" w:uiPriority="68" w:unhideWhenUsed="0"/>
-    <w:lsdException w:name="Medium Grid 3" w:semiHidden="0" w:uiPriority="69" w:unhideWhenUsed="0"/>
-    <w:lsdException w:name="Dark List" w:semiHidden="0" w:uiPriority="70" w:unhideWhenUsed="0"/>
-    <w:lsdException w:name="Colorful Shading" w:semiHidden="0" w:uiPriority="71" w:unhideWhenUsed="0"/>
-    <w:lsdException w:name="Colorful List" w:semiHidden="0" w:uiPriority="72" w:unhideWhenUsed="0"/>
-    <w:lsdException w:name="Colorful Grid" w:semiHidden="0" w:uiPriority="73" w:unhideWhenUsed="0"/>
-    <w:lsdException w:name="Light Shading Accent 1" w:semiHidden="0" w:uiPriority="60" w:unhideWhenUsed="0"/>
-    <w:lsdException w:name="Light List Accent 1" w:semiHidden="0" w:uiPriority="61" w:unhideWhenUsed="0"/>
-    <w:lsdException w:name="Light Grid Accent 1" w:semiHidden="0" w:uiPriority="62" w:unhideWhenUsed="0"/>
-    <w:lsdException w:name="Medium Shading 1 Accent 1" w:semiHidden="0" w:uiPriority="63" w:unhideWhenUsed="0"/>
-    <w:lsdException w:name="Medium Shading 2 Accent 1" w:semiHidden="0" w:uiPriority="64" w:unhideWhenUsed="0"/>
-    <w:lsdException w:name="Medium List 1 Accent 1" w:semiHidden="0" w:uiPriority="65" w:unhideWhenUsed="0"/>
-    <w:lsdException w:name="Revision" w:unhideWhenUsed="0"/>
-    <w:lsdException w:name="List Paragraph" w:semiHidden="0" w:uiPriority="34" w:unhideWhenUsed="0" w:qFormat="1"/>
-    <w:lsdException w:name="Quote" w:semiHidden="0" w:uiPriority="29" w:unhideWhenUsed="0" w:qFormat="1"/>
-    <w:lsdException w:name="Intense Quote" w:semiHidden="0" w:uiPriority="30" w:unhideWhenUsed="0" w:qFormat="1"/>
-    <w:lsdException w:name="Medium List 2 Accent 1" w:semiHidden="0" w:uiPriority="66" w:unhideWhenUsed="0"/>
-    <w:lsdException w:name="Medium Grid 1 Accent 1" w:semiHidden="0" w:uiPriority="67" w:unhideWhenUsed="0"/>
-    <w:lsdException w:name="Medium Grid 2 Accent 1" w:semiHidden="0" w:uiPriority="68" w:unhideWhenUsed="0"/>
-    <w:lsdException w:name="Medium Grid 3 Accent 1" w:semiHidden="0" w:uiPriority="69" w:unhideWhenUsed="0"/>
-    <w:lsdException w:name="Dark List Accent 1" w:semiHidden="0" w:uiPriority="70" w:unhideWhenUsed="0"/>
-    <w:lsdException w:name="Colorful Shading Accent 1" w:semiHidden="0" w:uiPriority="71" w:unhideWhenUsed="0"/>
-    <w:lsdException w:name="Colorful List Accent 1" w:semiHidden="0" w:uiPriority="72" w:unhideWhenUsed="0"/>
-    <w:lsdException w:name="Colorful Grid Accent 1" w:semiHidden="0" w:uiPriority="73" w:unhideWhenUsed="0"/>
-    <w:lsdException w:name="Light Shading Accent 2" w:semiHidden="0" w:uiPriority="60" w:unhideWhenUsed="0"/>
-    <w:lsdException w:name="Light List Accent 2" w:semiHidden="0" w:uiPriority="61" w:unhideWhenUsed="0"/>
-    <w:lsdException w:name="Light Grid Accent 2" w:semiHidden="0" w:uiPriority="62" w:unhideWhenUsed="0"/>
-    <w:lsdException w:name="Medium Shading 1 Accent 2" w:semiHidden="0" w:uiPriority="63" w:unhideWhenUsed="0"/>
-    <w:lsdException w:name="Medium Shading 2 Accent 2" w:semiHidden="0" w:uiPriority="64" w:unhideWhenUsed="0"/>
-    <w:lsdException w:name="Medium List 1 Accent 2" w:semiHidden="0" w:uiPriority="65" w:unhideWhenUsed="0"/>
-    <w:lsdException w:name="Medium List 2 Accent 2" w:semiHidden="0" w:uiPriority="66" w:unhideWhenUsed="0"/>
-    <w:lsdException w:name="Medium Grid 1 Accent 2" w:semiHidden="0" w:uiPriority="67" w:unhideWhenUsed="0"/>
-    <w:lsdException w:name="Medium Grid 2 Accent 2" w:semiHidden="0" w:uiPriority="68" w:unhideWhenUsed="0"/>
-    <w:lsdException w:name="Medium Grid 3 Accent 2" w:semiHidden="0" w:uiPriority="69" w:unhideWhenUsed="0"/>
-    <w:lsdException w:name="Dark List Accent 2" w:semiHidden="0" w:uiPriority="70" w:unhideWhenUsed="0"/>
-    <w:lsdException w:name="Colorful Shading Accent 2" w:semiHidden="0" w:uiPriority="71" w:unhideWhenUsed="0"/>
-    <w:lsdException w:name="Colorful List Accent 2" w:semiHidden="0" w:uiPriority="72" w:unhideWhenUsed="0"/>
-    <w:lsdException w:name="Colorful Grid Accent 2" w:semiHidden="0" w:uiPriority="73" w:unhideWhenUsed="0"/>
-    <w:lsdException w:name="Light Shading Accent 3" w:semiHidden="0" w:uiPriority="60" w:unhideWhenUsed="0"/>
-    <w:lsdException w:name="Light List Accent 3" w:semiHidden="0" w:uiPriority="61" w:unhideWhenUsed="0"/>
-    <w:lsdException w:name="Light Grid Accent 3" w:semiHidden="0" w:uiPriority="62" w:unhideWhenUsed="0"/>
-    <w:lsdException w:name="Medium Shading 1 Accent 3" w:semiHidden="0" w:uiPriority="63" w:unhideWhenUsed="0"/>
-    <w:lsdException w:name="Medium Shading 2 Accent 3" w:semiHidden="0" w:uiPriority="64" w:unhideWhenUsed="0"/>
-    <w:lsdException w:name="Medium List 1 Accent 3" w:semiHidden="0" w:uiPriority="65" w:unhideWhenUsed="0"/>
-    <w:lsdException w:name="Medium List 2 Accent 3" w:semiHidden="0" w:uiPriority="66" w:unhideWhenUsed="0"/>
-    <w:lsdException w:name="Medium Grid 1 Accent 3" w:semiHidden="0" w:uiPriority="67" w:unhideWhenUsed="0"/>
-    <w:lsdException w:name="Medium Grid 2 Accent 3" w:semiHidden="0" w:uiPriority="68" w:unhideWhenUsed="0"/>
-    <w:lsdException w:name="Medium Grid 3 Accent 3" w:semiHidden="0" w:uiPriority="69" w:unhideWhenUsed="0"/>
-    <w:lsdException w:name="Dark List Accent 3" w:semiHidden="0" w:uiPriority="70" w:unhideWhenUsed="0"/>
-    <w:lsdException w:name="Colorful Shading Accent 3" w:semiHidden="0" w:uiPriority="71" w:unhideWhenUsed="0"/>
-    <w:lsdException w:name="Colorful List Accent 3" w:semiHidden="0" w:uiPriority="72" w:unhideWhenUsed="0"/>
-    <w:lsdException w:name="Colorful Grid Accent 3" w:semiHidden="0" w:uiPriority="73" w:unhideWhenUsed="0"/>
-    <w:lsdException w:name="Light Shading Accent 4" w:semiHidden="0" w:uiPriority="60" w:unhideWhenUsed="0"/>
-    <w:lsdException w:name="Light List Accent 4" w:semiHidden="0" w:uiPriority="61" w:unhideWhenUsed="0"/>
-    <w:lsdException w:name="Light Grid Accent 4" w:semiHidden="0" w:uiPriority="62" w:unhideWhenUsed="0"/>
-    <w:lsdException w:name="Medium Shading 1 Accent 4" w:semiHidden="0" w:uiPriority="63" w:unhideWhenUsed="0"/>
-    <w:lsdException w:name="Medium Shading 2 Accent 4" w:semiHidden="0" w:uiPriority="64" w:unhideWhenUsed="0"/>
-    <w:lsdException w:name="Medium List 1 Accent 4" w:semiHidden="0" w:uiPriority="65" w:unhideWhenUsed="0"/>
-    <w:lsdException w:name="Medium List 2 Accent 4" w:semiHidden="0" w:uiPriority="66" w:unhideWhenUsed="0"/>
-    <w:lsdException w:name="Medium Grid 1 Accent 4" w:semiHidden="0" w:uiPriority="67" w:unhideWhenUsed="0"/>
-    <w:lsdException w:name="Medium Grid 2 Accent 4" w:semiHidden="0" w:uiPriority="68" w:unhideWhenUsed="0"/>
-    <w:lsdException w:name="Medium Grid 3 Accent 4" w:semiHidden="0" w:uiPriority="69" w:unhideWhenUsed="0"/>
-    <w:lsdException w:name="Dark List Accent 4" w:semiHidden="0" w:uiPriority="70" w:unhideWhenUsed="0"/>
-    <w:lsdException w:name="Colorful Shading Accent 4" w:semiHidden="0" w:uiPriority="71" w:unhideWhenUsed="0"/>
-    <w:lsdException w:name="Colorful List Accent 4" w:semiHidden="0" w:uiPriority="72" w:unhideWhenUsed="0"/>
-    <w:lsdException w:name="Colorful Grid Accent 4" w:semiHidden="0" w:uiPriority="73" w:unhideWhenUsed="0"/>
-    <w:lsdException w:name="Light Shading Accent 5" w:semiHidden="0" w:uiPriority="60" w:unhideWhenUsed="0"/>
-    <w:lsdException w:name="Light List Accent 5" w:semiHidden="0" w:uiPriority="61" w:unhideWhenUsed="0"/>
-    <w:lsdException w:name="Light Grid Accent 5" w:semiHidden="0" w:uiPriority="62" w:unhideWhenUsed="0"/>
-    <w:lsdException w:name="Medium Shading 1 Accent 5" w:semiHidden="0" w:uiPriority="63" w:unhideWhenUsed="0"/>
-    <w:lsdException w:name="Medium Shading 2 Accent 5" w:semiHidden="0" w:uiPriority="64" w:unhideWhenUsed="0"/>
-    <w:lsdException w:name="Medium List 1 Accent 5" w:semiHidden="0" w:uiPriority="65" w:unhideWhenUsed="0"/>
-    <w:lsdException w:name="Medium List 2 Accent 5" w:semiHidden="0" w:uiPriority="66" w:unhideWhenUsed="0"/>
-    <w:lsdException w:name="Medium Grid 1 Accent 5" w:semiHidden="0" w:uiPriority="67" w:unhideWhenUsed="0"/>
-    <w:lsdException w:name="Medium Grid 2 Accent 5" w:semiHidden="0" w:uiPriority="68" w:unhideWhenUsed="0"/>
-    <w:lsdException w:name="Medium Grid 3 Accent 5" w:semiHidden="0" w:uiPriority="69" w:unhideWhenUsed="0"/>
-    <w:lsdException w:name="Dark List Accent 5" w:semiHidden="0" w:uiPriority="70" w:unhideWhenUsed="0"/>
-    <w:lsdException w:name="Colorful Shading Accent 5" w:semiHidden="0" w:uiPriority="71" w:unhideWhenUsed="0"/>
-    <w:lsdException w:name="Colorful List Accent 5" w:semiHidden="0" w:uiPriority="72" w:unhideWhenUsed="0"/>
-    <w:lsdException w:name="Colorful Grid Accent 5" w:semiHidden="0" w:uiPriority="73" w:unhideWhenUsed="0"/>
-    <w:lsdException w:name="Light Shading Accent 6" w:semiHidden="0" w:uiPriority="60" w:unhideWhenUsed="0"/>
-    <w:lsdException w:name="Light List Accent 6" w:semiHidden="0" w:uiPriority="61" w:unhideWhenUsed="0"/>
-    <w:lsdException w:name="Light Grid Accent 6" w:semiHidden="0" w:uiPriority="62" w:unhideWhenUsed="0"/>
-    <w:lsdException w:name="Medium Shading 1 Accent 6" w:semiHidden="0" w:uiPriority="63" w:unhideWhenUsed="0"/>
-    <w:lsdException w:name="Medium Shading 2 Accent 6" w:semiHidden="0" w:uiPriority="64" w:unhideWhenUsed="0"/>
-    <w:lsdException w:name="Medium List 1 Accent 6" w:semiHidden="0" w:uiPriority="65" w:unhideWhenUsed="0"/>
-    <w:lsdException w:name="Medium List 2 Accent 6" w:semiHidden="0" w:uiPriority="66" w:unhideWhenUsed="0"/>
-    <w:lsdException w:name="Medium Grid 1 Accent 6" w:semiHidden="0" w:uiPriority="67" w:unhideWhenUsed="0"/>
-    <w:lsdException w:name="Medium Grid 2 Accent 6" w:semiHidden="0" w:uiPriority="68" w:unhideWhenUsed="0"/>
-    <w:lsdException w:name="Medium Grid 3 Accent 6" w:semiHidden="0" w:uiPriority="69" w:unhideWhenUsed="0"/>
-    <w:lsdException w:name="Dark List Accent 6" w:semiHidden="0" w:uiPriority="70" w:unhideWhenUsed="0"/>
-    <w:lsdException w:name="Colorful Shading Accent 6" w:semiHidden="0" w:uiPriority="71" w:unhideWhenUsed="0"/>
-    <w:lsdException w:name="Colorful List Accent 6" w:semiHidden="0" w:uiPriority="72" w:unhideWhenUsed="0"/>
-    <w:lsdException w:name="Colorful Grid Accent 6" w:semiHidden="0" w:uiPriority="73" w:unhideWhenUsed="0"/>
-    <w:lsdException w:name="Subtle Emphasis" w:semiHidden="0" w:uiPriority="19" w:unhideWhenUsed="0" w:qFormat="1"/>
-    <w:lsdException w:name="Intense Emphasis" w:semiHidden="0" w:uiPriority="21" w:unhideWhenUsed="0" w:qFormat="1"/>
-    <w:lsdException w:name="Subtle Reference" w:semiHidden="0" w:uiPriority="31" w:unhideWhenUsed="0" w:qFormat="1"/>
-    <w:lsdException w:name="Intense Reference" w:semiHidden="0" w:uiPriority="32" w:unhideWhenUsed="0" w:qFormat="1"/>
-    <w:lsdException w:name="Book Title" w:semiHidden="0" w:uiPriority="33" w:unhideWhenUsed="0" w:qFormat="1"/>
-    <w:lsdException w:name="Bibliography" w:uiPriority="37"/>
-    <w:lsdException w:name="TOC Heading" w:uiPriority="39" w:qFormat="1"/>
-  </w:latentStyles>
-  <w:style w:type="paragraph" w:default="1" w:styleId="Standard">
-    <w:name w:val="Normal"/>
-    <w:qFormat/>
-    <w:rsid w:val="00511B3E"/>
-  </w:style>
-  <w:style w:type="paragraph" w:styleId="berschrift1">
-    <w:name w:val="heading 1"/>
-    <w:basedOn w:val="Standard"/>
-    <w:next w:val="Standard"/>
-    <w:link w:val="berschrift1Zchn"/>
-    <w:uiPriority w:val="9"/>
-    <w:qFormat/>
-    <w:rsid w:val="009C0A38"/>
-    <w:pPr>
-      <w:keepNext/>
-      <w:keepLines/>
-      <w:spacing w:before="240" w:after="0"/>
-      <w:outlineLvl w:val="0"/>
-    </w:pPr>
-    <w:rPr>
-      <w:rFonts w:asciiTheme="majorHAnsi" w:eastAsiaTheme="majorEastAsia" w:hAnsiTheme="majorHAnsi" w:cstheme="majorBidi"/>
-      <w:color w:val="B11A3B"/>
-      <w:sz w:val="32"/>
-      <w:szCs w:val="32"/>
-    </w:rPr>
-  </w:style>
-  <w:style w:type="paragraph" w:styleId="berschrift2">
-    <w:name w:val="heading 2"/>
-    <w:basedOn w:val="Standard"/>
-    <w:next w:val="Standard"/>
-    <w:link w:val="berschrift2Zchn"/>
-    <w:uiPriority w:val="9"/>
-    <w:unhideWhenUsed/>
-    <w:qFormat/>
-    <w:rsid w:val="009C0A38"/>
-    <w:pPr>
-      <w:keepNext/>
-      <w:keepLines/>
-      <w:spacing w:before="40" w:after="0"/>
-      <w:outlineLvl w:val="1"/>
-    </w:pPr>
-    <w:rPr>
-      <w:rFonts w:asciiTheme="majorHAnsi" w:eastAsiaTheme="majorEastAsia" w:hAnsiTheme="majorHAnsi" w:cstheme="majorBidi"/>
-      <w:color w:val="E24220"/>
-      <w:sz w:val="26"/>
-      <w:szCs w:val="26"/>
-    </w:rPr>
-  </w:style>
-  <w:style w:type="character" w:default="1" w:styleId="Absatz-Standardschriftart">
-    <w:name w:val="Default Paragraph Font"/>
-    <w:uiPriority w:val="1"/>
-    <w:semiHidden/>
-    <w:unhideWhenUsed/>
-  </w:style>
-  <w:style w:type="table" w:default="1" w:styleId="NormaleTabelle">
-    <w:name w:val="Normal Table"/>
-    <w:uiPriority w:val="99"/>
-    <w:semiHidden/>
-    <w:unhideWhenUsed/>
-    <w:tblPr>
-      <w:tblInd w:w="0" w:type="dxa"/>
-      <w:tblCellMar>
-        <w:top w:w="0" w:type="dxa"/>
-        <w:left w:w="108" w:type="dxa"/>
-        <w:bottom w:w="0" w:type="dxa"/>
-        <w:right w:w="108" w:type="dxa"/>
-      </w:tblCellMar>
-    </w:tblPr>
-  </w:style>
-  <w:style w:type="numbering" w:default="1" w:styleId="KeineListe">
-    <w:name w:val="No List"/>
-    <w:uiPriority w:val="99"/>
-    <w:semiHidden/>
-    <w:unhideWhenUsed/>
-  </w:style>
-  <w:style w:type="paragraph" w:styleId="Listenabsatz">
-    <w:name w:val="List Paragraph"/>
-    <w:basedOn w:val="Standard"/>
-    <w:uiPriority w:val="34"/>
-    <w:qFormat/>
-    <w:rsid w:val="00B85AA9"/>
-    <w:pPr>
-      <w:ind w:left="720"/>
-      <w:contextualSpacing/>
-    </w:pPr>
-  </w:style>
-  <w:style w:type="paragraph" w:customStyle="1" w:styleId="CompanyName">
-    <w:name w:val="Company Name"/>
-    <w:basedOn w:val="Standard"/>
-    <w:next w:val="Standard"/>
-    <w:rsid w:val="005E0D87"/>
-    <w:pPr>
-      <w:spacing w:before="420" w:after="60" w:line="320" w:lineRule="exact"/>
-    </w:pPr>
-    <w:rPr>
-      <w:rFonts w:ascii="Garamond" w:eastAsia="Times New Roman" w:hAnsi="Garamond" w:cs="Times New Roman"/>
-      <w:caps/>
-      <w:kern w:val="36"/>
-      <w:sz w:val="38"/>
-      <w:szCs w:val="20"/>
-      <w:lang w:val="en-US"/>
-    </w:rPr>
-  </w:style>
-  <w:style w:type="paragraph" w:styleId="Fuzeile">
-    <w:name w:val="footer"/>
-    <w:basedOn w:val="Standard"/>
-    <w:link w:val="FuzeileZchn"/>
-    <w:uiPriority w:val="99"/>
-    <w:rsid w:val="005E0D87"/>
-    <w:pPr>
-      <w:keepLines/>
-      <w:pBdr>
-        <w:top w:val="single" w:sz="6" w:space="3" w:color="auto"/>
-      </w:pBdr>
-      <w:tabs>
-        <w:tab w:val="center" w:pos="4320"/>
-        <w:tab w:val="right" w:pos="8640"/>
-      </w:tabs>
-      <w:spacing w:after="0" w:line="240" w:lineRule="auto"/>
-      <w:jc w:val="center"/>
-    </w:pPr>
-    <w:rPr>
-      <w:rFonts w:ascii="Arial Black" w:eastAsia="Times New Roman" w:hAnsi="Arial Black" w:cs="Times New Roman"/>
-      <w:sz w:val="16"/>
-      <w:szCs w:val="20"/>
-      <w:lang w:val="en-US"/>
-    </w:rPr>
-  </w:style>
-  <w:style w:type="character" w:customStyle="1" w:styleId="FuzeileZchn">
-    <w:name w:val="Fußzeile Zchn"/>
-    <w:basedOn w:val="Absatz-Standardschriftart"/>
-    <w:link w:val="Fuzeile"/>
-    <w:uiPriority w:val="99"/>
-    <w:rsid w:val="005E0D87"/>
-    <w:rPr>
-      <w:rFonts w:ascii="Arial Black" w:eastAsia="Times New Roman" w:hAnsi="Arial Black" w:cs="Times New Roman"/>
-      <w:sz w:val="16"/>
-      <w:szCs w:val="20"/>
-      <w:lang w:val="en-US"/>
-    </w:rPr>
-  </w:style>
-  <w:style w:type="character" w:styleId="Seitenzahl">
-    <w:name w:val="page number"/>
-    <w:rsid w:val="005E0D87"/>
-    <w:rPr>
-      <w:b/>
-    </w:rPr>
-  </w:style>
-  <w:style w:type="paragraph" w:customStyle="1" w:styleId="PartLabel">
-    <w:name w:val="Part Label"/>
-    <w:basedOn w:val="Standard"/>
-    <w:next w:val="Standard"/>
-    <w:rsid w:val="005E0D87"/>
-    <w:pPr>
-      <w:framePr w:w="2045" w:hSpace="187" w:vSpace="187" w:wrap="notBeside" w:vAnchor="page" w:hAnchor="margin" w:xAlign="right" w:y="966"/>
-      <w:shd w:val="pct20" w:color="auto" w:fill="auto"/>
-      <w:spacing w:before="320" w:after="0" w:line="1560" w:lineRule="exact"/>
-      <w:jc w:val="center"/>
-    </w:pPr>
-    <w:rPr>
-      <w:rFonts w:ascii="Arial Black" w:eastAsia="Times New Roman" w:hAnsi="Arial Black" w:cs="Times New Roman"/>
-      <w:color w:val="FFFFFF"/>
-      <w:sz w:val="196"/>
-      <w:szCs w:val="20"/>
-      <w:lang w:val="en-US"/>
-    </w:rPr>
-  </w:style>
-  <w:style w:type="paragraph" w:customStyle="1" w:styleId="PartTitle">
-    <w:name w:val="Part Title"/>
-    <w:basedOn w:val="Standard"/>
-    <w:next w:val="PartLabel"/>
-    <w:rsid w:val="005E0D87"/>
-    <w:pPr>
-      <w:keepNext/>
-      <w:pageBreakBefore/>
-      <w:framePr w:w="2045" w:hSpace="187" w:vSpace="187" w:wrap="notBeside" w:vAnchor="page" w:hAnchor="margin" w:xAlign="right" w:y="966"/>
-      <w:shd w:val="pct20" w:color="auto" w:fill="auto"/>
-      <w:spacing w:after="0" w:line="480" w:lineRule="exact"/>
-      <w:jc w:val="center"/>
-    </w:pPr>
-    <w:rPr>
-      <w:rFonts w:ascii="Arial Black" w:eastAsia="Times New Roman" w:hAnsi="Arial Black" w:cs="Times New Roman"/>
-      <w:spacing w:val="-50"/>
-      <w:sz w:val="36"/>
-      <w:szCs w:val="20"/>
-      <w:lang w:val="en-US"/>
-    </w:rPr>
-  </w:style>
-  <w:style w:type="paragraph" w:customStyle="1" w:styleId="SubtitleCover">
-    <w:name w:val="Subtitle Cover"/>
-    <w:basedOn w:val="Standard"/>
-    <w:next w:val="Standard"/>
-    <w:rsid w:val="005E0D87"/>
-    <w:pPr>
-      <w:keepNext/>
-      <w:pBdr>
-        <w:top w:val="single" w:sz="6" w:space="1" w:color="auto"/>
-      </w:pBdr>
-      <w:spacing w:after="5280" w:line="480" w:lineRule="exact"/>
-    </w:pPr>
-    <w:rPr>
-      <w:rFonts w:ascii="Garamond" w:eastAsia="Times New Roman" w:hAnsi="Garamond" w:cs="Times New Roman"/>
-      <w:spacing w:val="-15"/>
-      <w:kern w:val="28"/>
-      <w:sz w:val="44"/>
-      <w:szCs w:val="20"/>
-      <w:lang w:val="en-US"/>
-    </w:rPr>
-  </w:style>
-  <w:style w:type="paragraph" w:customStyle="1" w:styleId="TitleCover">
-    <w:name w:val="Title Cover"/>
-    <w:basedOn w:val="Standard"/>
-    <w:next w:val="SubtitleCover"/>
-    <w:rsid w:val="005E0D87"/>
-    <w:pPr>
-      <w:pBdr>
-        <w:top w:val="single" w:sz="6" w:space="31" w:color="FFFFFF"/>
-        <w:left w:val="single" w:sz="6" w:space="31" w:color="FFFFFF"/>
-        <w:bottom w:val="single" w:sz="6" w:space="31" w:color="FFFFFF"/>
-        <w:right w:val="single" w:sz="6" w:space="31" w:color="FFFFFF"/>
-      </w:pBdr>
-      <w:shd w:val="pct10" w:color="auto" w:fill="auto"/>
-      <w:spacing w:after="0" w:line="1440" w:lineRule="exact"/>
-      <w:ind w:left="600" w:right="600"/>
-      <w:jc w:val="right"/>
-    </w:pPr>
-    <w:rPr>
-      <w:rFonts w:ascii="Garamond" w:eastAsia="Times New Roman" w:hAnsi="Garamond" w:cs="Times New Roman"/>
-      <w:spacing w:val="-70"/>
-      <w:kern w:val="28"/>
-      <w:sz w:val="144"/>
-      <w:szCs w:val="20"/>
-      <w:lang w:val="en-US"/>
-    </w:rPr>
-  </w:style>
-  <w:style w:type="paragraph" w:styleId="Kopfzeile">
-    <w:name w:val="header"/>
-    <w:basedOn w:val="Standard"/>
-    <w:link w:val="KopfzeileZchn"/>
-    <w:uiPriority w:val="99"/>
-    <w:unhideWhenUsed/>
-    <w:rsid w:val="006C7070"/>
-    <w:pPr>
-      <w:tabs>
-        <w:tab w:val="center" w:pos="4536"/>
-        <w:tab w:val="right" w:pos="9072"/>
-      </w:tabs>
-      <w:spacing w:after="0" w:line="240" w:lineRule="auto"/>
-    </w:pPr>
-  </w:style>
-  <w:style w:type="character" w:customStyle="1" w:styleId="KopfzeileZchn">
-    <w:name w:val="Kopfzeile Zchn"/>
-    <w:basedOn w:val="Absatz-Standardschriftart"/>
-    <w:link w:val="Kopfzeile"/>
-    <w:uiPriority w:val="99"/>
-    <w:rsid w:val="006C7070"/>
-  </w:style>
-  <w:style w:type="paragraph" w:styleId="Titel">
-    <w:name w:val="Title"/>
-    <w:basedOn w:val="Standard"/>
-    <w:next w:val="Standard"/>
-    <w:link w:val="TitelZchn"/>
-    <w:uiPriority w:val="10"/>
-    <w:qFormat/>
-    <w:rsid w:val="008912B8"/>
-    <w:pPr>
-      <w:spacing w:after="0" w:line="216" w:lineRule="auto"/>
-      <w:contextualSpacing/>
-    </w:pPr>
-    <w:rPr>
-      <w:rFonts w:asciiTheme="majorHAnsi" w:eastAsiaTheme="majorEastAsia" w:hAnsiTheme="majorHAnsi" w:cstheme="majorBidi"/>
-      <w:color w:val="404040" w:themeColor="text1" w:themeTint="BF"/>
-      <w:spacing w:val="-10"/>
-      <w:kern w:val="28"/>
-      <w:sz w:val="56"/>
-      <w:szCs w:val="56"/>
-      <w:lang w:eastAsia="de-DE"/>
-    </w:rPr>
-  </w:style>
-  <w:style w:type="character" w:customStyle="1" w:styleId="TitelZchn">
-    <w:name w:val="Titel Zchn"/>
-    <w:basedOn w:val="Absatz-Standardschriftart"/>
-    <w:link w:val="Titel"/>
-    <w:uiPriority w:val="10"/>
-    <w:rsid w:val="008912B8"/>
-    <w:rPr>
-      <w:rFonts w:asciiTheme="majorHAnsi" w:eastAsiaTheme="majorEastAsia" w:hAnsiTheme="majorHAnsi" w:cstheme="majorBidi"/>
-      <w:color w:val="404040" w:themeColor="text1" w:themeTint="BF"/>
-      <w:spacing w:val="-10"/>
-      <w:kern w:val="28"/>
-      <w:sz w:val="56"/>
-      <w:szCs w:val="56"/>
-      <w:lang w:eastAsia="de-DE"/>
-    </w:rPr>
-  </w:style>
-  <w:style w:type="paragraph" w:styleId="Untertitel">
-    <w:name w:val="Subtitle"/>
-    <w:basedOn w:val="Standard"/>
-    <w:next w:val="Standard"/>
-    <w:link w:val="UntertitelZchn"/>
-    <w:uiPriority w:val="11"/>
-    <w:qFormat/>
-    <w:rsid w:val="008912B8"/>
-    <w:pPr>
-      <w:numPr>
-        <w:ilvl w:val="1"/>
-      </w:numPr>
-      <w:spacing w:after="160" w:line="259" w:lineRule="auto"/>
-    </w:pPr>
-    <w:rPr>
-      <w:rFonts w:eastAsiaTheme="minorEastAsia" w:cs="Times New Roman"/>
-      <w:color w:val="5A5A5A" w:themeColor="text1" w:themeTint="A5"/>
-      <w:spacing w:val="15"/>
-      <w:lang w:eastAsia="de-DE"/>
-    </w:rPr>
-  </w:style>
-  <w:style w:type="character" w:customStyle="1" w:styleId="UntertitelZchn">
-    <w:name w:val="Untertitel Zchn"/>
-    <w:basedOn w:val="Absatz-Standardschriftart"/>
-    <w:link w:val="Untertitel"/>
-    <w:uiPriority w:val="11"/>
-    <w:rsid w:val="008912B8"/>
-    <w:rPr>
-      <w:rFonts w:eastAsiaTheme="minorEastAsia" w:cs="Times New Roman"/>
-      <w:color w:val="5A5A5A" w:themeColor="text1" w:themeTint="A5"/>
-      <w:spacing w:val="15"/>
-      <w:lang w:eastAsia="de-DE"/>
-    </w:rPr>
-  </w:style>
-  <w:style w:type="paragraph" w:styleId="StandardWeb">
-    <w:name w:val="Normal (Web)"/>
-    <w:basedOn w:val="Standard"/>
-    <w:uiPriority w:val="99"/>
-    <w:semiHidden/>
-    <w:unhideWhenUsed/>
-    <w:rsid w:val="004A76D7"/>
-    <w:pPr>
-      <w:spacing w:before="100" w:beforeAutospacing="1" w:after="100" w:afterAutospacing="1" w:line="240" w:lineRule="auto"/>
-    </w:pPr>
-    <w:rPr>
-      <w:rFonts w:ascii="Times New Roman" w:eastAsiaTheme="minorEastAsia" w:hAnsi="Times New Roman" w:cs="Times New Roman"/>
-      <w:sz w:val="24"/>
-      <w:szCs w:val="24"/>
-      <w:lang w:eastAsia="de-DE"/>
-    </w:rPr>
-  </w:style>
-  <w:style w:type="character" w:styleId="Fett">
-    <w:name w:val="Strong"/>
-    <w:basedOn w:val="Absatz-Standardschriftart"/>
-    <w:uiPriority w:val="22"/>
-    <w:qFormat/>
-    <w:rsid w:val="006D6C8A"/>
-    <w:rPr>
-      <w:b/>
-      <w:bCs/>
-    </w:rPr>
-  </w:style>
-  <w:style w:type="character" w:customStyle="1" w:styleId="berschrift1Zchn">
-    <w:name w:val="Überschrift 1 Zchn"/>
-    <w:basedOn w:val="Absatz-Standardschriftart"/>
-    <w:link w:val="berschrift1"/>
-    <w:uiPriority w:val="9"/>
-    <w:rsid w:val="009C0A38"/>
-    <w:rPr>
-      <w:rFonts w:asciiTheme="majorHAnsi" w:eastAsiaTheme="majorEastAsia" w:hAnsiTheme="majorHAnsi" w:cstheme="majorBidi"/>
-      <w:color w:val="B11A3B"/>
-      <w:sz w:val="32"/>
-      <w:szCs w:val="32"/>
-    </w:rPr>
-  </w:style>
-  <w:style w:type="character" w:customStyle="1" w:styleId="berschrift2Zchn">
-    <w:name w:val="Überschrift 2 Zchn"/>
-    <w:basedOn w:val="Absatz-Standardschriftart"/>
-    <w:link w:val="berschrift2"/>
-    <w:uiPriority w:val="9"/>
-    <w:rsid w:val="009C0A38"/>
-    <w:rPr>
-      <w:rFonts w:asciiTheme="majorHAnsi" w:eastAsiaTheme="majorEastAsia" w:hAnsiTheme="majorHAnsi" w:cstheme="majorBidi"/>
-      <w:color w:val="E24220"/>
-      <w:sz w:val="26"/>
-      <w:szCs w:val="26"/>
-    </w:rPr>
-  </w:style>
-  <w:style w:type="paragraph" w:styleId="Inhaltsverzeichnisberschrift">
-    <w:name w:val="TOC Heading"/>
-    <w:basedOn w:val="berschrift1"/>
-    <w:next w:val="Standard"/>
-    <w:uiPriority w:val="39"/>
-    <w:unhideWhenUsed/>
-    <w:qFormat/>
-    <w:rsid w:val="00972CD6"/>
-    <w:pPr>
-      <w:spacing w:line="259" w:lineRule="auto"/>
-      <w:outlineLvl w:val="9"/>
-    </w:pPr>
-    <w:rPr>
-      <w:lang w:eastAsia="de-DE"/>
-    </w:rPr>
-  </w:style>
-  <w:style w:type="paragraph" w:styleId="Verzeichnis1">
-    <w:name w:val="toc 1"/>
-    <w:basedOn w:val="Standard"/>
-    <w:next w:val="Standard"/>
-    <w:autoRedefine/>
-    <w:uiPriority w:val="39"/>
-    <w:unhideWhenUsed/>
-    <w:rsid w:val="00972CD6"/>
-    <w:pPr>
-      <w:spacing w:after="100"/>
-    </w:pPr>
-  </w:style>
-  <w:style w:type="paragraph" w:styleId="Verzeichnis2">
-    <w:name w:val="toc 2"/>
-    <w:basedOn w:val="Standard"/>
-    <w:next w:val="Standard"/>
-    <w:autoRedefine/>
-    <w:uiPriority w:val="39"/>
-    <w:unhideWhenUsed/>
-    <w:rsid w:val="00972CD6"/>
-    <w:pPr>
-      <w:spacing w:after="100"/>
-      <w:ind w:left="220"/>
-    </w:pPr>
-  </w:style>
-  <w:style w:type="character" w:styleId="Hyperlink">
-    <w:name w:val="Hyperlink"/>
-    <w:basedOn w:val="Absatz-Standardschriftart"/>
-    <w:uiPriority w:val="99"/>
-    <w:unhideWhenUsed/>
-    <w:rsid w:val="00972CD6"/>
-    <w:rPr>
-      <w:color w:val="0000FF" w:themeColor="hyperlink"/>
-      <w:u w:val="single"/>
-    </w:rPr>
-  </w:style>
-  <w:style w:type="paragraph" w:styleId="Verzeichnis3">
-    <w:name w:val="toc 3"/>
-    <w:basedOn w:val="Standard"/>
-    <w:next w:val="Standard"/>
-    <w:autoRedefine/>
-    <w:uiPriority w:val="39"/>
-    <w:unhideWhenUsed/>
-    <w:rsid w:val="00972CD6"/>
-    <w:pPr>
-      <w:spacing w:after="100" w:line="259" w:lineRule="auto"/>
-      <w:ind w:left="440"/>
-    </w:pPr>
-    <w:rPr>
-      <w:rFonts w:eastAsiaTheme="minorEastAsia" w:cs="Times New Roman"/>
-      <w:lang w:eastAsia="de-DE"/>
-    </w:rPr>
-  </w:style>
-  <w:style w:type="paragraph" w:styleId="Funotentext">
-    <w:name w:val="footnote text"/>
-    <w:basedOn w:val="Standard"/>
-    <w:link w:val="FunotentextZchn"/>
-    <w:uiPriority w:val="99"/>
-    <w:semiHidden/>
-    <w:unhideWhenUsed/>
-    <w:rsid w:val="00D5126C"/>
-    <w:pPr>
-      <w:spacing w:after="0" w:line="240" w:lineRule="auto"/>
-    </w:pPr>
-    <w:rPr>
-      <w:sz w:val="20"/>
-      <w:szCs w:val="20"/>
-    </w:rPr>
-  </w:style>
-  <w:style w:type="character" w:customStyle="1" w:styleId="FunotentextZchn">
-    <w:name w:val="Fußnotentext Zchn"/>
-    <w:basedOn w:val="Absatz-Standardschriftart"/>
-    <w:link w:val="Funotentext"/>
-    <w:uiPriority w:val="99"/>
-    <w:semiHidden/>
-    <w:rsid w:val="00D5126C"/>
-    <w:rPr>
-      <w:sz w:val="20"/>
-      <w:szCs w:val="20"/>
-    </w:rPr>
-  </w:style>
-  <w:style w:type="character" w:styleId="Funotenzeichen">
-    <w:name w:val="footnote reference"/>
-    <w:basedOn w:val="Absatz-Standardschriftart"/>
-    <w:uiPriority w:val="99"/>
-    <w:semiHidden/>
-    <w:unhideWhenUsed/>
-    <w:rsid w:val="00D5126C"/>
-    <w:rPr>
-      <w:vertAlign w:val="superscript"/>
-    </w:rPr>
-  </w:style>
-  <w:style w:type="paragraph" w:styleId="Sprechblasentext">
-    <w:name w:val="Balloon Text"/>
-    <w:basedOn w:val="Standard"/>
-    <w:link w:val="SprechblasentextZchn"/>
-    <w:uiPriority w:val="99"/>
-    <w:semiHidden/>
-    <w:unhideWhenUsed/>
-    <w:rsid w:val="004F0077"/>
-    <w:pPr>
-      <w:spacing w:after="0" w:line="240" w:lineRule="auto"/>
-    </w:pPr>
-    <w:rPr>
-      <w:rFonts w:ascii="Tahoma" w:hAnsi="Tahoma" w:cs="Tahoma"/>
-      <w:sz w:val="16"/>
-      <w:szCs w:val="16"/>
-    </w:rPr>
-  </w:style>
-  <w:style w:type="character" w:customStyle="1" w:styleId="SprechblasentextZchn">
-    <w:name w:val="Sprechblasentext Zchn"/>
-    <w:basedOn w:val="Absatz-Standardschriftart"/>
-    <w:link w:val="Sprechblasentext"/>
-    <w:uiPriority w:val="99"/>
-    <w:semiHidden/>
-    <w:rsid w:val="004F0077"/>
-    <w:rPr>
-      <w:rFonts w:ascii="Tahoma" w:hAnsi="Tahoma" w:cs="Tahoma"/>
-      <w:sz w:val="16"/>
-      <w:szCs w:val="16"/>
-    </w:rPr>
-  </w:style>
-</w:styles>
-</file>
-
-<file path=word/stylesWithEffects.xml><?xml version="1.0" encoding="utf-8"?>
-<w:styles xmlns:wpc="http://schemas.microsoft.com/office/word/2010/wordprocessingCanvas" xmlns:mc="http://schemas.openxmlformats.org/markup-compatibility/2006" xmlns:o="urn:schemas-microsoft-com:office:office" xmlns:r="http://schemas.openxmlformats.org/officeDocument/2006/relationships" xmlns:m="http://schemas.openxmlformats.org/officeDocument/2006/math" xmlns:v="urn:schemas-microsoft-com:vml" xmlns:wp14="http://schemas.microsoft.com/office/word/2010/wordprocessingDrawing" xmlns:wp="http://schemas.openxmlformats.org/drawingml/2006/wordprocessingDrawing" xmlns:w10="urn:schemas-microsoft-com:office:word" xmlns:w="http://schemas.openxmlformats.org/wordprocessingml/2006/main" xmlns:w14="http://schemas.microsoft.com/office/word/2010/wordml" xmlns:wpg="http://schemas.microsoft.com/office/word/2010/wordprocessingGroup" xmlns:wpi="http://schemas.microsoft.com/office/word/2010/wordprocessingInk" xmlns:wne="http://schemas.microsoft.com/office/word/2006/wordml" xmlns:wps="http://schemas.microsoft.com/office/word/2010/wordprocessingShape" mc:Ignorable="w14 wp14">
-  <w:docDefaults>
-    <w:rPrDefault>
-      <w:rPr>
-        <w:rFonts w:asciiTheme="minorHAnsi" w:eastAsiaTheme="minorHAnsi" w:hAnsiTheme="minorHAnsi" w:cstheme="minorBidi"/>
-        <w:sz w:val="22"/>
-        <w:szCs w:val="22"/>
-        <w:lang w:val="de-DE" w:eastAsia="en-US" w:bidi="ar-SA"/>
-      </w:rPr>
-    </w:rPrDefault>
-    <w:pPrDefault>
-      <w:pPr>
-        <w:spacing w:after="200" w:line="276" w:lineRule="auto"/>
-      </w:pPr>
-    </w:pPrDefault>
-  </w:docDefaults>
-  <w:latentStyles w:defLockedState="0" w:defUIPriority="99" w:defSemiHidden="1" w:defUnhideWhenUsed="1" w:defQFormat="0" w:count="267">
-    <w:lsdException w:name="Normal" w:semiHidden="0" w:uiPriority="0" w:unhideWhenUsed="0" w:qFormat="1"/>
-    <w:lsdException w:name="heading 1" w:semiHidden="0" w:uiPriority="9" w:unhideWhenUsed="0" w:qFormat="1"/>
-    <w:lsdException w:name="heading 2" w:uiPriority="9" w:qFormat="1"/>
-    <w:lsdException w:name="heading 3" w:uiPriority="9" w:qFormat="1"/>
-    <w:lsdException w:name="heading 4" w:uiPriority="9" w:qFormat="1"/>
-    <w:lsdException w:name="heading 5" w:uiPriority="9" w:qFormat="1"/>
-    <w:lsdException w:name="heading 6" w:uiPriority="9" w:qFormat="1"/>
-    <w:lsdException w:name="heading 7" w:uiPriority="9" w:qFormat="1"/>
-    <w:lsdException w:name="heading 8" w:uiPriority="9" w:qFormat="1"/>
-    <w:lsdException w:name="heading 9" w:uiPriority="9" w:qFormat="1"/>
-    <w:lsdException w:name="toc 1" w:uiPriority="39"/>
-    <w:lsdException w:name="toc 2" w:uiPriority="39"/>
-    <w:lsdException w:name="toc 3" w:uiPriority="39"/>
-    <w:lsdException w:name="toc 4" w:uiPriority="39"/>
-    <w:lsdException w:name="toc 5" w:uiPriority="39"/>
-    <w:lsdException w:name="toc 6" w:uiPriority="39"/>
-    <w:lsdException w:name="toc 7" w:uiPriority="39"/>
-    <w:lsdException w:name="toc 8" w:uiPriority="39"/>
-    <w:lsdException w:name="toc 9" w:uiPriority="39"/>
-    <w:lsdException w:name="caption" w:uiPriority="35" w:qFormat="1"/>
-    <w:lsdException w:name="page number" w:uiPriority="0"/>
-    <w:lsdException w:name="Title" w:semiHidden="0" w:uiPriority="10" w:unhideWhenUsed="0" w:qFormat="1"/>
-    <w:lsdException w:name="Default Paragraph Font" w:uiPriority="1"/>
-    <w:lsdException w:name="Subtitle" w:semiHidden="0" w:uiPriority="11" w:unhideWhenUsed="0" w:qFormat="1"/>
-    <w:lsdException w:name="Strong" w:semiHidden="0" w:uiPriority="22" w:unhideWhenUsed="0" w:qFormat="1"/>
-    <w:lsdException w:name="Emphasis" w:semiHidden="0" w:uiPriority="20" w:unhideWhenUsed="0" w:qFormat="1"/>
-    <w:lsdException w:name="Table Grid" w:semiHidden="0" w:uiPriority="59" w:unhideWhenUsed="0"/>
-    <w:lsdException w:name="Placeholder Text" w:unhideWhenUsed="0"/>
-    <w:lsdException w:name="No Spacing" w:semiHidden="0" w:uiPriority="1" w:unhideWhenUsed="0" w:qFormat="1"/>
-    <w:lsdException w:name="Light Shading" w:semiHidden="0" w:uiPriority="60" w:unhideWhenUsed="0"/>
-    <w:lsdException w:name="Light List" w:semiHidden="0" w:uiPriority="61" w:unhideWhenUsed="0"/>
-    <w:lsdException w:name="Light Grid" w:semiHidden="0" w:uiPriority="62" w:unhideWhenUsed="0"/>
-    <w:lsdException w:name="Medium Shading 1" w:semiHidden="0" w:uiPriority="63" w:unhideWhenUsed="0"/>
-    <w:lsdException w:name="Medium Shading 2" w:semiHidden="0" w:uiPriority="64" w:unhideWhenUsed="0"/>
-    <w:lsdException w:name="Medium List 1" w:semiHidden="0" w:uiPriority="65" w:unhideWhenUsed="0"/>
-    <w:lsdException w:name="Medium List 2" w:semiHidden="0" w:uiPriority="66" w:unhideWhenUsed="0"/>
-    <w:lsdException w:name="Medium Grid 1" w:semiHidden="0" w:uiPriority="67" w:unhideWhenUsed="0"/>
-    <w:lsdException w:name="Medium Grid 2" w:semiHidden="0" w:uiPriority="68" w:unhideWhenUsed="0"/>
-    <w:lsdException w:name="Medium Grid 3" w:semiHidden="0" w:uiPriority="69" w:unhideWhenUsed="0"/>
-    <w:lsdException w:name="Dark List" w:semiHidden="0" w:uiPriority="70" w:unhideWhenUsed="0"/>
-    <w:lsdException w:name="Colorful Shading" w:semiHidden="0" w:uiPriority="71" w:unhideWhenUsed="0"/>
-    <w:lsdException w:name="Colorful List" w:semiHidden="0" w:uiPriority="72" w:unhideWhenUsed="0"/>
-    <w:lsdException w:name="Colorful Grid" w:semiHidden="0" w:uiPriority="73" w:unhideWhenUsed="0"/>
-    <w:lsdException w:name="Light Shading Accent 1" w:semiHidden="0" w:uiPriority="60" w:unhideWhenUsed="0"/>
-    <w:lsdException w:name="Light List Accent 1" w:semiHidden="0" w:uiPriority="61" w:unhideWhenUsed="0"/>
-    <w:lsdException w:name="Light Grid Accent 1" w:semiHidden="0" w:uiPriority="62" w:unhideWhenUsed="0"/>
-    <w:lsdException w:name="Medium Shading 1 Accent 1" w:semiHidden="0" w:uiPriority="63" w:unhideWhenUsed="0"/>
-    <w:lsdException w:name="Medium Shading 2 Accent 1" w:semiHidden="0" w:uiPriority="64" w:unhideWhenUsed="0"/>
-    <w:lsdException w:name="Medium List 1 Accent 1" w:semiHidden="0" w:uiPriority="65" w:unhideWhenUsed="0"/>
-    <w:lsdException w:name="Revision" w:unhideWhenUsed="0"/>
-    <w:lsdException w:name="List Paragraph" w:semiHidden="0" w:uiPriority="34" w:unhideWhenUsed="0" w:qFormat="1"/>
-    <w:lsdException w:name="Quote" w:semiHidden="0" w:uiPriority="29" w:unhideWhenUsed="0" w:qFormat="1"/>
-    <w:lsdException w:name="Intense Quote" w:semiHidden="0" w:uiPriority="30" w:unhideWhenUsed="0" w:qFormat="1"/>
-    <w:lsdException w:name="Medium List 2 Accent 1" w:semiHidden="0" w:uiPriority="66" w:unhideWhenUsed="0"/>
-    <w:lsdException w:name="Medium Grid 1 Accent 1" w:semiHidden="0" w:uiPriority="67" w:unhideWhenUsed="0"/>
-    <w:lsdException w:name="Medium Grid 2 Accent 1" w:semiHidden="0" w:uiPriority="68" w:unhideWhenUsed="0"/>
-    <w:lsdException w:name="Medium Grid 3 Accent 1" w:semiHidden="0" w:uiPriority="69" w:unhideWhenUsed="0"/>
-    <w:lsdException w:name="Dark List Accent 1" w:semiHidden="0" w:uiPriority="70" w:unhideWhenUsed="0"/>
-    <w:lsdException w:name="Colorful Shading Accent 1" w:semiHidden="0" w:uiPriority="71" w:unhideWhenUsed="0"/>
-    <w:lsdException w:name="Colorful List Accent 1" w:semiHidden="0" w:uiPriority="72" w:unhideWhenUsed="0"/>
-    <w:lsdException w:name="Colorful Grid Accent 1" w:semiHidden="0" w:uiPriority="73" w:unhideWhenUsed="0"/>
-    <w:lsdException w:name="Light Shading Accent 2" w:semiHidden="0" w:uiPriority="60" w:unhideWhenUsed="0"/>
-    <w:lsdException w:name="Light List Accent 2" w:semiHidden="0" w:uiPriority="61" w:unhideWhenUsed="0"/>
-    <w:lsdException w:name="Light Grid Accent 2" w:semiHidden="0" w:uiPriority="62" w:unhideWhenUsed="0"/>
-    <w:lsdException w:name="Medium Shading 1 Accent 2" w:semiHidden="0" w:uiPriority="63" w:unhideWhenUsed="0"/>
-    <w:lsdException w:name="Medium Shading 2 Accent 2" w:semiHidden="0" w:uiPriority="64" w:unhideWhenUsed="0"/>
-    <w:lsdException w:name="Medium List 1 Accent 2" w:semiHidden="0" w:uiPriority="65" w:unhideWhenUsed="0"/>
-    <w:lsdException w:name="Medium List 2 Accent 2" w:semiHidden="0" w:uiPriority="66" w:unhideWhenUsed="0"/>
-    <w:lsdException w:name="Medium Grid 1 Accent 2" w:semiHidden="0" w:uiPriority="67" w:unhideWhenUsed="0"/>
-    <w:lsdException w:name="Medium Grid 2 Accent 2" w:semiHidden="0" w:uiPriority="68" w:unhideWhenUsed="0"/>
-    <w:lsdException w:name="Medium Grid 3 Accent 2" w:semiHidden="0" w:uiPriority="69" w:unhideWhenUsed="0"/>
-    <w:lsdException w:name="Dark List Accent 2" w:semiHidden="0" w:uiPriority="70" w:unhideWhenUsed="0"/>
-    <w:lsdException w:name="Colorful Shading Accent 2" w:semiHidden="0" w:uiPriority="71" w:unhideWhenUsed="0"/>
-    <w:lsdException w:name="Colorful List Accent 2" w:semiHidden="0" w:uiPriority="72" w:unhideWhenUsed="0"/>
-    <w:lsdException w:name="Colorful Grid Accent 2" w:semiHidden="0" w:uiPriority="73" w:unhideWhenUsed="0"/>
-    <w:lsdException w:name="Light Shading Accent 3" w:semiHidden="0" w:uiPriority="60" w:unhideWhenUsed="0"/>
-    <w:lsdException w:name="Light List Accent 3" w:semiHidden="0" w:uiPriority="61" w:unhideWhenUsed="0"/>
-    <w:lsdException w:name="Light Grid Accent 3" w:semiHidden="0" w:uiPriority="62" w:unhideWhenUsed="0"/>
-    <w:lsdException w:name="Medium Shading 1 Accent 3" w:semiHidden="0" w:uiPriority="63" w:unhideWhenUsed="0"/>
-    <w:lsdException w:name="Medium Shading 2 Accent 3" w:semiHidden="0" w:uiPriority="64" w:unhideWhenUsed="0"/>
-    <w:lsdException w:name="Medium List 1 Accent 3" w:semiHidden="0" w:uiPriority="65" w:unhideWhenUsed="0"/>
-    <w:lsdException w:name="Medium List 2 Accent 3" w:semiHidden="0" w:uiPriority="66" w:unhideWhenUsed="0"/>
-    <w:lsdException w:name="Medium Grid 1 Accent 3" w:semiHidden="0" w:uiPriority="67" w:unhideWhenUsed="0"/>
-    <w:lsdException w:name="Medium Grid 2 Accent 3" w:semiHidden="0" w:uiPriority="68" w:unhideWhenUsed="0"/>
-    <w:lsdException w:name="Medium Grid 3 Accent 3" w:semiHidden="0" w:uiPriority="69" w:unhideWhenUsed="0"/>
-    <w:lsdException w:name="Dark List Accent 3" w:semiHidden="0" w:uiPriority="70" w:unhideWhenUsed="0"/>
-    <w:lsdException w:name="Colorful Shading Accent 3" w:semiHidden="0" w:uiPriority="71" w:unhideWhenUsed="0"/>
-    <w:lsdException w:name="Colorful List Accent 3" w:semiHidden="0" w:uiPriority="72" w:unhideWhenUsed="0"/>
-    <w:lsdException w:name="Colorful Grid Accent 3" w:semiHidden="0" w:uiPriority="73" w:unhideWhenUsed="0"/>
-    <w:lsdException w:name="Light Shading Accent 4" w:semiHidden="0" w:uiPriority="60" w:unhideWhenUsed="0"/>
-    <w:lsdException w:name="Light List Accent 4" w:semiHidden="0" w:uiPriority="61" w:unhideWhenUsed="0"/>
-    <w:lsdException w:name="Light Grid Accent 4" w:semiHidden="0" w:uiPriority="62" w:unhideWhenUsed="0"/>
-    <w:lsdException w:name="Medium Shading 1 Accent 4" w:semiHidden="0" w:uiPriority="63" w:unhideWhenUsed="0"/>
-    <w:lsdException w:name="Medium Shading 2 Accent 4" w:semiHidden="0" w:uiPriority="64" w:unhideWhenUsed="0"/>
-    <w:lsdException w:name="Medium List 1 Accent 4" w:semiHidden="0" w:uiPriority="65" w:unhideWhenUsed="0"/>
-    <w:lsdException w:name="Medium List 2 Accent 4" w:semiHidden="0" w:uiPriority="66" w:unhideWhenUsed="0"/>
-    <w:lsdException w:name="Medium Grid 1 Accent 4" w:semiHidden="0" w:uiPriority="67" w:unhideWhenUsed="0"/>
-    <w:lsdException w:name="Medium Grid 2 Accent 4" w:semiHidden="0" w:uiPriority="68" w:unhideWhenUsed="0"/>
-    <w:lsdException w:name="Medium Grid 3 Accent 4" w:semiHidden="0" w:uiPriority="69" w:unhideWhenUsed="0"/>
-    <w:lsdException w:name="Dark List Accent 4" w:semiHidden="0" w:uiPriority="70" w:unhideWhenUsed="0"/>
-    <w:lsdException w:name="Colorful Shading Accent 4" w:semiHidden="0" w:uiPriority="71" w:unhideWhenUsed="0"/>
-    <w:lsdException w:name="Colorful List Accent 4" w:semiHidden="0" w:uiPriority="72" w:unhideWhenUsed="0"/>
-    <w:lsdException w:name="Colorful Grid Accent 4" w:semiHidden="0" w:uiPriority="73" w:unhideWhenUsed="0"/>
-    <w:lsdException w:name="Light Shading Accent 5" w:semiHidden="0" w:uiPriority="60" w:unhideWhenUsed="0"/>
-    <w:lsdException w:name="Light List Accent 5" w:semiHidden="0" w:uiPriority="61" w:unhideWhenUsed="0"/>
-    <w:lsdException w:name="Light Grid Accent 5" w:semiHidden="0" w:uiPriority="62" w:unhideWhenUsed="0"/>
-    <w:lsdException w:name="Medium Shading 1 Accent 5" w:semiHidden="0" w:uiPriority="63" w:unhideWhenUsed="0"/>
-    <w:lsdException w:name="Medium Shading 2 Accent 5" w:semiHidden="0" w:uiPriority="64" w:unhideWhenUsed="0"/>
-    <w:lsdException w:name="Medium List 1 Accent 5" w:semiHidden="0" w:uiPriority="65" w:unhideWhenUsed="0"/>
-    <w:lsdException w:name="Medium List 2 Accent 5" w:semiHidden="0" w:uiPriority="66" w:unhideWhenUsed="0"/>
-    <w:lsdException w:name="Medium Grid 1 Accent 5" w:semiHidden="0" w:uiPriority="67" w:unhideWhenUsed="0"/>
-    <w:lsdException w:name="Medium Grid 2 Accent 5" w:semiHidden="0" w:uiPriority="68" w:unhideWhenUsed="0"/>
-    <w:lsdException w:name="Medium Grid 3 Accent 5" w:semiHidden="0" w:uiPriority="69" w:unhideWhenUsed="0"/>
-    <w:lsdException w:name="Dark List Accent 5" w:semiHidden="0" w:uiPriority="70" w:unhideWhenUsed="0"/>
-    <w:lsdException w:name="Colorful Shading Accent 5" w:semiHidden="0" w:uiPriority="71" w:unhideWhenUsed="0"/>
-    <w:lsdException w:name="Colorful List Accent 5" w:semiHidden="0" w:uiPriority="72" w:unhideWhenUsed="0"/>
-    <w:lsdException w:name="Colorful Grid Accent 5" w:semiHidden="0" w:uiPriority="73" w:unhideWhenUsed="0"/>
-    <w:lsdException w:name="Light Shading Accent 6" w:semiHidden="0" w:uiPriority="60" w:unhideWhenUsed="0"/>
-    <w:lsdException w:name="Light List Accent 6" w:semiHidden="0" w:uiPriority="61" w:unhideWhenUsed="0"/>
-    <w:lsdException w:name="Light Grid Accent 6" w:semiHidden="0" w:uiPriority="62" w:unhideWhenUsed="0"/>
-    <w:lsdException w:name="Medium Shading 1 Accent 6" w:semiHidden="0" w:uiPriority="63" w:unhideWhenUsed="0"/>
-    <w:lsdException w:name="Medium Shading 2 Accent 6" w:semiHidden="0" w:uiPriority="64" w:unhideWhenUsed="0"/>
-    <w:lsdException w:name="Medium List 1 Accent 6" w:semiHidden="0" w:uiPriority="65" w:unhideWhenUsed="0"/>
-    <w:lsdException w:name="Medium List 2 Accent 6" w:semiHidden="0" w:uiPriority="66" w:unhideWhenUsed="0"/>
-    <w:lsdException w:name="Medium Grid 1 Accent 6" w:semiHidden="0" w:uiPriority="67" w:unhideWhenUsed="0"/>
-    <w:lsdException w:name="Medium Grid 2 Accent 6" w:semiHidden="0" w:uiPriority="68" w:unhideWhenUsed="0"/>
-    <w:lsdException w:name="Medium Grid 3 Accent 6" w:semiHidden="0" w:uiPriority="69" w:unhideWhenUsed="0"/>
-    <w:lsdException w:name="Dark List Accent 6" w:semiHidden="0" w:uiPriority="70" w:unhideWhenUsed="0"/>
-    <w:lsdException w:name="Colorful Shading Accent 6" w:semiHidden="0" w:uiPriority="71" w:unhideWhenUsed="0"/>
-    <w:lsdException w:name="Colorful List Accent 6" w:semiHidden="0" w:uiPriority="72" w:unhideWhenUsed="0"/>
-    <w:lsdException w:name="Colorful Grid Accent 6" w:semiHidden="0" w:uiPriority="73" w:unhideWhenUsed="0"/>
-    <w:lsdException w:name="Subtle Emphasis" w:semiHidden="0" w:uiPriority="19" w:unhideWhenUsed="0" w:qFormat="1"/>
-    <w:lsdException w:name="Intense Emphasis" w:semiHidden="0" w:uiPriority="21" w:unhideWhenUsed="0" w:qFormat="1"/>
-    <w:lsdException w:name="Subtle Reference" w:semiHidden="0" w:uiPriority="31" w:unhideWhenUsed="0" w:qFormat="1"/>
-    <w:lsdException w:name="Intense Reference" w:semiHidden="0" w:uiPriority="32" w:unhideWhenUsed="0" w:qFormat="1"/>
-    <w:lsdException w:name="Book Title" w:semiHidden="0" w:uiPriority="33" w:unhideWhenUsed="0" w:qFormat="1"/>
-    <w:lsdException w:name="Bibliography" w:uiPriority="37"/>
-    <w:lsdException w:name="TOC Heading" w:uiPriority="39" w:qFormat="1"/>
+  <w:latentStyles w:defLockedState="0" w:defUIPriority="99" w:defSemiHidden="0" w:defUnhideWhenUsed="0" w:defQFormat="0" w:count="371">
+    <w:lsdException w:name="Normal" w:uiPriority="0" w:qFormat="1"/>
+    <w:lsdException w:name="heading 1" w:uiPriority="9" w:qFormat="1"/>
+    <w:lsdException w:name="heading 2" w:semiHidden="1" w:uiPriority="9" w:unhideWhenUsed="1" w:qFormat="1"/>
+    <w:lsdException w:name="heading 3" w:semiHidden="1" w:uiPriority="9" w:unhideWhenUsed="1" w:qFormat="1"/>
+    <w:lsdException w:name="heading 4" w:semiHidden="1" w:uiPriority="9" w:unhideWhenUsed="1" w:qFormat="1"/>
+    <w:lsdException w:name="heading 5" w:semiHidden="1" w:uiPriority="9" w:unhideWhenUsed="1" w:qFormat="1"/>
+    <w:lsdException w:name="heading 6" w:semiHidden="1" w:uiPriority="9" w:unhideWhenUsed="1" w:qFormat="1"/>
+    <w:lsdException w:name="heading 7" w:semiHidden="1" w:uiPriority="9" w:unhideWhenUsed="1" w:qFormat="1"/>
+    <w:lsdException w:name="heading 8" w:semiHidden="1" w:uiPriority="9" w:unhideWhenUsed="1" w:qFormat="1"/>
+    <w:lsdException w:name="heading 9" w:semiHidden="1" w:uiPriority="9" w:unhideWhenUsed="1" w:qFormat="1"/>
+    <w:lsdException w:name="index 1" w:semiHidden="1" w:unhideWhenUsed="1"/>
+    <w:lsdException w:name="index 2" w:semiHidden="1" w:unhideWhenUsed="1"/>
+    <w:lsdException w:name="index 3" w:semiHidden="1" w:unhideWhenUsed="1"/>
+    <w:lsdException w:name="index 4" w:semiHidden="1" w:unhideWhenUsed="1"/>
+    <w:lsdException w:name="index 5" w:semiHidden="1" w:unhideWhenUsed="1"/>
+    <w:lsdException w:name="index 6" w:semiHidden="1" w:unhideWhenUsed="1"/>
+    <w:lsdException w:name="index 7" w:semiHidden="1" w:unhideWhenUsed="1"/>
+    <w:lsdException w:name="index 8" w:semiHidden="1" w:unhideWhenUsed="1"/>
+    <w:lsdException w:name="index 9" w:semiHidden="1" w:unhideWhenUsed="1"/>
+    <w:lsdException w:name="toc 1" w:semiHidden="1" w:uiPriority="39" w:unhideWhenUsed="1"/>
+    <w:lsdException w:name="toc 2" w:semiHidden="1" w:uiPriority="39" w:unhideWhenUsed="1"/>
+    <w:lsdException w:name="toc 3" w:semiHidden="1" w:uiPriority="39" w:unhideWhenUsed="1"/>
+    <w:lsdException w:name="toc 4" w:semiHidden="1" w:uiPriority="39" w:unhideWhenUsed="1"/>
+    <w:lsdException w:name="toc 5" w:semiHidden="1" w:uiPriority="39" w:unhideWhenUsed="1"/>
+    <w:lsdException w:name="toc 6" w:semiHidden="1" w:uiPriority="39" w:unhideWhenUsed="1"/>
+    <w:lsdException w:name="toc 7" w:semiHidden="1" w:uiPriority="39" w:unhideWhenUsed="1"/>
+    <w:lsdException w:name="toc 8" w:semiHidden="1" w:uiPriority="39" w:unhideWhenUsed="1"/>
+    <w:lsdException w:name="toc 9" w:semiHidden="1" w:uiPriority="39" w:unhideWhenUsed="1"/>
+    <w:lsdException w:name="Normal Indent" w:semiHidden="1" w:unhideWhenUsed="1"/>
+    <w:lsdException w:name="footnote text" w:semiHidden="1" w:unhideWhenUsed="1"/>
+    <w:lsdException w:name="annotation text" w:semiHidden="1" w:unhideWhenUsed="1"/>
+    <w:lsdException w:name="header" w:semiHidden="1" w:unhideWhenUsed="1"/>
+    <w:lsdException w:name="footer" w:semiHidden="1" w:unhideWhenUsed="1"/>
+    <w:lsdException w:name="index heading" w:semiHidden="1" w:unhideWhenUsed="1"/>
+    <w:lsdException w:name="caption" w:semiHidden="1" w:uiPriority="35" w:unhideWhenUsed="1" w:qFormat="1"/>
+    <w:lsdException w:name="table of figures" w:semiHidden="1" w:unhideWhenUsed="1"/>
+    <w:lsdException w:name="envelope address" w:semiHidden="1" w:unhideWhenUsed="1"/>
+    <w:lsdException w:name="envelope return" w:semiHidden="1" w:unhideWhenUsed="1"/>
+    <w:lsdException w:name="footnote reference" w:semiHidden="1" w:unhideWhenUsed="1"/>
+    <w:lsdException w:name="annotation reference" w:semiHidden="1" w:unhideWhenUsed="1"/>
+    <w:lsdException w:name="line number" w:semiHidden="1" w:unhideWhenUsed="1"/>
+    <w:lsdException w:name="page number" w:semiHidden="1" w:uiPriority="0" w:unhideWhenUsed="1"/>
+    <w:lsdException w:name="endnote reference" w:semiHidden="1" w:unhideWhenUsed="1"/>
+    <w:lsdException w:name="endnote text" w:semiHidden="1" w:unhideWhenUsed="1"/>
+    <w:lsdException w:name="table of authorities" w:semiHidden="1" w:unhideWhenUsed="1"/>
+    <w:lsdException w:name="macro" w:semiHidden="1" w:unhideWhenUsed="1"/>
+    <w:lsdException w:name="toa heading" w:semiHidden="1" w:unhideWhenUsed="1"/>
+    <w:lsdException w:name="List" w:semiHidden="1" w:unhideWhenUsed="1"/>
+    <w:lsdException w:name="List Bullet" w:semiHidden="1" w:unhideWhenUsed="1"/>
+    <w:lsdException w:name="List Number" w:semiHidden="1" w:unhideWhenUsed="1"/>
+    <w:lsdException w:name="List 2" w:semiHidden="1" w:unhideWhenUsed="1"/>
+    <w:lsdException w:name="List 3" w:semiHidden="1" w:unhideWhenUsed="1"/>
+    <w:lsdException w:name="List 4" w:semiHidden="1" w:unhideWhenUsed="1"/>
+    <w:lsdException w:name="List 5" w:semiHidden="1" w:unhideWhenUsed="1"/>
+    <w:lsdException w:name="List Bullet 2" w:semiHidden="1" w:unhideWhenUsed="1"/>
+    <w:lsdException w:name="List Bullet 3" w:semiHidden="1" w:unhideWhenUsed="1"/>
+    <w:lsdException w:name="List Bullet 4" w:semiHidden="1" w:unhideWhenUsed="1"/>
+    <w:lsdException w:name="List Bullet 5" w:semiHidden="1" w:unhideWhenUsed="1"/>
+    <w:lsdException w:name="List Number 2" w:semiHidden="1" w:unhideWhenUsed="1"/>
+    <w:lsdException w:name="List Number 3" w:semiHidden="1" w:unhideWhenUsed="1"/>
+    <w:lsdException w:name="List Number 4" w:semiHidden="1" w:unhideWhenUsed="1"/>
+    <w:lsdException w:name="List Number 5" w:semiHidden="1" w:unhideWhenUsed="1"/>
+    <w:lsdException w:name="Title" w:uiPriority="10" w:qFormat="1"/>
+    <w:lsdException w:name="Closing" w:semiHidden="1" w:unhideWhenUsed="1"/>
+    <w:lsdException w:name="Signature" w:semiHidden="1" w:unhideWhenUsed="1"/>
+    <w:lsdException w:name="Default Paragraph Font" w:semiHidden="1" w:uiPriority="1" w:unhideWhenUsed="1"/>
+    <w:lsdException w:name="Body Text" w:semiHidden="1" w:unhideWhenUsed="1"/>
+    <w:lsdException w:name="Body Text Indent" w:semiHidden="1" w:unhideWhenUsed="1"/>
+    <w:lsdException w:name="List Continue" w:semiHidden="1" w:unhideWhenUsed="1"/>
+    <w:lsdException w:name="List Continue 2" w:semiHidden="1" w:unhideWhenUsed="1"/>
+    <w:lsdException w:name="List Continue 3" w:semiHidden="1" w:unhideWhenUsed="1"/>
+    <w:lsdException w:name="List Continue 4" w:semiHidden="1" w:unhideWhenUsed="1"/>
+    <w:lsdException w:name="List Continue 5" w:semiHidden="1" w:unhideWhenUsed="1"/>
+    <w:lsdException w:name="Message Header" w:semiHidden="1" w:unhideWhenUsed="1"/>
+    <w:lsdException w:name="Subtitle" w:uiPriority="11" w:qFormat="1"/>
+    <w:lsdException w:name="Salutation" w:semiHidden="1" w:unhideWhenUsed="1"/>
+    <w:lsdException w:name="Date" w:semiHidden="1" w:unhideWhenUsed="1"/>
+    <w:lsdException w:name="Body Text First Indent" w:semiHidden="1" w:unhideWhenUsed="1"/>
+    <w:lsdException w:name="Body Text First Indent 2" w:semiHidden="1" w:unhideWhenUsed="1"/>
+    <w:lsdException w:name="Note Heading" w:semiHidden="1" w:unhideWhenUsed="1"/>
+    <w:lsdException w:name="Body Text 2" w:semiHidden="1" w:unhideWhenUsed="1"/>
+    <w:lsdException w:name="Body Text 3" w:semiHidden="1" w:unhideWhenUsed="1"/>
+    <w:lsdException w:name="Body Text Indent 2" w:semiHidden="1" w:unhideWhenUsed="1"/>
+    <w:lsdException w:name="Body Text Indent 3" w:semiHidden="1" w:unhideWhenUsed="1"/>
+    <w:lsdException w:name="Block Text" w:semiHidden="1" w:unhideWhenUsed="1"/>
+    <w:lsdException w:name="Hyperlink" w:semiHidden="1" w:unhideWhenUsed="1"/>
+    <w:lsdException w:name="FollowedHyperlink" w:semiHidden="1" w:unhideWhenUsed="1"/>
+    <w:lsdException w:name="Strong" w:uiPriority="22" w:qFormat="1"/>
+    <w:lsdException w:name="Emphasis" w:uiPriority="20" w:qFormat="1"/>
+    <w:lsdException w:name="Document Map" w:semiHidden="1" w:unhideWhenUsed="1"/>
+    <w:lsdException w:name="Plain Text" w:semiHidden="1" w:unhideWhenUsed="1"/>
+    <w:lsdException w:name="E-mail Signature" w:semiHidden="1" w:unhideWhenUsed="1"/>
+    <w:lsdException w:name="HTML Top of Form" w:semiHidden="1" w:unhideWhenUsed="1"/>
+    <w:lsdException w:name="HTML Bottom of Form" w:semiHidden="1" w:unhideWhenUsed="1"/>
+    <w:lsdException w:name="Normal (Web)" w:semiHidden="1" w:unhideWhenUsed="1"/>
+    <w:lsdException w:name="HTML Acronym" w:semiHidden="1" w:unhideWhenUsed="1"/>
+    <w:lsdException w:name="HTML Address" w:semiHidden="1" w:unhideWhenUsed="1"/>
+    <w:lsdException w:name="HTML Cite" w:semiHidden="1" w:unhideWhenUsed="1"/>
+    <w:lsdException w:name="HTML Code" w:semiHidden="1" w:unhideWhenUsed="1"/>
+    <w:lsdException w:name="HTML Definition" w:semiHidden="1" w:unhideWhenUsed="1"/>
+    <w:lsdException w:name="HTML Keyboard" w:semiHidden="1" w:unhideWhenUsed="1"/>
+    <w:lsdException w:name="HTML Preformatted" w:semiHidden="1" w:unhideWhenUsed="1"/>
+    <w:lsdException w:name="HTML Sample" w:semiHidden="1" w:unhideWhenUsed="1"/>
+    <w:lsdException w:name="HTML Typewriter" w:semiHidden="1" w:unhideWhenUsed="1"/>
+    <w:lsdException w:name="HTML Variable" w:semiHidden="1" w:unhideWhenUsed="1"/>
+    <w:lsdException w:name="Normal Table" w:semiHidden="1" w:unhideWhenUsed="1"/>
+    <w:lsdException w:name="annotation subject" w:semiHidden="1" w:unhideWhenUsed="1"/>
+    <w:lsdException w:name="No List" w:semiHidden="1" w:unhideWhenUsed="1"/>
+    <w:lsdException w:name="Outline List 1" w:semiHidden="1" w:unhideWhenUsed="1"/>
+    <w:lsdException w:name="Outline List 2" w:semiHidden="1" w:unhideWhenUsed="1"/>
+    <w:lsdException w:name="Outline List 3" w:semiHidden="1" w:unhideWhenUsed="1"/>
+    <w:lsdException w:name="Table Simple 1" w:semiHidden="1" w:unhideWhenUsed="1"/>
+    <w:lsdException w:name="Table Simple 2" w:semiHidden="1" w:unhideWhenUsed="1"/>
+    <w:lsdException w:name="Table Simple 3" w:semiHidden="1" w:unhideWhenUsed="1"/>
+    <w:lsdException w:name="Table Classic 1" w:semiHidden="1" w:unhideWhenUsed="1"/>
+    <w:lsdException w:name="Table Classic 2" w:semiHidden="1" w:unhideWhenUsed="1"/>
+    <w:lsdException w:name="Table Classic 3" w:semiHidden="1" w:unhideWhenUsed="1"/>
+    <w:lsdException w:name="Table Classic 4" w:semiHidden="1" w:unhideWhenUsed="1"/>
+    <w:lsdException w:name="Table Colorful 1" w:semiHidden="1" w:unhideWhenUsed="1"/>
+    <w:lsdException w:name="Table Colorful 2" w:semiHidden="1" w:unhideWhenUsed="1"/>
+    <w:lsdException w:name="Table Colorful 3" w:semiHidden="1" w:unhideWhenUsed="1"/>
+    <w:lsdException w:name="Table Columns 1" w:semiHidden="1" w:unhideWhenUsed="1"/>
+    <w:lsdException w:name="Table Columns 2" w:semiHidden="1" w:unhideWhenUsed="1"/>
+    <w:lsdException w:name="Table Columns 3" w:semiHidden="1" w:unhideWhenUsed="1"/>
+    <w:lsdException w:name="Table Columns 4" w:semiHidden="1" w:unhideWhenUsed="1"/>
+    <w:lsdException w:name="Table Columns 5" w:semiHidden="1" w:unhideWhenUsed="1"/>
+    <w:lsdException w:name="Table Grid 1" w:semiHidden="1" w:unhideWhenUsed="1"/>
+    <w:lsdException w:name="Table Grid 2" w:semiHidden="1" w:unhideWhenUsed="1"/>
+    <w:lsdException w:name="Table Grid 3" w:semiHidden="1" w:unhideWhenUsed="1"/>
+    <w:lsdException w:name="Table Grid 4" w:semiHidden="1" w:unhideWhenUsed="1"/>
+    <w:lsdException w:name="Table Grid 5" w:semiHidden="1" w:unhideWhenUsed="1"/>
+    <w:lsdException w:name="Table Grid 6" w:semiHidden="1" w:unhideWhenUsed="1"/>
+    <w:lsdException w:name="Table Grid 7" w:semiHidden="1" w:unhideWhenUsed="1"/>
+    <w:lsdException w:name="Table Grid 8" w:semiHidden="1" w:unhideWhenUsed="1"/>
+    <w:lsdException w:name="Table List 1" w:semiHidden="1" w:unhideWhenUsed="1"/>
+    <w:lsdException w:name="Table List 2" w:semiHidden="1" w:unhideWhenUsed="1"/>
+    <w:lsdException w:name="Table List 3" w:semiHidden="1" w:unhideWhenUsed="1"/>
+    <w:lsdException w:name="Table List 4" w:semiHidden="1" w:unhideWhenUsed="1"/>
+    <w:lsdException w:name="Table List 5" w:semiHidden="1" w:unhideWhenUsed="1"/>
+    <w:lsdException w:name="Table List 6" w:semiHidden="1" w:unhideWhenUsed="1"/>
+    <w:lsdException w:name="Table List 7" w:semiHidden="1" w:unhideWhenUsed="1"/>
+    <w:lsdException w:name="Table List 8" w:semiHidden="1" w:unhideWhenUsed="1"/>
+    <w:lsdException w:name="Table 3D effects 1" w:semiHidden="1" w:unhideWhenUsed="1"/>
+    <w:lsdException w:name="Table 3D effects 2" w:semiHidden="1" w:unhideWhenUsed="1"/>
+    <w:lsdException w:name="Table 3D effects 3" w:semiHidden="1" w:unhideWhenUsed="1"/>
+    <w:lsdException w:name="Table Contemporary" w:semiHidden="1" w:unhideWhenUsed="1"/>
+    <w:lsdException w:name="Table Elegant" w:semiHidden="1" w:unhideWhenUsed="1"/>
+    <w:lsdException w:name="Table Professional" w:semiHidden="1" w:unhideWhenUsed="1"/>
+    <w:lsdException w:name="Table Subtle 1" w:semiHidden="1" w:unhideWhenUsed="1"/>
+    <w:lsdException w:name="Table Subtle 2" w:semiHidden="1" w:unhideWhenUsed="1"/>
+    <w:lsdException w:name="Table Web 1" w:semiHidden="1" w:unhideWhenUsed="1"/>
+    <w:lsdException w:name="Table Web 2" w:semiHidden="1" w:unhideWhenUsed="1"/>
+    <w:lsdException w:name="Table Web 3" w:semiHidden="1" w:unhideWhenUsed="1"/>
+    <w:lsdException w:name="Balloon Text" w:semiHidden="1" w:unhideWhenUsed="1"/>
+    <w:lsdException w:name="Table Grid" w:uiPriority="59"/>
+    <w:lsdException w:name="Table Theme" w:semiHidden="1" w:unhideWhenUsed="1"/>
+    <w:lsdException w:name="Placeholder Text" w:semiHidden="1"/>
+    <w:lsdException w:name="No Spacing" w:uiPriority="1" w:qFormat="1"/>
+    <w:lsdException w:name="Light Shading" w:uiPriority="60"/>
+    <w:lsdException w:name="Light List" w:uiPriority="61"/>
+    <w:lsdException w:name="Light Grid" w:uiPriority="62"/>
+    <w:lsdException w:name="Medium Shading 1" w:uiPriority="63"/>
+    <w:lsdException w:name="Medium Shading 2" w:uiPriority="64"/>
+    <w:lsdException w:name="Medium List 1" w:uiPriority="65"/>
+    <w:lsdException w:name="Medium List 2" w:uiPriority="66"/>
+    <w:lsdException w:name="Medium Grid 1" w:uiPriority="67"/>
+    <w:lsdException w:name="Medium Grid 2" w:uiPriority="68"/>
+    <w:lsdException w:name="Medium Grid 3" w:uiPriority="69"/>
+    <w:lsdException w:name="Dark List" w:uiPriority="70"/>
+    <w:lsdException w:name="Colorful Shading" w:uiPriority="71"/>
+    <w:lsdException w:name="Colorful List" w:uiPriority="72"/>
+    <w:lsdException w:name="Colorful Grid" w:uiPriority="73"/>
+    <w:lsdException w:name="Light Shading Accent 1" w:uiPriority="60"/>
+    <w:lsdException w:name="Light List Accent 1" w:uiPriority="61"/>
+    <w:lsdException w:name="Light Grid Accent 1" w:uiPriority="62"/>
+    <w:lsdException w:name="Medium Shading 1 Accent 1" w:uiPriority="63"/>
+    <w:lsdException w:name="Medium Shading 2 Accent 1" w:uiPriority="64"/>
+    <w:lsdException w:name="Medium List 1 Accent 1" w:uiPriority="65"/>
+    <w:lsdException w:name="Revision" w:semiHidden="1"/>
+    <w:lsdException w:name="List Paragraph" w:uiPriority="34" w:qFormat="1"/>
+    <w:lsdException w:name="Quote" w:uiPriority="29" w:qFormat="1"/>
+    <w:lsdException w:name="Intense Quote" w:uiPriority="30" w:qFormat="1"/>
+    <w:lsdException w:name="Medium List 2 Accent 1" w:uiPriority="66"/>
+    <w:lsdException w:name="Medium Grid 1 Accent 1" w:uiPriority="67"/>
+    <w:lsdException w:name="Medium Grid 2 Accent 1" w:uiPriority="68"/>
+    <w:lsdException w:name="Medium Grid 3 Accent 1" w:uiPriority="69"/>
+    <w:lsdException w:name="Dark List Accent 1" w:uiPriority="70"/>
+    <w:lsdException w:name="Colorful Shading Accent 1" w:uiPriority="71"/>
+    <w:lsdException w:name="Colorful List Accent 1" w:uiPriority="72"/>
+    <w:lsdException w:name="Colorful Grid Accent 1" w:uiPriority="73"/>
+    <w:lsdException w:name="Light Shading Accent 2" w:uiPriority="60"/>
+    <w:lsdException w:name="Light List Accent 2" w:uiPriority="61"/>
+    <w:lsdException w:name="Light Grid Accent 2" w:uiPriority="62"/>
+    <w:lsdException w:name="Medium Shading 1 Accent 2" w:uiPriority="63"/>
+    <w:lsdException w:name="Medium Shading 2 Accent 2" w:uiPriority="64"/>
+    <w:lsdException w:name="Medium List 1 Accent 2" w:uiPriority="65"/>
+    <w:lsdException w:name="Medium List 2 Accent 2" w:uiPriority="66"/>
+    <w:lsdException w:name="Medium Grid 1 Accent 2" w:uiPriority="67"/>
+    <w:lsdException w:name="Medium Grid 2 Accent 2" w:uiPriority="68"/>
+    <w:lsdException w:name="Medium Grid 3 Accent 2" w:uiPriority="69"/>
+    <w:lsdException w:name="Dark List Accent 2" w:uiPriority="70"/>
+    <w:lsdException w:name="Colorful Shading Accent 2" w:uiPriority="71"/>
+    <w:lsdException w:name="Colorful List Accent 2" w:uiPriority="72"/>
+    <w:lsdException w:name="Colorful Grid Accent 2" w:uiPriority="73"/>
+    <w:lsdException w:name="Light Shading Accent 3" w:uiPriority="60"/>
+    <w:lsdException w:name="Light List Accent 3" w:uiPriority="61"/>
+    <w:lsdException w:name="Light Grid Accent 3" w:uiPriority="62"/>
+    <w:lsdException w:name="Medium Shading 1 Accent 3" w:uiPriority="63"/>
+    <w:lsdException w:name="Medium Shading 2 Accent 3" w:uiPriority="64"/>
+    <w:lsdException w:name="Medium List 1 Accent 3" w:uiPriority="65"/>
+    <w:lsdException w:name="Medium List 2 Accent 3" w:uiPriority="66"/>
+    <w:lsdException w:name="Medium Grid 1 Accent 3" w:uiPriority="67"/>
+    <w:lsdException w:name="Medium Grid 2 Accent 3" w:uiPriority="68"/>
+    <w:lsdException w:name="Medium Grid 3 Accent 3" w:uiPriority="69"/>
+    <w:lsdException w:name="Dark List Accent 3" w:uiPriority="70"/>
+    <w:lsdException w:name="Colorful Shading Accent 3" w:uiPriority="71"/>
+    <w:lsdException w:name="Colorful List Accent 3" w:uiPriority="72"/>
+    <w:lsdException w:name="Colorful Grid Accent 3" w:uiPriority="73"/>
+    <w:lsdException w:name="Light Shading Accent 4" w:uiPriority="60"/>
+    <w:lsdException w:name="Light List Accent 4" w:uiPriority="61"/>
+    <w:lsdException w:name="Light Grid Accent 4" w:uiPriority="62"/>
+    <w:lsdException w:name="Medium Shading 1 Accent 4" w:uiPriority="63"/>
+    <w:lsdException w:name="Medium Shading 2 Accent 4" w:uiPriority="64"/>
+    <w:lsdException w:name="Medium List 1 Accent 4" w:uiPriority="65"/>
+    <w:lsdException w:name="Medium List 2 Accent 4" w:uiPriority="66"/>
+    <w:lsdException w:name="Medium Grid 1 Accent 4" w:uiPriority="67"/>
+    <w:lsdException w:name="Medium Grid 2 Accent 4" w:uiPriority="68"/>
+    <w:lsdException w:name="Medium Grid 3 Accent 4" w:uiPriority="69"/>
+    <w:lsdException w:name="Dark List Accent 4" w:uiPriority="70"/>
+    <w:lsdException w:name="Colorful Shading Accent 4" w:uiPriority="71"/>
+    <w:lsdException w:name="Colorful List Accent 4" w:uiPriority="72"/>
+    <w:lsdException w:name="Colorful Grid Accent 4" w:uiPriority="73"/>
+    <w:lsdException w:name="Light Shading Accent 5" w:uiPriority="60"/>
+    <w:lsdException w:name="Light List Accent 5" w:uiPriority="61"/>
+    <w:lsdException w:name="Light Grid Accent 5" w:uiPriority="62"/>
+    <w:lsdException w:name="Medium Shading 1 Accent 5" w:uiPriority="63"/>
+    <w:lsdException w:name="Medium Shading 2 Accent 5" w:uiPriority="64"/>
+    <w:lsdException w:name="Medium List 1 Accent 5" w:uiPriority="65"/>
+    <w:lsdException w:name="Medium List 2 Accent 5" w:uiPriority="66"/>
+    <w:lsdException w:name="Medium Grid 1 Accent 5" w:uiPriority="67"/>
+    <w:lsdException w:name="Medium Grid 2 Accent 5" w:uiPriority="68"/>
+    <w:lsdException w:name="Medium Grid 3 Accent 5" w:uiPriority="69"/>
+    <w:lsdException w:name="Dark List Accent 5" w:uiPriority="70"/>
+    <w:lsdException w:name="Colorful Shading Accent 5" w:uiPriority="71"/>
+    <w:lsdException w:name="Colorful List Accent 5" w:uiPriority="72"/>
+    <w:lsdException w:name="Colorful Grid Accent 5" w:uiPriority="73"/>
+    <w:lsdException w:name="Light Shading Accent 6" w:uiPriority="60"/>
+    <w:lsdException w:name="Light List Accent 6" w:uiPriority="61"/>
+    <w:lsdException w:name="Light Grid Accent 6" w:uiPriority="62"/>
+    <w:lsdException w:name="Medium Shading 1 Accent 6" w:uiPriority="63"/>
+    <w:lsdException w:name="Medium Shading 2 Accent 6" w:uiPriority="64"/>
+    <w:lsdException w:name="Medium List 1 Accent 6" w:uiPriority="65"/>
+    <w:lsdException w:name="Medium List 2 Accent 6" w:uiPriority="66"/>
+    <w:lsdException w:name="Medium Grid 1 Accent 6" w:uiPriority="67"/>
+    <w:lsdException w:name="Medium Grid 2 Accent 6" w:uiPriority="68"/>
+    <w:lsdException w:name="Medium Grid 3 Accent 6" w:uiPriority="69"/>
+    <w:lsdException w:name="Dark List Accent 6" w:uiPriority="70"/>
+    <w:lsdException w:name="Colorful Shading Accent 6" w:uiPriority="71"/>
+    <w:lsdException w:name="Colorful List Accent 6" w:uiPriority="72"/>
+    <w:lsdException w:name="Colorful Grid Accent 6" w:uiPriority="73"/>
+    <w:lsdException w:name="Subtle Emphasis" w:uiPriority="19" w:qFormat="1"/>
+    <w:lsdException w:name="Intense Emphasis" w:uiPriority="21" w:qFormat="1"/>
+    <w:lsdException w:name="Subtle Reference" w:uiPriority="31" w:qFormat="1"/>
+    <w:lsdException w:name="Intense Reference" w:uiPriority="32" w:qFormat="1"/>
+    <w:lsdException w:name="Book Title" w:uiPriority="33" w:qFormat="1"/>
+    <w:lsdException w:name="Bibliography" w:semiHidden="1" w:uiPriority="37" w:unhideWhenUsed="1"/>
+    <w:lsdException w:name="TOC Heading" w:semiHidden="1" w:uiPriority="39" w:unhideWhenUsed="1" w:qFormat="1"/>
+    <w:lsdException w:name="Plain Table 1" w:uiPriority="41"/>
+    <w:lsdException w:name="Plain Table 2" w:uiPriority="42"/>
+    <w:lsdException w:name="Plain Table 3" w:uiPriority="43"/>
+    <w:lsdException w:name="Plain Table 4" w:uiPriority="44"/>
+    <w:lsdException w:name="Plain Table 5" w:uiPriority="45"/>
+    <w:lsdException w:name="Grid Table Light" w:uiPriority="40"/>
+    <w:lsdException w:name="Grid Table 1 Light" w:uiPriority="46"/>
+    <w:lsdException w:name="Grid Table 2" w:uiPriority="47"/>
+    <w:lsdException w:name="Grid Table 3" w:uiPriority="48"/>
+    <w:lsdException w:name="Grid Table 4" w:uiPriority="49"/>
+    <w:lsdException w:name="Grid Table 5 Dark" w:uiPriority="50"/>
+    <w:lsdException w:name="Grid Table 6 Colorful" w:uiPriority="51"/>
+    <w:lsdException w:name="Grid Table 7 Colorful" w:uiPriority="52"/>
+    <w:lsdException w:name="Grid Table 1 Light Accent 1" w:uiPriority="46"/>
+    <w:lsdException w:name="Grid Table 2 Accent 1" w:uiPriority="47"/>
+    <w:lsdException w:name="Grid Table 3 Accent 1" w:uiPriority="48"/>
+    <w:lsdException w:name="Grid Table 4 Accent 1" w:uiPriority="49"/>
+    <w:lsdException w:name="Grid Table 5 Dark Accent 1" w:uiPriority="50"/>
+    <w:lsdException w:name="Grid Table 6 Colorful Accent 1" w:uiPriority="51"/>
+    <w:lsdException w:name="Grid Table 7 Colorful Accent 1" w:uiPriority="52"/>
+    <w:lsdException w:name="Grid Table 1 Light Accent 2" w:uiPriority="46"/>
+    <w:lsdException w:name="Grid Table 2 Accent 2" w:uiPriority="47"/>
+    <w:lsdException w:name="Grid Table 3 Accent 2" w:uiPriority="48"/>
+    <w:lsdException w:name="Grid Table 4 Accent 2" w:uiPriority="49"/>
+    <w:lsdException w:name="Grid Table 5 Dark Accent 2" w:uiPriority="50"/>
+    <w:lsdException w:name="Grid Table 6 Colorful Accent 2" w:uiPriority="51"/>
+    <w:lsdException w:name="Grid Table 7 Colorful Accent 2" w:uiPriority="52"/>
+    <w:lsdException w:name="Grid Table 1 Light Accent 3" w:uiPriority="46"/>
+    <w:lsdException w:name="Grid Table 2 Accent 3" w:uiPriority="47"/>
+    <w:lsdException w:name="Grid Table 3 Accent 3" w:uiPriority="48"/>
+    <w:lsdException w:name="Grid Table 4 Accent 3" w:uiPriority="49"/>
+    <w:lsdException w:name="Grid Table 5 Dark Accent 3" w:uiPriority="50"/>
+    <w:lsdException w:name="Grid Table 6 Colorful Accent 3" w:uiPriority="51"/>
+    <w:lsdException w:name="Grid Table 7 Colorful Accent 3" w:uiPriority="52"/>
+    <w:lsdException w:name="Grid Table 1 Light Accent 4" w:uiPriority="46"/>
+    <w:lsdException w:name="Grid Table 2 Accent 4" w:uiPriority="47"/>
+    <w:lsdException w:name="Grid Table 3 Accent 4" w:uiPriority="48"/>
+    <w:lsdException w:name="Grid Table 4 Accent 4" w:uiPriority="49"/>
+    <w:lsdException w:name="Grid Table 5 Dark Accent 4" w:uiPriority="50"/>
+    <w:lsdException w:name="Grid Table 6 Colorful Accent 4" w:uiPriority="51"/>
+    <w:lsdException w:name="Grid Table 7 Colorful Accent 4" w:uiPriority="52"/>
+    <w:lsdException w:name="Grid Table 1 Light Accent 5" w:uiPriority="46"/>
+    <w:lsdException w:name="Grid Table 2 Accent 5" w:uiPriority="47"/>
+    <w:lsdException w:name="Grid Table 3 Accent 5" w:uiPriority="48"/>
+    <w:lsdException w:name="Grid Table 4 Accent 5" w:uiPriority="49"/>
+    <w:lsdException w:name="Grid Table 5 Dark Accent 5" w:uiPriority="50"/>
+    <w:lsdException w:name="Grid Table 6 Colorful Accent 5" w:uiPriority="51"/>
+    <w:lsdException w:name="Grid Table 7 Colorful Accent 5" w:uiPriority="52"/>
+    <w:lsdException w:name="Grid Table 1 Light Accent 6" w:uiPriority="46"/>
+    <w:lsdException w:name="Grid Table 2 Accent 6" w:uiPriority="47"/>
+    <w:lsdException w:name="Grid Table 3 Accent 6" w:uiPriority="48"/>
+    <w:lsdException w:name="Grid Table 4 Accent 6" w:uiPriority="49"/>
+    <w:lsdException w:name="Grid Table 5 Dark Accent 6" w:uiPriority="50"/>
+    <w:lsdException w:name="Grid Table 6 Colorful Accent 6" w:uiPriority="51"/>
+    <w:lsdException w:name="Grid Table 7 Colorful Accent 6" w:uiPriority="52"/>
+    <w:lsdException w:name="List Table 1 Light" w:uiPriority="46"/>
+    <w:lsdException w:name="List Table 2" w:uiPriority="47"/>
+    <w:lsdException w:name="List Table 3" w:uiPriority="48"/>
+    <w:lsdException w:name="List Table 4" w:uiPriority="49"/>
+    <w:lsdException w:name="List Table 5 Dark" w:uiPriority="50"/>
+    <w:lsdException w:name="List Table 6 Colorful" w:uiPriority="51"/>
+    <w:lsdException w:name="List Table 7 Colorful" w:uiPriority="52"/>
+    <w:lsdException w:name="List Table 1 Light Accent 1" w:uiPriority="46"/>
+    <w:lsdException w:name="List Table 2 Accent 1" w:uiPriority="47"/>
+    <w:lsdException w:name="List Table 3 Accent 1" w:uiPriority="48"/>
+    <w:lsdException w:name="List Table 4 Accent 1" w:uiPriority="49"/>
+    <w:lsdException w:name="List Table 5 Dark Accent 1" w:uiPriority="50"/>
+    <w:lsdException w:name="List Table 6 Colorful Accent 1" w:uiPriority="51"/>
+    <w:lsdException w:name="List Table 7 Colorful Accent 1" w:uiPriority="52"/>
+    <w:lsdException w:name="List Table 1 Light Accent 2" w:uiPriority="46"/>
+    <w:lsdException w:name="List Table 2 Accent 2" w:uiPriority="47"/>
+    <w:lsdException w:name="List Table 3 Accent 2" w:uiPriority="48"/>
+    <w:lsdException w:name="List Table 4 Accent 2" w:uiPriority="49"/>
+    <w:lsdException w:name="List Table 5 Dark Accent 2" w:uiPriority="50"/>
+    <w:lsdException w:name="List Table 6 Colorful Accent 2" w:uiPriority="51"/>
+    <w:lsdException w:name="List Table 7 Colorful Accent 2" w:uiPriority="52"/>
+    <w:lsdException w:name="List Table 1 Light Accent 3" w:uiPriority="46"/>
+    <w:lsdException w:name="List Table 2 Accent 3" w:uiPriority="47"/>
+    <w:lsdException w:name="List Table 3 Accent 3" w:uiPriority="48"/>
+    <w:lsdException w:name="List Table 4 Accent 3" w:uiPriority="49"/>
+    <w:lsdException w:name="List Table 5 Dark Accent 3" w:uiPriority="50"/>
+    <w:lsdException w:name="List Table 6 Colorful Accent 3" w:uiPriority="51"/>
+    <w:lsdException w:name="List Table 7 Colorful Accent 3" w:uiPriority="52"/>
+    <w:lsdException w:name="List Table 1 Light Accent 4" w:uiPriority="46"/>
+    <w:lsdException w:name="List Table 2 Accent 4" w:uiPriority="47"/>
+    <w:lsdException w:name="List Table 3 Accent 4" w:uiPriority="48"/>
+    <w:lsdException w:name="List Table 4 Accent 4" w:uiPriority="49"/>
+    <w:lsdException w:name="List Table 5 Dark Accent 4" w:uiPriority="50"/>
+    <w:lsdException w:name="List Table 6 Colorful Accent 4" w:uiPriority="51"/>
+    <w:lsdException w:name="List Table 7 Colorful Accent 4" w:uiPriority="52"/>
+    <w:lsdException w:name="List Table 1 Light Accent 5" w:uiPriority="46"/>
+    <w:lsdException w:name="List Table 2 Accent 5" w:uiPriority="47"/>
+    <w:lsdException w:name="List Table 3 Accent 5" w:uiPriority="48"/>
+    <w:lsdException w:name="List Table 4 Accent 5" w:uiPriority="49"/>
+    <w:lsdException w:name="List Table 5 Dark Accent 5" w:uiPriority="50"/>
+    <w:lsdException w:name="List Table 6 Colorful Accent 5" w:uiPriority="51"/>
+    <w:lsdException w:name="List Table 7 Colorful Accent 5" w:uiPriority="52"/>
+    <w:lsdException w:name="List Table 1 Light Accent 6" w:uiPriority="46"/>
+    <w:lsdException w:name="List Table 2 Accent 6" w:uiPriority="47"/>
+    <w:lsdException w:name="List Table 3 Accent 6" w:uiPriority="48"/>
+    <w:lsdException w:name="List Table 4 Accent 6" w:uiPriority="49"/>
+    <w:lsdException w:name="List Table 5 Dark Accent 6" w:uiPriority="50"/>
+    <w:lsdException w:name="List Table 6 Colorful Accent 6" w:uiPriority="51"/>
+    <w:lsdException w:name="List Table 7 Colorful Accent 6" w:uiPriority="52"/>
   </w:latentStyles>
   <w:style w:type="paragraph" w:default="1" w:styleId="Standard">
     <w:name w:val="Normal"/>
@@ -8458,7 +8558,7 @@
 </file>
 
 <file path=customXml/itemProps1.xml><?xml version="1.0" encoding="utf-8"?>
-<ds:datastoreItem xmlns:ds="http://schemas.openxmlformats.org/officeDocument/2006/customXml" ds:itemID="{6CEFEECE-4AEB-40F4-A4C9-2E7632769DA1}">
+<ds:datastoreItem xmlns:ds="http://schemas.openxmlformats.org/officeDocument/2006/customXml" ds:itemID="{98EEE230-243A-4C86-BB3E-F7E6AFD67353}">
   <ds:schemaRefs>
     <ds:schemaRef ds:uri="http://schemas.openxmlformats.org/officeDocument/2006/bibliography"/>
   </ds:schemaRefs>
